--- a/t 1.1 UNIDAD 1.1 - ACTIVIDAD 2.docx
+++ b/t 1.1 UNIDAD 1.1 - ACTIVIDAD 2.docx
@@ -1,12 +1,11 @@
 
 <file path=word/document.xml><?xml version="1.0" encoding="utf-8"?>
-<w:document xmlns:ve="http://schemas.openxmlformats.org/markup-compatibility/2006" xmlns:o="urn:schemas-microsoft-com:office:office" xmlns:r="http://schemas.openxmlformats.org/officeDocument/2006/relationships" xmlns:m="http://schemas.openxmlformats.org/officeDocument/2006/math" xmlns:v="urn:schemas-microsoft-com:vml" xmlns:wp="http://schemas.openxmlformats.org/drawingml/2006/wordprocessingDrawing" xmlns:w10="urn:schemas-microsoft-com:office:word" xmlns:w="http://schemas.openxmlformats.org/wordprocessingml/2006/main" xmlns:wne="http://schemas.microsoft.com/office/word/2006/wordml" xmlns:a="http://schemas.openxmlformats.org/drawingml/2006/main" xmlns:pic="http://schemas.openxmlformats.org/drawingml/2006/picture" xml:space="preserve">
+<w:document xmlns:ve="http://schemas.openxmlformats.org/markup-compatibility/2006" xmlns:o="urn:schemas-microsoft-com:office:office" xmlns:r="http://schemas.openxmlformats.org/officeDocument/2006/relationships" xmlns:m="http://schemas.openxmlformats.org/officeDocument/2006/math" xmlns:v="urn:schemas-microsoft-com:vml" xmlns:wp="http://schemas.openxmlformats.org/drawingml/2006/wordprocessingDrawing" xmlns:w10="urn:schemas-microsoft-com:office:word" xmlns:w="http://schemas.openxmlformats.org/wordprocessingml/2006/main" xmlns:wne="http://schemas.microsoft.com/office/word/2006/wordml">
   <w:body>
     <w:p>
       <w:pPr>
         <w:spacing w:before="6"/>
-        <w:ind w:left="102" w:right="0" w:firstLine="0"/>
-        <w:jc w:val="left"/>
+        <w:ind w:left="102"/>
         <w:rPr>
           <w:sz w:val="40"/>
         </w:rPr>
@@ -24,7 +23,7 @@
           <w:spacing w:val="-2"/>
           <w:sz w:val="40"/>
         </w:rPr>
-        <w:t> </w:t>
+        <w:t xml:space="preserve"> </w:t>
       </w:r>
       <w:r>
         <w:rPr>
@@ -36,7 +35,7 @@
     </w:p>
     <w:p>
       <w:pPr>
-        <w:pStyle w:val="BodyText"/>
+        <w:pStyle w:val="Textoindependiente"/>
         <w:rPr>
           <w:sz w:val="44"/>
         </w:rPr>
@@ -44,7 +43,7 @@
     </w:p>
     <w:p>
       <w:pPr>
-        <w:pStyle w:val="Title"/>
+        <w:pStyle w:val="Ttulo"/>
       </w:pPr>
       <w:r>
         <w:rPr>
@@ -57,7 +56,7 @@
           <w:color w:val="92D050"/>
           <w:spacing w:val="-3"/>
         </w:rPr>
-        <w:t> </w:t>
+        <w:t xml:space="preserve"> </w:t>
       </w:r>
       <w:r>
         <w:rPr>
@@ -70,7 +69,7 @@
           <w:color w:val="92D050"/>
           <w:spacing w:val="-1"/>
         </w:rPr>
-        <w:t> </w:t>
+        <w:t xml:space="preserve"> </w:t>
       </w:r>
       <w:r>
         <w:rPr>
@@ -83,7 +82,7 @@
           <w:color w:val="92D050"/>
           <w:spacing w:val="-2"/>
         </w:rPr>
-        <w:t> </w:t>
+        <w:t xml:space="preserve"> </w:t>
       </w:r>
       <w:r>
         <w:rPr>
@@ -96,27 +95,29 @@
           <w:color w:val="92D050"/>
           <w:spacing w:val="-5"/>
         </w:rPr>
-        <w:t> </w:t>
-      </w:r>
+        <w:t xml:space="preserve"> </w:t>
+      </w:r>
+      <w:proofErr w:type="spellStart"/>
       <w:r>
         <w:rPr>
           <w:color w:val="92D050"/>
         </w:rPr>
         <w:t>Sw.</w:t>
       </w:r>
+      <w:proofErr w:type="spellEnd"/>
     </w:p>
     <w:p>
       <w:pPr>
-        <w:pStyle w:val="ListParagraph"/>
+        <w:pStyle w:val="Prrafodelista"/>
         <w:numPr>
           <w:ilvl w:val="0"/>
           <w:numId w:val="1"/>
         </w:numPr>
         <w:tabs>
-          <w:tab w:pos="822" w:val="left" w:leader="none"/>
+          <w:tab w:val="left" w:pos="822"/>
         </w:tabs>
-        <w:spacing w:line="240" w:lineRule="auto" w:before="294" w:after="0"/>
-        <w:ind w:left="821" w:right="118" w:hanging="360"/>
+        <w:spacing w:before="294"/>
+        <w:ind w:left="821" w:right="118"/>
         <w:jc w:val="both"/>
         <w:rPr>
           <w:sz w:val="24"/>
@@ -133,7 +134,7 @@
           <w:spacing w:val="1"/>
           <w:sz w:val="24"/>
         </w:rPr>
-        <w:t> </w:t>
+        <w:t xml:space="preserve"> </w:t>
       </w:r>
       <w:r>
         <w:rPr>
@@ -146,7 +147,7 @@
           <w:spacing w:val="1"/>
           <w:sz w:val="24"/>
         </w:rPr>
-        <w:t> </w:t>
+        <w:t xml:space="preserve"> </w:t>
       </w:r>
       <w:r>
         <w:rPr>
@@ -159,7 +160,7 @@
           <w:spacing w:val="1"/>
           <w:sz w:val="24"/>
         </w:rPr>
-        <w:t> </w:t>
+        <w:t xml:space="preserve"> </w:t>
       </w:r>
       <w:r>
         <w:rPr>
@@ -172,7 +173,7 @@
           <w:spacing w:val="1"/>
           <w:sz w:val="24"/>
         </w:rPr>
-        <w:t> </w:t>
+        <w:t xml:space="preserve"> </w:t>
       </w:r>
       <w:r>
         <w:rPr>
@@ -185,7 +186,7 @@
           <w:spacing w:val="1"/>
           <w:sz w:val="24"/>
         </w:rPr>
-        <w:t> </w:t>
+        <w:t xml:space="preserve"> </w:t>
       </w:r>
       <w:r>
         <w:rPr>
@@ -198,7 +199,7 @@
           <w:spacing w:val="1"/>
           <w:sz w:val="24"/>
         </w:rPr>
-        <w:t> </w:t>
+        <w:t xml:space="preserve"> </w:t>
       </w:r>
       <w:r>
         <w:rPr>
@@ -211,7 +212,7 @@
           <w:spacing w:val="1"/>
           <w:sz w:val="24"/>
         </w:rPr>
-        <w:t> </w:t>
+        <w:t xml:space="preserve"> </w:t>
       </w:r>
       <w:r>
         <w:rPr>
@@ -224,7 +225,7 @@
           <w:spacing w:val="1"/>
           <w:sz w:val="24"/>
         </w:rPr>
-        <w:t> </w:t>
+        <w:t xml:space="preserve"> </w:t>
       </w:r>
       <w:r>
         <w:rPr>
@@ -237,7 +238,7 @@
           <w:spacing w:val="1"/>
           <w:sz w:val="24"/>
         </w:rPr>
-        <w:t> </w:t>
+        <w:t xml:space="preserve"> </w:t>
       </w:r>
       <w:r>
         <w:rPr>
@@ -250,7 +251,7 @@
           <w:spacing w:val="1"/>
           <w:sz w:val="24"/>
         </w:rPr>
-        <w:t> </w:t>
+        <w:t xml:space="preserve"> </w:t>
       </w:r>
       <w:r>
         <w:rPr>
@@ -263,7 +264,7 @@
           <w:spacing w:val="1"/>
           <w:sz w:val="24"/>
         </w:rPr>
-        <w:t> </w:t>
+        <w:t xml:space="preserve"> </w:t>
       </w:r>
       <w:r>
         <w:rPr>
@@ -276,7 +277,7 @@
           <w:spacing w:val="-3"/>
           <w:sz w:val="24"/>
         </w:rPr>
-        <w:t> </w:t>
+        <w:t xml:space="preserve"> </w:t>
       </w:r>
       <w:r>
         <w:rPr>
@@ -289,7 +290,7 @@
           <w:spacing w:val="-1"/>
           <w:sz w:val="24"/>
         </w:rPr>
-        <w:t> </w:t>
+        <w:t xml:space="preserve"> </w:t>
       </w:r>
       <w:r>
         <w:rPr>
@@ -302,7 +303,7 @@
           <w:spacing w:val="1"/>
           <w:sz w:val="24"/>
         </w:rPr>
-        <w:t> </w:t>
+        <w:t xml:space="preserve"> </w:t>
       </w:r>
       <w:r>
         <w:rPr>
@@ -315,7 +316,7 @@
           <w:spacing w:val="-2"/>
           <w:sz w:val="24"/>
         </w:rPr>
-        <w:t> </w:t>
+        <w:t xml:space="preserve"> </w:t>
       </w:r>
       <w:r>
         <w:rPr>
@@ -328,7 +329,7 @@
           <w:spacing w:val="-2"/>
           <w:sz w:val="24"/>
         </w:rPr>
-        <w:t> </w:t>
+        <w:t xml:space="preserve"> </w:t>
       </w:r>
       <w:r>
         <w:rPr>
@@ -341,7 +342,7 @@
           <w:spacing w:val="1"/>
           <w:sz w:val="24"/>
         </w:rPr>
-        <w:t> </w:t>
+        <w:t xml:space="preserve"> </w:t>
       </w:r>
       <w:r>
         <w:rPr>
@@ -352,22 +353,85 @@
     </w:p>
     <w:p>
       <w:pPr>
-        <w:pStyle w:val="BodyText"/>
+        <w:pStyle w:val="Textoindependiente"/>
         <w:spacing w:before="2"/>
       </w:pPr>
     </w:p>
     <w:p>
       <w:pPr>
-        <w:pStyle w:val="ListParagraph"/>
+        <w:pStyle w:val="Textoindependiente"/>
+        <w:spacing w:before="2"/>
+        <w:ind w:left="720"/>
+      </w:pPr>
+      <w:r>
+        <w:t>Centralizada: Es la arquitectura de aplicaciones “en ventana”. El cliente interactúa con un equipo, el cual ejecuta el software encargado de administrar la información. Esto requiere tener tantos equipos como usuarios que vaya a tener la aplicación por lo que dificulta la seguridad y la permanencia de los datos.</w:t>
+      </w:r>
+    </w:p>
+    <w:p>
+      <w:pPr>
+        <w:pStyle w:val="Textoindependiente"/>
+        <w:spacing w:before="2"/>
+        <w:ind w:left="720"/>
+      </w:pPr>
+    </w:p>
+    <w:p>
+      <w:pPr>
+        <w:pStyle w:val="Textoindependiente"/>
+        <w:spacing w:before="2"/>
+        <w:ind w:left="720"/>
+        <w:rPr>
+          <w:u w:val="single"/>
+        </w:rPr>
+      </w:pPr>
+      <w:r>
+        <w:t xml:space="preserve">Distribuida: </w:t>
+      </w:r>
+      <w:r>
+        <w:t>Se usa en aplic</w:t>
+      </w:r>
+      <w:r>
+        <w:t xml:space="preserve">aciones web y en servicios HTTP. Hace una distinción que separa física y lógicamente a los equipos del sistema de prestadores y consumidores y pueden ser: Arquitectura cliente/servidor, Arquitectura en la nube o Arquitectura peer </w:t>
+      </w:r>
+      <w:proofErr w:type="spellStart"/>
+      <w:r>
+        <w:t>to</w:t>
+      </w:r>
+      <w:proofErr w:type="spellEnd"/>
+      <w:r>
+        <w:t xml:space="preserve"> </w:t>
+      </w:r>
+      <w:proofErr w:type="gramStart"/>
+      <w:r>
+        <w:t>peer</w:t>
+      </w:r>
+      <w:r>
+        <w:t>(</w:t>
+      </w:r>
+      <w:proofErr w:type="gramEnd"/>
+      <w:r>
+        <w:t>P2P)</w:t>
+      </w:r>
+      <w:r>
+        <w:t>.</w:t>
+      </w:r>
+    </w:p>
+    <w:p>
+      <w:pPr>
+        <w:pStyle w:val="Textoindependiente"/>
+        <w:spacing w:before="2"/>
+      </w:pPr>
+    </w:p>
+    <w:p>
+      <w:pPr>
+        <w:pStyle w:val="Prrafodelista"/>
         <w:numPr>
           <w:ilvl w:val="0"/>
           <w:numId w:val="1"/>
         </w:numPr>
         <w:tabs>
-          <w:tab w:pos="822" w:val="left" w:leader="none"/>
+          <w:tab w:val="left" w:pos="822"/>
         </w:tabs>
-        <w:spacing w:line="240" w:lineRule="auto" w:before="0" w:after="0"/>
-        <w:ind w:left="821" w:right="118" w:hanging="360"/>
+        <w:ind w:left="821" w:right="118"/>
         <w:jc w:val="both"/>
         <w:rPr>
           <w:sz w:val="24"/>
@@ -384,7 +448,7 @@
           <w:spacing w:val="-52"/>
           <w:sz w:val="24"/>
         </w:rPr>
-        <w:t> </w:t>
+        <w:t xml:space="preserve"> </w:t>
       </w:r>
       <w:r>
         <w:rPr>
@@ -397,7 +461,7 @@
           <w:spacing w:val="1"/>
           <w:sz w:val="24"/>
         </w:rPr>
-        <w:t> </w:t>
+        <w:t xml:space="preserve"> </w:t>
       </w:r>
       <w:r>
         <w:rPr>
@@ -410,7 +474,7 @@
           <w:spacing w:val="-3"/>
           <w:sz w:val="24"/>
         </w:rPr>
-        <w:t> </w:t>
+        <w:t xml:space="preserve"> </w:t>
       </w:r>
       <w:r>
         <w:rPr>
@@ -423,7 +487,7 @@
           <w:spacing w:val="-4"/>
           <w:sz w:val="24"/>
         </w:rPr>
-        <w:t> </w:t>
+        <w:t xml:space="preserve"> </w:t>
       </w:r>
       <w:r>
         <w:rPr>
@@ -436,7 +500,7 @@
           <w:spacing w:val="-4"/>
           <w:sz w:val="24"/>
         </w:rPr>
-        <w:t> </w:t>
+        <w:t xml:space="preserve"> </w:t>
       </w:r>
       <w:r>
         <w:rPr>
@@ -449,7 +513,7 @@
           <w:spacing w:val="-3"/>
           <w:sz w:val="24"/>
         </w:rPr>
-        <w:t> </w:t>
+        <w:t xml:space="preserve"> </w:t>
       </w:r>
       <w:r>
         <w:rPr>
@@ -462,7 +526,7 @@
           <w:spacing w:val="-1"/>
           <w:sz w:val="24"/>
         </w:rPr>
-        <w:t> </w:t>
+        <w:t xml:space="preserve"> </w:t>
       </w:r>
       <w:r>
         <w:rPr>
@@ -475,7 +539,7 @@
           <w:spacing w:val="-1"/>
           <w:sz w:val="24"/>
         </w:rPr>
-        <w:t> </w:t>
+        <w:t xml:space="preserve"> </w:t>
       </w:r>
       <w:r>
         <w:rPr>
@@ -488,7 +552,7 @@
           <w:spacing w:val="-3"/>
           <w:sz w:val="24"/>
         </w:rPr>
-        <w:t> </w:t>
+        <w:t xml:space="preserve"> </w:t>
       </w:r>
       <w:r>
         <w:rPr>
@@ -501,7 +565,7 @@
           <w:spacing w:val="-4"/>
           <w:sz w:val="24"/>
         </w:rPr>
-        <w:t> </w:t>
+        <w:t xml:space="preserve"> </w:t>
       </w:r>
       <w:r>
         <w:rPr>
@@ -514,7 +578,7 @@
           <w:spacing w:val="-1"/>
           <w:sz w:val="24"/>
         </w:rPr>
-        <w:t> </w:t>
+        <w:t xml:space="preserve"> </w:t>
       </w:r>
       <w:r>
         <w:rPr>
@@ -527,7 +591,7 @@
           <w:spacing w:val="-2"/>
           <w:sz w:val="24"/>
         </w:rPr>
-        <w:t> </w:t>
+        <w:t xml:space="preserve"> </w:t>
       </w:r>
       <w:r>
         <w:rPr>
@@ -540,7 +604,7 @@
           <w:spacing w:val="-3"/>
           <w:sz w:val="24"/>
         </w:rPr>
-        <w:t> </w:t>
+        <w:t xml:space="preserve"> </w:t>
       </w:r>
       <w:r>
         <w:rPr>
@@ -551,26 +615,55 @@
     </w:p>
     <w:p>
       <w:pPr>
-        <w:pStyle w:val="BodyText"/>
-        <w:spacing w:before="6"/>
-        <w:rPr>
-          <w:sz w:val="27"/>
+        <w:tabs>
+          <w:tab w:val="left" w:pos="822"/>
+        </w:tabs>
+        <w:ind w:right="118"/>
+        <w:jc w:val="both"/>
+        <w:rPr>
+          <w:sz w:val="24"/>
         </w:rPr>
       </w:pPr>
     </w:p>
     <w:p>
       <w:pPr>
-        <w:pStyle w:val="ListParagraph"/>
+        <w:tabs>
+          <w:tab w:val="left" w:pos="822"/>
+        </w:tabs>
+        <w:ind w:left="821" w:right="118"/>
+        <w:jc w:val="both"/>
+        <w:rPr>
+          <w:sz w:val="24"/>
+        </w:rPr>
+      </w:pPr>
+      <w:r>
+        <w:rPr>
+          <w:sz w:val="24"/>
+        </w:rPr>
+        <w:t xml:space="preserve">Aunque a priori resulte el desarrollo en ventana más sencillo ya que en el desarrollo de aplicaciones web se necesita de una conexión entre el cliente y el servidor, esta conexión permite un control de los datos que circulan entre ambos. </w:t>
+      </w:r>
+    </w:p>
+    <w:p>
+      <w:pPr>
+        <w:pStyle w:val="Textoindependiente"/>
+        <w:spacing w:before="6"/>
+        <w:rPr>
+          <w:sz w:val="27"/>
+        </w:rPr>
+      </w:pPr>
+    </w:p>
+    <w:p>
+      <w:pPr>
+        <w:pStyle w:val="Prrafodelista"/>
         <w:numPr>
           <w:ilvl w:val="0"/>
           <w:numId w:val="1"/>
         </w:numPr>
         <w:tabs>
-          <w:tab w:pos="822" w:val="left" w:leader="none"/>
+          <w:tab w:val="left" w:pos="822"/>
         </w:tabs>
-        <w:spacing w:line="240" w:lineRule="auto" w:before="1" w:after="0"/>
-        <w:ind w:left="822" w:right="0" w:hanging="361"/>
-        <w:jc w:val="left"/>
+        <w:spacing w:before="1"/>
+        <w:ind w:right="0" w:hanging="361"/>
         <w:rPr>
           <w:sz w:val="24"/>
         </w:rPr>
@@ -586,7 +679,7 @@
           <w:spacing w:val="-11"/>
           <w:sz w:val="24"/>
         </w:rPr>
-        <w:t> </w:t>
+        <w:t xml:space="preserve"> </w:t>
       </w:r>
       <w:r>
         <w:rPr>
@@ -599,7 +692,7 @@
           <w:spacing w:val="-12"/>
           <w:sz w:val="24"/>
         </w:rPr>
-        <w:t> </w:t>
+        <w:t xml:space="preserve"> </w:t>
       </w:r>
       <w:r>
         <w:rPr>
@@ -612,7 +705,7 @@
           <w:spacing w:val="-12"/>
           <w:sz w:val="24"/>
         </w:rPr>
-        <w:t> </w:t>
+        <w:t xml:space="preserve"> </w:t>
       </w:r>
       <w:r>
         <w:rPr>
@@ -625,7 +718,7 @@
           <w:spacing w:val="-10"/>
           <w:sz w:val="24"/>
         </w:rPr>
-        <w:t> </w:t>
+        <w:t xml:space="preserve"> </w:t>
       </w:r>
       <w:r>
         <w:rPr>
@@ -638,7 +731,7 @@
           <w:spacing w:val="-12"/>
           <w:sz w:val="24"/>
         </w:rPr>
-        <w:t> </w:t>
+        <w:t xml:space="preserve"> </w:t>
       </w:r>
       <w:r>
         <w:rPr>
@@ -651,7 +744,7 @@
           <w:spacing w:val="-12"/>
           <w:sz w:val="24"/>
         </w:rPr>
-        <w:t> </w:t>
+        <w:t xml:space="preserve"> </w:t>
       </w:r>
       <w:r>
         <w:rPr>
@@ -664,7 +757,7 @@
           <w:spacing w:val="-11"/>
           <w:sz w:val="24"/>
         </w:rPr>
-        <w:t> </w:t>
+        <w:t xml:space="preserve"> </w:t>
       </w:r>
       <w:r>
         <w:rPr>
@@ -677,7 +770,7 @@
           <w:spacing w:val="-10"/>
           <w:sz w:val="24"/>
         </w:rPr>
-        <w:t> </w:t>
+        <w:t xml:space="preserve"> </w:t>
       </w:r>
       <w:r>
         <w:rPr>
@@ -690,7 +783,7 @@
           <w:spacing w:val="-11"/>
           <w:sz w:val="24"/>
         </w:rPr>
-        <w:t> </w:t>
+        <w:t xml:space="preserve"> </w:t>
       </w:r>
       <w:r>
         <w:rPr>
@@ -701,7 +794,7 @@
     </w:p>
     <w:p>
       <w:pPr>
-        <w:pStyle w:val="BodyText"/>
+        <w:pStyle w:val="Textoindependiente"/>
         <w:spacing w:before="8"/>
         <w:rPr>
           <w:sz w:val="27"/>
@@ -710,16 +803,15 @@
     </w:p>
     <w:p>
       <w:pPr>
-        <w:pStyle w:val="ListParagraph"/>
+        <w:pStyle w:val="Prrafodelista"/>
         <w:numPr>
           <w:ilvl w:val="0"/>
           <w:numId w:val="1"/>
         </w:numPr>
         <w:tabs>
-          <w:tab w:pos="822" w:val="left" w:leader="none"/>
+          <w:tab w:val="left" w:pos="822"/>
         </w:tabs>
-        <w:spacing w:line="240" w:lineRule="auto" w:before="0" w:after="0"/>
-        <w:ind w:left="821" w:right="116" w:hanging="360"/>
+        <w:ind w:left="821"/>
         <w:jc w:val="both"/>
         <w:rPr>
           <w:sz w:val="24"/>
@@ -736,7 +828,7 @@
           <w:spacing w:val="1"/>
           <w:sz w:val="24"/>
         </w:rPr>
-        <w:t> </w:t>
+        <w:t xml:space="preserve"> </w:t>
       </w:r>
       <w:r>
         <w:rPr>
@@ -749,7 +841,7 @@
           <w:spacing w:val="1"/>
           <w:sz w:val="24"/>
         </w:rPr>
-        <w:t> </w:t>
+        <w:t xml:space="preserve"> </w:t>
       </w:r>
       <w:r>
         <w:rPr>
@@ -762,7 +854,7 @@
           <w:spacing w:val="1"/>
           <w:sz w:val="24"/>
         </w:rPr>
-        <w:t> </w:t>
+        <w:t xml:space="preserve"> </w:t>
       </w:r>
       <w:r>
         <w:rPr>
@@ -775,7 +867,7 @@
           <w:spacing w:val="1"/>
           <w:sz w:val="24"/>
         </w:rPr>
-        <w:t> </w:t>
+        <w:t xml:space="preserve"> </w:t>
       </w:r>
       <w:r>
         <w:rPr>
@@ -788,7 +880,7 @@
           <w:spacing w:val="1"/>
           <w:sz w:val="24"/>
         </w:rPr>
-        <w:t> </w:t>
+        <w:t xml:space="preserve"> </w:t>
       </w:r>
       <w:r>
         <w:rPr>
@@ -801,7 +893,7 @@
           <w:spacing w:val="1"/>
           <w:sz w:val="24"/>
         </w:rPr>
-        <w:t> </w:t>
+        <w:t xml:space="preserve"> </w:t>
       </w:r>
       <w:r>
         <w:rPr>
@@ -814,7 +906,7 @@
           <w:spacing w:val="1"/>
           <w:sz w:val="24"/>
         </w:rPr>
-        <w:t> </w:t>
+        <w:t xml:space="preserve"> </w:t>
       </w:r>
       <w:r>
         <w:rPr>
@@ -827,7 +919,7 @@
           <w:spacing w:val="1"/>
           <w:sz w:val="24"/>
         </w:rPr>
-        <w:t> </w:t>
+        <w:t xml:space="preserve"> </w:t>
       </w:r>
       <w:r>
         <w:rPr>
@@ -840,7 +932,7 @@
           <w:spacing w:val="1"/>
           <w:sz w:val="24"/>
         </w:rPr>
-        <w:t> </w:t>
+        <w:t xml:space="preserve"> </w:t>
       </w:r>
       <w:r>
         <w:rPr>
@@ -853,7 +945,7 @@
           <w:spacing w:val="1"/>
           <w:sz w:val="24"/>
         </w:rPr>
-        <w:t> </w:t>
+        <w:t xml:space="preserve"> </w:t>
       </w:r>
       <w:r>
         <w:rPr>
@@ -866,7 +958,7 @@
           <w:spacing w:val="1"/>
           <w:sz w:val="24"/>
         </w:rPr>
-        <w:t> </w:t>
+        <w:t xml:space="preserve"> </w:t>
       </w:r>
       <w:r>
         <w:rPr>
@@ -879,7 +971,7 @@
           <w:spacing w:val="1"/>
           <w:sz w:val="24"/>
         </w:rPr>
-        <w:t> </w:t>
+        <w:t xml:space="preserve"> </w:t>
       </w:r>
       <w:r>
         <w:rPr>
@@ -892,7 +984,7 @@
           <w:spacing w:val="-2"/>
           <w:sz w:val="24"/>
         </w:rPr>
-        <w:t> </w:t>
+        <w:t xml:space="preserve"> </w:t>
       </w:r>
       <w:r>
         <w:rPr>
@@ -905,20 +997,26 @@
           <w:spacing w:val="-2"/>
           <w:sz w:val="24"/>
         </w:rPr>
-        <w:t> </w:t>
-      </w:r>
-      <w:r>
-        <w:rPr>
-          <w:sz w:val="24"/>
-        </w:rPr>
-        <w:t>da soporte a la</w:t>
+        <w:t xml:space="preserve"> </w:t>
+      </w:r>
+      <w:r>
+        <w:rPr>
+          <w:sz w:val="24"/>
+        </w:rPr>
+        <w:t>da sop</w:t>
+      </w:r>
+      <w:r>
+        <w:rPr>
+          <w:sz w:val="24"/>
+        </w:rPr>
+        <w:t>orte a la</w:t>
       </w:r>
       <w:r>
         <w:rPr>
           <w:spacing w:val="-3"/>
           <w:sz w:val="24"/>
         </w:rPr>
-        <w:t> </w:t>
+        <w:t xml:space="preserve"> </w:t>
       </w:r>
       <w:r>
         <w:rPr>
@@ -931,7 +1029,7 @@
           <w:spacing w:val="1"/>
           <w:sz w:val="24"/>
         </w:rPr>
-        <w:t> </w:t>
+        <w:t xml:space="preserve"> </w:t>
       </w:r>
       <w:r>
         <w:rPr>
@@ -944,7 +1042,7 @@
           <w:spacing w:val="-2"/>
           <w:sz w:val="24"/>
         </w:rPr>
-        <w:t> </w:t>
+        <w:t xml:space="preserve"> </w:t>
       </w:r>
       <w:r>
         <w:rPr>
@@ -957,7 +1055,7 @@
           <w:spacing w:val="-2"/>
           <w:sz w:val="24"/>
         </w:rPr>
-        <w:t> </w:t>
+        <w:t xml:space="preserve"> </w:t>
       </w:r>
       <w:r>
         <w:rPr>
@@ -968,7 +1066,7 @@
     </w:p>
     <w:p>
       <w:pPr>
-        <w:pStyle w:val="BodyText"/>
+        <w:pStyle w:val="Textoindependiente"/>
         <w:spacing w:before="6"/>
         <w:rPr>
           <w:sz w:val="27"/>
@@ -977,16 +1075,15 @@
     </w:p>
     <w:p>
       <w:pPr>
-        <w:pStyle w:val="ListParagraph"/>
+        <w:pStyle w:val="Prrafodelista"/>
         <w:numPr>
           <w:ilvl w:val="0"/>
           <w:numId w:val="1"/>
         </w:numPr>
         <w:tabs>
-          <w:tab w:pos="822" w:val="left" w:leader="none"/>
+          <w:tab w:val="left" w:pos="822"/>
         </w:tabs>
-        <w:spacing w:line="240" w:lineRule="auto" w:before="0" w:after="0"/>
-        <w:ind w:left="821" w:right="119" w:hanging="360"/>
+        <w:ind w:left="821" w:right="119"/>
         <w:jc w:val="both"/>
         <w:rPr>
           <w:sz w:val="24"/>
@@ -996,14 +1093,28 @@
         <w:rPr>
           <w:sz w:val="24"/>
         </w:rPr>
-        <w:t>Las aplicaciones P2P como eMule, ¿hacen uso de una arquitectura centralizada</w:t>
-      </w:r>
-      <w:r>
-        <w:rPr>
-          <w:spacing w:val="1"/>
-          <w:sz w:val="24"/>
-        </w:rPr>
-        <w:t> </w:t>
+        <w:t xml:space="preserve">Las aplicaciones P2P como </w:t>
+      </w:r>
+      <w:proofErr w:type="spellStart"/>
+      <w:r>
+        <w:rPr>
+          <w:sz w:val="24"/>
+        </w:rPr>
+        <w:t>eMule</w:t>
+      </w:r>
+      <w:proofErr w:type="spellEnd"/>
+      <w:r>
+        <w:rPr>
+          <w:sz w:val="24"/>
+        </w:rPr>
+        <w:t>, ¿hacen uso de una arquitectura centralizada</w:t>
+      </w:r>
+      <w:r>
+        <w:rPr>
+          <w:spacing w:val="1"/>
+          <w:sz w:val="24"/>
+        </w:rPr>
+        <w:t xml:space="preserve"> </w:t>
       </w:r>
       <w:r>
         <w:rPr>
@@ -1014,7 +1125,7 @@
     </w:p>
     <w:p>
       <w:pPr>
-        <w:pStyle w:val="BodyText"/>
+        <w:pStyle w:val="Textoindependiente"/>
         <w:spacing w:before="12"/>
         <w:rPr>
           <w:sz w:val="23"/>
@@ -1023,16 +1134,15 @@
     </w:p>
     <w:p>
       <w:pPr>
-        <w:pStyle w:val="ListParagraph"/>
+        <w:pStyle w:val="Prrafodelista"/>
         <w:numPr>
           <w:ilvl w:val="0"/>
           <w:numId w:val="1"/>
         </w:numPr>
         <w:tabs>
-          <w:tab w:pos="822" w:val="left" w:leader="none"/>
+          <w:tab w:val="left" w:pos="822"/>
         </w:tabs>
-        <w:spacing w:line="240" w:lineRule="auto" w:before="0" w:after="0"/>
-        <w:ind w:left="821" w:right="116" w:hanging="360"/>
+        <w:ind w:left="821"/>
         <w:jc w:val="both"/>
         <w:rPr>
           <w:sz w:val="24"/>
@@ -1049,7 +1159,7 @@
           <w:spacing w:val="1"/>
           <w:sz w:val="24"/>
         </w:rPr>
-        <w:t> </w:t>
+        <w:t xml:space="preserve"> </w:t>
       </w:r>
       <w:r>
         <w:rPr>
@@ -1062,20 +1172,34 @@
           <w:spacing w:val="1"/>
           <w:sz w:val="24"/>
         </w:rPr>
-        <w:t> </w:t>
-      </w:r>
-      <w:r>
-        <w:rPr>
-          <w:sz w:val="24"/>
-        </w:rPr>
-        <w:t>(thread)</w:t>
-      </w:r>
-      <w:r>
-        <w:rPr>
-          <w:spacing w:val="1"/>
-          <w:sz w:val="24"/>
-        </w:rPr>
-        <w:t> </w:t>
+        <w:t xml:space="preserve"> </w:t>
+      </w:r>
+      <w:r>
+        <w:rPr>
+          <w:sz w:val="24"/>
+        </w:rPr>
+        <w:t>(</w:t>
+      </w:r>
+      <w:proofErr w:type="spellStart"/>
+      <w:r>
+        <w:rPr>
+          <w:sz w:val="24"/>
+        </w:rPr>
+        <w:t>thread</w:t>
+      </w:r>
+      <w:proofErr w:type="spellEnd"/>
+      <w:r>
+        <w:rPr>
+          <w:sz w:val="24"/>
+        </w:rPr>
+        <w:t>)</w:t>
+      </w:r>
+      <w:r>
+        <w:rPr>
+          <w:spacing w:val="1"/>
+          <w:sz w:val="24"/>
+        </w:rPr>
+        <w:t xml:space="preserve"> </w:t>
       </w:r>
       <w:r>
         <w:rPr>
@@ -1088,7 +1212,7 @@
           <w:spacing w:val="1"/>
           <w:sz w:val="24"/>
         </w:rPr>
-        <w:t> </w:t>
+        <w:t xml:space="preserve"> </w:t>
       </w:r>
       <w:r>
         <w:rPr>
@@ -1101,7 +1225,7 @@
           <w:spacing w:val="1"/>
           <w:sz w:val="24"/>
         </w:rPr>
-        <w:t> </w:t>
+        <w:t xml:space="preserve"> </w:t>
       </w:r>
       <w:r>
         <w:rPr>
@@ -1114,7 +1238,7 @@
           <w:spacing w:val="1"/>
           <w:sz w:val="24"/>
         </w:rPr>
-        <w:t> </w:t>
+        <w:t xml:space="preserve"> </w:t>
       </w:r>
       <w:r>
         <w:rPr>
@@ -1127,7 +1251,7 @@
           <w:spacing w:val="1"/>
           <w:sz w:val="24"/>
         </w:rPr>
-        <w:t> </w:t>
+        <w:t xml:space="preserve"> </w:t>
       </w:r>
       <w:r>
         <w:rPr>
@@ -1140,7 +1264,7 @@
           <w:spacing w:val="1"/>
           <w:sz w:val="24"/>
         </w:rPr>
-        <w:t> </w:t>
+        <w:t xml:space="preserve"> </w:t>
       </w:r>
       <w:r>
         <w:rPr>
@@ -1153,7 +1277,7 @@
           <w:spacing w:val="1"/>
           <w:sz w:val="24"/>
         </w:rPr>
-        <w:t> </w:t>
+        <w:t xml:space="preserve"> </w:t>
       </w:r>
       <w:r>
         <w:rPr>
@@ -1166,7 +1290,7 @@
           <w:spacing w:val="1"/>
           <w:sz w:val="24"/>
         </w:rPr>
-        <w:t> </w:t>
+        <w:t xml:space="preserve"> </w:t>
       </w:r>
       <w:r>
         <w:rPr>
@@ -1179,7 +1303,7 @@
           <w:spacing w:val="1"/>
           <w:sz w:val="24"/>
         </w:rPr>
-        <w:t> </w:t>
+        <w:t xml:space="preserve"> </w:t>
       </w:r>
       <w:r>
         <w:rPr>
@@ -1192,7 +1316,7 @@
           <w:spacing w:val="1"/>
           <w:sz w:val="24"/>
         </w:rPr>
-        <w:t> </w:t>
+        <w:t xml:space="preserve"> </w:t>
       </w:r>
       <w:r>
         <w:rPr>
@@ -1205,7 +1329,7 @@
           <w:spacing w:val="-2"/>
           <w:sz w:val="24"/>
         </w:rPr>
-        <w:t> </w:t>
+        <w:t xml:space="preserve"> </w:t>
       </w:r>
       <w:r>
         <w:rPr>
@@ -1218,7 +1342,7 @@
           <w:spacing w:val="-1"/>
           <w:sz w:val="24"/>
         </w:rPr>
-        <w:t> </w:t>
+        <w:t xml:space="preserve"> </w:t>
       </w:r>
       <w:r>
         <w:rPr>
@@ -1229,22 +1353,21 @@
     </w:p>
     <w:p>
       <w:pPr>
-        <w:pStyle w:val="BodyText"/>
+        <w:pStyle w:val="Textoindependiente"/>
         <w:spacing w:before="2"/>
       </w:pPr>
     </w:p>
     <w:p>
       <w:pPr>
-        <w:pStyle w:val="ListParagraph"/>
+        <w:pStyle w:val="Prrafodelista"/>
         <w:numPr>
           <w:ilvl w:val="0"/>
           <w:numId w:val="1"/>
         </w:numPr>
         <w:tabs>
-          <w:tab w:pos="822" w:val="left" w:leader="none"/>
+          <w:tab w:val="left" w:pos="822"/>
         </w:tabs>
-        <w:spacing w:line="240" w:lineRule="auto" w:before="0" w:after="0"/>
-        <w:ind w:left="821" w:right="116" w:hanging="360"/>
+        <w:ind w:left="821"/>
         <w:jc w:val="both"/>
         <w:rPr>
           <w:sz w:val="24"/>
@@ -1261,7 +1384,7 @@
           <w:spacing w:val="-52"/>
           <w:sz w:val="24"/>
         </w:rPr>
-        <w:t> </w:t>
+        <w:t xml:space="preserve"> </w:t>
       </w:r>
       <w:r>
         <w:rPr>
@@ -1274,7 +1397,7 @@
           <w:spacing w:val="-52"/>
           <w:sz w:val="24"/>
         </w:rPr>
-        <w:t> </w:t>
+        <w:t xml:space="preserve"> </w:t>
       </w:r>
       <w:r>
         <w:rPr>
@@ -1287,7 +1410,7 @@
           <w:spacing w:val="-2"/>
           <w:sz w:val="24"/>
         </w:rPr>
-        <w:t> </w:t>
+        <w:t xml:space="preserve"> </w:t>
       </w:r>
       <w:r>
         <w:rPr>
@@ -1300,7 +1423,7 @@
           <w:spacing w:val="-1"/>
           <w:sz w:val="24"/>
         </w:rPr>
-        <w:t> </w:t>
+        <w:t xml:space="preserve"> </w:t>
       </w:r>
       <w:r>
         <w:rPr>
@@ -1313,7 +1436,7 @@
           <w:spacing w:val="-1"/>
           <w:sz w:val="24"/>
         </w:rPr>
-        <w:t> </w:t>
+        <w:t xml:space="preserve"> </w:t>
       </w:r>
       <w:r>
         <w:rPr>
@@ -1326,7 +1449,7 @@
           <w:spacing w:val="-3"/>
           <w:sz w:val="24"/>
         </w:rPr>
-        <w:t> </w:t>
+        <w:t xml:space="preserve"> </w:t>
       </w:r>
       <w:r>
         <w:rPr>
@@ -1339,7 +1462,7 @@
           <w:spacing w:val="-3"/>
           <w:sz w:val="24"/>
         </w:rPr>
-        <w:t> </w:t>
+        <w:t xml:space="preserve"> </w:t>
       </w:r>
       <w:r>
         <w:rPr>
@@ -1352,7 +1475,7 @@
           <w:spacing w:val="-1"/>
           <w:sz w:val="24"/>
         </w:rPr>
-        <w:t> </w:t>
+        <w:t xml:space="preserve"> </w:t>
       </w:r>
       <w:r>
         <w:rPr>
@@ -1365,7 +1488,7 @@
           <w:spacing w:val="-3"/>
           <w:sz w:val="24"/>
         </w:rPr>
-        <w:t> </w:t>
+        <w:t xml:space="preserve"> </w:t>
       </w:r>
       <w:r>
         <w:rPr>
@@ -1378,7 +1501,7 @@
           <w:spacing w:val="-1"/>
           <w:sz w:val="24"/>
         </w:rPr>
-        <w:t> </w:t>
+        <w:t xml:space="preserve"> </w:t>
       </w:r>
       <w:r>
         <w:rPr>
@@ -1389,7 +1512,7 @@
     </w:p>
     <w:p>
       <w:pPr>
-        <w:pStyle w:val="BodyText"/>
+        <w:pStyle w:val="Textoindependiente"/>
         <w:spacing w:before="6"/>
         <w:rPr>
           <w:sz w:val="27"/>
@@ -1398,16 +1521,15 @@
     </w:p>
     <w:p>
       <w:pPr>
-        <w:pStyle w:val="ListParagraph"/>
+        <w:pStyle w:val="Prrafodelista"/>
         <w:numPr>
           <w:ilvl w:val="0"/>
           <w:numId w:val="1"/>
         </w:numPr>
         <w:tabs>
-          <w:tab w:pos="822" w:val="left" w:leader="none"/>
+          <w:tab w:val="left" w:pos="822"/>
         </w:tabs>
-        <w:spacing w:line="240" w:lineRule="auto" w:before="0" w:after="0"/>
-        <w:ind w:left="821" w:right="122" w:hanging="360"/>
+        <w:ind w:left="821" w:right="122"/>
         <w:jc w:val="both"/>
         <w:rPr>
           <w:sz w:val="24"/>
@@ -1424,7 +1546,7 @@
           <w:spacing w:val="1"/>
           <w:sz w:val="24"/>
         </w:rPr>
-        <w:t> </w:t>
+        <w:t xml:space="preserve"> </w:t>
       </w:r>
       <w:r>
         <w:rPr>
@@ -1437,7 +1559,7 @@
           <w:spacing w:val="-3"/>
           <w:sz w:val="24"/>
         </w:rPr>
-        <w:t> </w:t>
+        <w:t xml:space="preserve"> </w:t>
       </w:r>
       <w:r>
         <w:rPr>
@@ -1450,7 +1572,7 @@
           <w:spacing w:val="-1"/>
           <w:sz w:val="24"/>
         </w:rPr>
-        <w:t> </w:t>
+        <w:t xml:space="preserve"> </w:t>
       </w:r>
       <w:r>
         <w:rPr>
@@ -1461,7 +1583,7 @@
     </w:p>
     <w:p>
       <w:pPr>
-        <w:pStyle w:val="BodyText"/>
+        <w:pStyle w:val="Textoindependiente"/>
         <w:spacing w:before="9"/>
         <w:rPr>
           <w:sz w:val="27"/>
@@ -1470,16 +1592,15 @@
     </w:p>
     <w:p>
       <w:pPr>
-        <w:pStyle w:val="ListParagraph"/>
+        <w:pStyle w:val="Prrafodelista"/>
         <w:numPr>
           <w:ilvl w:val="0"/>
           <w:numId w:val="1"/>
         </w:numPr>
         <w:tabs>
-          <w:tab w:pos="822" w:val="left" w:leader="none"/>
+          <w:tab w:val="left" w:pos="822"/>
         </w:tabs>
-        <w:spacing w:line="240" w:lineRule="auto" w:before="0" w:after="0"/>
-        <w:ind w:left="821" w:right="116" w:hanging="360"/>
+        <w:ind w:left="821"/>
         <w:jc w:val="both"/>
         <w:rPr>
           <w:sz w:val="24"/>
@@ -1496,7 +1617,7 @@
           <w:spacing w:val="1"/>
           <w:sz w:val="24"/>
         </w:rPr>
-        <w:t> </w:t>
+        <w:t xml:space="preserve"> </w:t>
       </w:r>
       <w:r>
         <w:rPr>
@@ -1509,7 +1630,7 @@
           <w:spacing w:val="1"/>
           <w:sz w:val="24"/>
         </w:rPr>
-        <w:t> </w:t>
+        <w:t xml:space="preserve"> </w:t>
       </w:r>
       <w:r>
         <w:rPr>
@@ -1522,7 +1643,7 @@
           <w:spacing w:val="1"/>
           <w:sz w:val="24"/>
         </w:rPr>
-        <w:t> </w:t>
+        <w:t xml:space="preserve"> </w:t>
       </w:r>
       <w:r>
         <w:rPr>
@@ -1535,7 +1656,7 @@
           <w:spacing w:val="1"/>
           <w:sz w:val="24"/>
         </w:rPr>
-        <w:t> </w:t>
+        <w:t xml:space="preserve"> </w:t>
       </w:r>
       <w:r>
         <w:rPr>
@@ -1548,7 +1669,7 @@
           <w:spacing w:val="1"/>
           <w:sz w:val="24"/>
         </w:rPr>
-        <w:t> </w:t>
+        <w:t xml:space="preserve"> </w:t>
       </w:r>
       <w:r>
         <w:rPr>
@@ -1561,7 +1682,7 @@
           <w:spacing w:val="1"/>
           <w:sz w:val="24"/>
         </w:rPr>
-        <w:t> </w:t>
+        <w:t xml:space="preserve"> </w:t>
       </w:r>
       <w:r>
         <w:rPr>
@@ -1574,7 +1695,7 @@
           <w:spacing w:val="1"/>
           <w:sz w:val="24"/>
         </w:rPr>
-        <w:t> </w:t>
+        <w:t xml:space="preserve"> </w:t>
       </w:r>
       <w:r>
         <w:rPr>
@@ -1587,33 +1708,103 @@
           <w:spacing w:val="1"/>
           <w:sz w:val="24"/>
         </w:rPr>
-        <w:t> </w:t>
-      </w:r>
-      <w:r>
-        <w:rPr>
-          <w:sz w:val="24"/>
-        </w:rPr>
-        <w:t>hosting (1&amp;1, Acens, Arsys, Webfusion, etc.) e indica sus tarifas para planes de</w:t>
-      </w:r>
-      <w:r>
-        <w:rPr>
-          <w:spacing w:val="1"/>
-          <w:sz w:val="24"/>
-        </w:rPr>
-        <w:t> </w:t>
-      </w:r>
-      <w:r>
-        <w:rPr>
-          <w:sz w:val="24"/>
-        </w:rPr>
-        <w:t>alojamiento con las principales tecnologías (PHP, JSP/Servlets, ASP.NET). ¿Te ha</w:t>
+        <w:t xml:space="preserve"> </w:t>
+      </w:r>
+      <w:proofErr w:type="spellStart"/>
+      <w:r>
+        <w:rPr>
+          <w:sz w:val="24"/>
+        </w:rPr>
+        <w:t>hosting</w:t>
+      </w:r>
+      <w:proofErr w:type="spellEnd"/>
+      <w:r>
+        <w:rPr>
+          <w:sz w:val="24"/>
+        </w:rPr>
+        <w:t xml:space="preserve"> (1&amp;</w:t>
+      </w:r>
+      <w:r>
+        <w:rPr>
+          <w:sz w:val="24"/>
+        </w:rPr>
+        <w:t xml:space="preserve">1, </w:t>
+      </w:r>
+      <w:proofErr w:type="spellStart"/>
+      <w:r>
+        <w:rPr>
+          <w:sz w:val="24"/>
+        </w:rPr>
+        <w:t>Acens</w:t>
+      </w:r>
+      <w:proofErr w:type="spellEnd"/>
+      <w:r>
+        <w:rPr>
+          <w:sz w:val="24"/>
+        </w:rPr>
+        <w:t xml:space="preserve">, </w:t>
+      </w:r>
+      <w:proofErr w:type="spellStart"/>
+      <w:r>
+        <w:rPr>
+          <w:sz w:val="24"/>
+        </w:rPr>
+        <w:t>Arsys</w:t>
+      </w:r>
+      <w:proofErr w:type="spellEnd"/>
+      <w:r>
+        <w:rPr>
+          <w:sz w:val="24"/>
+        </w:rPr>
+        <w:t xml:space="preserve">, </w:t>
+      </w:r>
+      <w:proofErr w:type="spellStart"/>
+      <w:r>
+        <w:rPr>
+          <w:sz w:val="24"/>
+        </w:rPr>
+        <w:t>Webfusion</w:t>
+      </w:r>
+      <w:proofErr w:type="spellEnd"/>
+      <w:r>
+        <w:rPr>
+          <w:sz w:val="24"/>
+        </w:rPr>
+        <w:t>, etc.) e indica sus tarifas para planes de</w:t>
+      </w:r>
+      <w:r>
+        <w:rPr>
+          <w:spacing w:val="1"/>
+          <w:sz w:val="24"/>
+        </w:rPr>
+        <w:t xml:space="preserve"> </w:t>
+      </w:r>
+      <w:r>
+        <w:rPr>
+          <w:sz w:val="24"/>
+        </w:rPr>
+        <w:t>alojamiento con las principales tecnologías (PHP, JSP/</w:t>
+      </w:r>
+      <w:proofErr w:type="spellStart"/>
+      <w:r>
+        <w:rPr>
+          <w:sz w:val="24"/>
+        </w:rPr>
+        <w:t>Servlets</w:t>
+      </w:r>
+      <w:proofErr w:type="spellEnd"/>
+      <w:r>
+        <w:rPr>
+          <w:sz w:val="24"/>
+        </w:rPr>
+        <w:t>, ASP.NET). ¿Te ha</w:t>
       </w:r>
       <w:r>
         <w:rPr>
           <w:spacing w:val="-52"/>
           <w:sz w:val="24"/>
         </w:rPr>
-        <w:t> </w:t>
+        <w:t xml:space="preserve"> </w:t>
       </w:r>
       <w:r>
         <w:rPr>
@@ -1626,7 +1817,7 @@
           <w:spacing w:val="1"/>
           <w:sz w:val="24"/>
         </w:rPr>
-        <w:t> </w:t>
+        <w:t xml:space="preserve"> </w:t>
       </w:r>
       <w:r>
         <w:rPr>
@@ -1639,7 +1830,7 @@
           <w:spacing w:val="1"/>
           <w:sz w:val="24"/>
         </w:rPr>
-        <w:t> </w:t>
+        <w:t xml:space="preserve"> </w:t>
       </w:r>
       <w:r>
         <w:rPr>
@@ -1652,7 +1843,7 @@
           <w:spacing w:val="1"/>
           <w:sz w:val="24"/>
         </w:rPr>
-        <w:t> </w:t>
+        <w:t xml:space="preserve"> </w:t>
       </w:r>
       <w:r>
         <w:rPr>
@@ -1665,7 +1856,7 @@
           <w:spacing w:val="1"/>
           <w:sz w:val="24"/>
         </w:rPr>
-        <w:t> </w:t>
+        <w:t xml:space="preserve"> </w:t>
       </w:r>
       <w:r>
         <w:rPr>
@@ -1678,20 +1869,22 @@
           <w:spacing w:val="1"/>
           <w:sz w:val="24"/>
         </w:rPr>
-        <w:t> </w:t>
-      </w:r>
+        <w:t xml:space="preserve"> </w:t>
+      </w:r>
+      <w:proofErr w:type="spellStart"/>
       <w:r>
         <w:rPr>
           <w:sz w:val="24"/>
         </w:rPr>
         <w:t>hosting</w:t>
       </w:r>
-      <w:r>
-        <w:rPr>
-          <w:spacing w:val="1"/>
-          <w:sz w:val="24"/>
-        </w:rPr>
-        <w:t> </w:t>
+      <w:proofErr w:type="spellEnd"/>
+      <w:r>
+        <w:rPr>
+          <w:spacing w:val="1"/>
+          <w:sz w:val="24"/>
+        </w:rPr>
+        <w:t xml:space="preserve"> </w:t>
       </w:r>
       <w:r>
         <w:rPr>
@@ -1704,7 +1897,7 @@
           <w:spacing w:val="1"/>
           <w:sz w:val="24"/>
         </w:rPr>
-        <w:t> </w:t>
+        <w:t xml:space="preserve"> </w:t>
       </w:r>
       <w:r>
         <w:rPr>
@@ -1717,7 +1910,7 @@
           <w:spacing w:val="1"/>
           <w:sz w:val="24"/>
         </w:rPr>
-        <w:t> </w:t>
+        <w:t xml:space="preserve"> </w:t>
       </w:r>
       <w:r>
         <w:rPr>
@@ -1730,7 +1923,7 @@
           <w:spacing w:val="1"/>
           <w:sz w:val="24"/>
         </w:rPr>
-        <w:t> </w:t>
+        <w:t xml:space="preserve"> </w:t>
       </w:r>
       <w:r>
         <w:rPr>
@@ -1743,7 +1936,7 @@
           <w:spacing w:val="1"/>
           <w:sz w:val="24"/>
         </w:rPr>
-        <w:t> </w:t>
+        <w:t xml:space="preserve"> </w:t>
       </w:r>
       <w:r>
         <w:rPr>
@@ -1756,7 +1949,7 @@
           <w:spacing w:val="1"/>
           <w:sz w:val="24"/>
         </w:rPr>
-        <w:t> </w:t>
+        <w:t xml:space="preserve"> </w:t>
       </w:r>
       <w:r>
         <w:rPr>
@@ -1769,20 +1962,35 @@
           <w:spacing w:val="1"/>
           <w:sz w:val="24"/>
         </w:rPr>
-        <w:t> </w:t>
-      </w:r>
-      <w:r>
-        <w:rPr>
-          <w:sz w:val="24"/>
-        </w:rPr>
-        <w:t>JSP/Servlets?</w:t>
+        <w:t xml:space="preserve"> </w:t>
+      </w:r>
+      <w:r>
+        <w:rPr>
+          <w:sz w:val="24"/>
+        </w:rPr>
+        <w:lastRenderedPageBreak/>
+        <w:t>JSP/</w:t>
+      </w:r>
+      <w:proofErr w:type="spellStart"/>
+      <w:r>
+        <w:rPr>
+          <w:sz w:val="24"/>
+        </w:rPr>
+        <w:t>Servlets</w:t>
+      </w:r>
+      <w:proofErr w:type="spellEnd"/>
+      <w:r>
+        <w:rPr>
+          <w:sz w:val="24"/>
+        </w:rPr>
+        <w:t>?</w:t>
       </w:r>
       <w:r>
         <w:rPr>
           <w:spacing w:val="-2"/>
           <w:sz w:val="24"/>
         </w:rPr>
-        <w:t> </w:t>
+        <w:t xml:space="preserve"> </w:t>
       </w:r>
       <w:r>
         <w:rPr>
@@ -1795,7 +2003,7 @@
           <w:spacing w:val="-2"/>
           <w:sz w:val="24"/>
         </w:rPr>
-        <w:t> </w:t>
+        <w:t xml:space="preserve"> </w:t>
       </w:r>
       <w:r>
         <w:rPr>
@@ -1806,7 +2014,7 @@
     </w:p>
     <w:p>
       <w:pPr>
-        <w:pStyle w:val="BodyText"/>
+        <w:pStyle w:val="Textoindependiente"/>
         <w:spacing w:before="8"/>
         <w:rPr>
           <w:sz w:val="27"/>
@@ -1815,16 +2023,15 @@
     </w:p>
     <w:p>
       <w:pPr>
-        <w:pStyle w:val="ListParagraph"/>
+        <w:pStyle w:val="Prrafodelista"/>
         <w:numPr>
           <w:ilvl w:val="0"/>
           <w:numId w:val="1"/>
         </w:numPr>
         <w:tabs>
-          <w:tab w:pos="822" w:val="left" w:leader="none"/>
+          <w:tab w:val="left" w:pos="822"/>
         </w:tabs>
-        <w:spacing w:line="240" w:lineRule="auto" w:before="0" w:after="0"/>
-        <w:ind w:left="821" w:right="116" w:hanging="360"/>
+        <w:ind w:left="821"/>
         <w:jc w:val="both"/>
         <w:rPr>
           <w:sz w:val="24"/>
@@ -1834,8 +2041,15 @@
         <w:rPr>
           <w:sz w:val="24"/>
         </w:rPr>
-        <w:t>Investiga en Internet las tecnologías denominadas </w:t>
-      </w:r>
+        <w:t>Investig</w:t>
+      </w:r>
+      <w:r>
+        <w:rPr>
+          <w:sz w:val="24"/>
+        </w:rPr>
+        <w:t xml:space="preserve">a en Internet las tecnologías denominadas </w:t>
+      </w:r>
+      <w:proofErr w:type="spellStart"/>
       <w:r>
         <w:rPr>
           <w:b/>
@@ -1843,31 +2057,50 @@
         </w:rPr>
         <w:t>IaaS</w:t>
       </w:r>
-      <w:r>
-        <w:rPr>
-          <w:sz w:val="24"/>
-        </w:rPr>
-        <w:t>, </w:t>
-      </w:r>
+      <w:proofErr w:type="spellEnd"/>
+      <w:r>
+        <w:rPr>
+          <w:sz w:val="24"/>
+        </w:rPr>
+        <w:t xml:space="preserve">, </w:t>
+      </w:r>
+      <w:proofErr w:type="spellStart"/>
       <w:r>
         <w:rPr>
           <w:b/>
           <w:sz w:val="24"/>
         </w:rPr>
-        <w:t>PaaS </w:t>
-      </w:r>
-      <w:r>
-        <w:rPr>
-          <w:sz w:val="24"/>
-        </w:rPr>
-        <w:t>y </w:t>
-      </w:r>
+        <w:t>PaaS</w:t>
+      </w:r>
+      <w:proofErr w:type="spellEnd"/>
       <w:r>
         <w:rPr>
           <w:b/>
           <w:sz w:val="24"/>
         </w:rPr>
-        <w:t>SaaS </w:t>
+        <w:t xml:space="preserve"> </w:t>
+      </w:r>
+      <w:r>
+        <w:rPr>
+          <w:sz w:val="24"/>
+        </w:rPr>
+        <w:t xml:space="preserve">y </w:t>
+      </w:r>
+      <w:proofErr w:type="spellStart"/>
+      <w:r>
+        <w:rPr>
+          <w:b/>
+          <w:sz w:val="24"/>
+        </w:rPr>
+        <w:t>SaaS</w:t>
+      </w:r>
+      <w:proofErr w:type="spellEnd"/>
+      <w:r>
+        <w:rPr>
+          <w:b/>
+          <w:sz w:val="24"/>
+        </w:rPr>
+        <w:t xml:space="preserve"> </w:t>
       </w:r>
       <w:r>
         <w:rPr>
@@ -1880,7 +2113,7 @@
           <w:spacing w:val="1"/>
           <w:sz w:val="24"/>
         </w:rPr>
-        <w:t> </w:t>
+        <w:t xml:space="preserve"> </w:t>
       </w:r>
       <w:r>
         <w:rPr>
@@ -1893,7 +2126,7 @@
           <w:spacing w:val="-2"/>
           <w:sz w:val="24"/>
         </w:rPr>
-        <w:t> </w:t>
+        <w:t xml:space="preserve"> </w:t>
       </w:r>
       <w:r>
         <w:rPr>
@@ -1906,7 +2139,7 @@
           <w:spacing w:val="-2"/>
           <w:sz w:val="24"/>
         </w:rPr>
-        <w:t> </w:t>
+        <w:t xml:space="preserve"> </w:t>
       </w:r>
       <w:r>
         <w:rPr>
@@ -1919,7 +2152,7 @@
           <w:spacing w:val="-3"/>
           <w:sz w:val="24"/>
         </w:rPr>
-        <w:t> </w:t>
+        <w:t xml:space="preserve"> </w:t>
       </w:r>
       <w:r>
         <w:rPr>
@@ -1932,7 +2165,7 @@
           <w:spacing w:val="-2"/>
           <w:sz w:val="24"/>
         </w:rPr>
-        <w:t> </w:t>
+        <w:t xml:space="preserve"> </w:t>
       </w:r>
       <w:r>
         <w:rPr>
@@ -1945,7 +2178,7 @@
           <w:spacing w:val="-2"/>
           <w:sz w:val="24"/>
         </w:rPr>
-        <w:t> </w:t>
+        <w:t xml:space="preserve"> </w:t>
       </w:r>
       <w:r>
         <w:rPr>
@@ -1956,7 +2189,7 @@
     </w:p>
     <w:p>
       <w:pPr>
-        <w:pStyle w:val="BodyText"/>
+        <w:pStyle w:val="Textoindependiente"/>
         <w:spacing w:before="6"/>
         <w:rPr>
           <w:sz w:val="27"/>
@@ -1965,16 +2198,15 @@
     </w:p>
     <w:p>
       <w:pPr>
-        <w:pStyle w:val="ListParagraph"/>
+        <w:pStyle w:val="Prrafodelista"/>
         <w:numPr>
           <w:ilvl w:val="0"/>
           <w:numId w:val="1"/>
         </w:numPr>
         <w:tabs>
-          <w:tab w:pos="822" w:val="left" w:leader="none"/>
+          <w:tab w:val="left" w:pos="822"/>
         </w:tabs>
-        <w:spacing w:line="240" w:lineRule="auto" w:before="0" w:after="0"/>
-        <w:ind w:left="821" w:right="115" w:hanging="360"/>
+        <w:ind w:left="821" w:right="115"/>
         <w:jc w:val="both"/>
         <w:rPr>
           <w:sz w:val="24"/>
@@ -1991,7 +2223,7 @@
           <w:spacing w:val="1"/>
           <w:sz w:val="24"/>
         </w:rPr>
-        <w:t> </w:t>
+        <w:t xml:space="preserve"> </w:t>
       </w:r>
       <w:r>
         <w:rPr>
@@ -2004,7 +2236,7 @@
           <w:spacing w:val="1"/>
           <w:sz w:val="24"/>
         </w:rPr>
-        <w:t> </w:t>
+        <w:t xml:space="preserve"> </w:t>
       </w:r>
       <w:r>
         <w:rPr>
@@ -2017,7 +2249,7 @@
           <w:spacing w:val="1"/>
           <w:sz w:val="24"/>
         </w:rPr>
-        <w:t> </w:t>
+        <w:t xml:space="preserve"> </w:t>
       </w:r>
       <w:r>
         <w:rPr>
@@ -2030,7 +2262,7 @@
           <w:spacing w:val="1"/>
           <w:sz w:val="24"/>
         </w:rPr>
-        <w:t> </w:t>
+        <w:t xml:space="preserve"> </w:t>
       </w:r>
       <w:r>
         <w:rPr>
@@ -2043,7 +2275,7 @@
           <w:spacing w:val="1"/>
           <w:sz w:val="24"/>
         </w:rPr>
-        <w:t> </w:t>
+        <w:t xml:space="preserve"> </w:t>
       </w:r>
       <w:r>
         <w:rPr>
@@ -2056,7 +2288,7 @@
           <w:spacing w:val="1"/>
           <w:sz w:val="24"/>
         </w:rPr>
-        <w:t> </w:t>
+        <w:t xml:space="preserve"> </w:t>
       </w:r>
       <w:r>
         <w:rPr>
@@ -2069,7 +2301,7 @@
           <w:spacing w:val="1"/>
           <w:sz w:val="24"/>
         </w:rPr>
-        <w:t> </w:t>
+        <w:t xml:space="preserve"> </w:t>
       </w:r>
       <w:r>
         <w:rPr>
@@ -2082,20 +2314,26 @@
           <w:spacing w:val="1"/>
           <w:sz w:val="24"/>
         </w:rPr>
-        <w:t> </w:t>
-      </w:r>
-      <w:r>
-        <w:rPr>
-          <w:sz w:val="24"/>
-        </w:rPr>
-        <w:t>pueden</w:t>
-      </w:r>
-      <w:r>
-        <w:rPr>
-          <w:spacing w:val="1"/>
-          <w:sz w:val="24"/>
-        </w:rPr>
-        <w:t> </w:t>
+        <w:t xml:space="preserve"> </w:t>
+      </w:r>
+      <w:r>
+        <w:rPr>
+          <w:sz w:val="24"/>
+        </w:rPr>
+        <w:t>pued</w:t>
+      </w:r>
+      <w:r>
+        <w:rPr>
+          <w:sz w:val="24"/>
+        </w:rPr>
+        <w:t>en</w:t>
+      </w:r>
+      <w:r>
+        <w:rPr>
+          <w:spacing w:val="1"/>
+          <w:sz w:val="24"/>
+        </w:rPr>
+        <w:t xml:space="preserve"> </w:t>
       </w:r>
       <w:r>
         <w:rPr>
@@ -2108,7 +2346,7 @@
           <w:spacing w:val="1"/>
           <w:sz w:val="24"/>
         </w:rPr>
-        <w:t> </w:t>
+        <w:t xml:space="preserve"> </w:t>
       </w:r>
       <w:r>
         <w:rPr>
@@ -2121,7 +2359,7 @@
           <w:spacing w:val="1"/>
           <w:sz w:val="24"/>
         </w:rPr>
-        <w:t> </w:t>
+        <w:t xml:space="preserve"> </w:t>
       </w:r>
       <w:r>
         <w:rPr>
@@ -2134,7 +2372,7 @@
           <w:spacing w:val="1"/>
           <w:sz w:val="24"/>
         </w:rPr>
-        <w:t> </w:t>
+        <w:t xml:space="preserve"> </w:t>
       </w:r>
       <w:r>
         <w:rPr>
@@ -2147,7 +2385,7 @@
           <w:spacing w:val="1"/>
           <w:sz w:val="24"/>
         </w:rPr>
-        <w:t> </w:t>
+        <w:t xml:space="preserve"> </w:t>
       </w:r>
       <w:r>
         <w:rPr>
@@ -2160,7 +2398,7 @@
           <w:spacing w:val="1"/>
           <w:sz w:val="24"/>
         </w:rPr>
-        <w:t> </w:t>
+        <w:t xml:space="preserve"> </w:t>
       </w:r>
       <w:r>
         <w:rPr>
@@ -2173,7 +2411,7 @@
           <w:spacing w:val="1"/>
           <w:sz w:val="24"/>
         </w:rPr>
-        <w:t> </w:t>
+        <w:t xml:space="preserve"> </w:t>
       </w:r>
       <w:r>
         <w:rPr>
@@ -2186,7 +2424,7 @@
           <w:spacing w:val="1"/>
           <w:sz w:val="24"/>
         </w:rPr>
-        <w:t> </w:t>
+        <w:t xml:space="preserve"> </w:t>
       </w:r>
       <w:r>
         <w:rPr>
@@ -2199,7 +2437,7 @@
           <w:spacing w:val="1"/>
           <w:sz w:val="24"/>
         </w:rPr>
-        <w:t> </w:t>
+        <w:t xml:space="preserve"> </w:t>
       </w:r>
       <w:r>
         <w:rPr>
@@ -2212,20 +2450,34 @@
           <w:spacing w:val="1"/>
           <w:sz w:val="24"/>
         </w:rPr>
-        <w:t> </w:t>
-      </w:r>
-      <w:r>
-        <w:rPr>
-          <w:sz w:val="24"/>
-        </w:rPr>
-        <w:t>'Azure'</w:t>
-      </w:r>
-      <w:r>
-        <w:rPr>
-          <w:spacing w:val="1"/>
-          <w:sz w:val="24"/>
-        </w:rPr>
-        <w:t> </w:t>
+        <w:t xml:space="preserve"> </w:t>
+      </w:r>
+      <w:r>
+        <w:rPr>
+          <w:sz w:val="24"/>
+        </w:rPr>
+        <w:t>'</w:t>
+      </w:r>
+      <w:proofErr w:type="spellStart"/>
+      <w:r>
+        <w:rPr>
+          <w:sz w:val="24"/>
+        </w:rPr>
+        <w:t>Azure</w:t>
+      </w:r>
+      <w:proofErr w:type="spellEnd"/>
+      <w:r>
+        <w:rPr>
+          <w:sz w:val="24"/>
+        </w:rPr>
+        <w:t>'</w:t>
+      </w:r>
+      <w:r>
+        <w:rPr>
+          <w:spacing w:val="1"/>
+          <w:sz w:val="24"/>
+        </w:rPr>
+        <w:t xml:space="preserve"> </w:t>
       </w:r>
       <w:r>
         <w:rPr>
@@ -2238,7 +2490,7 @@
           <w:spacing w:val="1"/>
           <w:sz w:val="24"/>
         </w:rPr>
-        <w:t> </w:t>
+        <w:t xml:space="preserve"> </w:t>
       </w:r>
       <w:r>
         <w:rPr>
@@ -2251,20 +2503,22 @@
           <w:spacing w:val="1"/>
           <w:sz w:val="24"/>
         </w:rPr>
-        <w:t> </w:t>
-      </w:r>
+        <w:t xml:space="preserve"> </w:t>
+      </w:r>
+      <w:proofErr w:type="spellStart"/>
       <w:r>
         <w:rPr>
           <w:sz w:val="24"/>
         </w:rPr>
         <w:t>cloud</w:t>
       </w:r>
-      <w:r>
-        <w:rPr>
-          <w:spacing w:val="1"/>
-          <w:sz w:val="24"/>
-        </w:rPr>
-        <w:t> </w:t>
+      <w:proofErr w:type="spellEnd"/>
+      <w:r>
+        <w:rPr>
+          <w:spacing w:val="1"/>
+          <w:sz w:val="24"/>
+        </w:rPr>
+        <w:t xml:space="preserve"> </w:t>
       </w:r>
       <w:r>
         <w:rPr>
@@ -2277,7 +2531,7 @@
           <w:spacing w:val="1"/>
           <w:sz w:val="24"/>
         </w:rPr>
-        <w:t> </w:t>
+        <w:t xml:space="preserve"> </w:t>
       </w:r>
       <w:r>
         <w:rPr>
@@ -2290,7 +2544,7 @@
           <w:spacing w:val="1"/>
           <w:sz w:val="24"/>
         </w:rPr>
-        <w:t> </w:t>
+        <w:t xml:space="preserve"> </w:t>
       </w:r>
       <w:r>
         <w:rPr>
@@ -2303,7 +2557,7 @@
           <w:spacing w:val="-2"/>
           <w:sz w:val="24"/>
         </w:rPr>
-        <w:t> </w:t>
+        <w:t xml:space="preserve"> </w:t>
       </w:r>
       <w:r>
         <w:rPr>
@@ -2316,7 +2570,7 @@
           <w:spacing w:val="-3"/>
           <w:sz w:val="24"/>
         </w:rPr>
-        <w:t> </w:t>
+        <w:t xml:space="preserve"> </w:t>
       </w:r>
       <w:r>
         <w:rPr>
@@ -2329,7 +2583,7 @@
           <w:spacing w:val="-5"/>
           <w:sz w:val="24"/>
         </w:rPr>
-        <w:t> </w:t>
+        <w:t xml:space="preserve"> </w:t>
       </w:r>
       <w:r>
         <w:rPr>
@@ -2342,7 +2596,7 @@
           <w:spacing w:val="-1"/>
           <w:sz w:val="24"/>
         </w:rPr>
-        <w:t> </w:t>
+        <w:t xml:space="preserve"> </w:t>
       </w:r>
       <w:r>
         <w:rPr>
@@ -2355,7 +2609,7 @@
           <w:spacing w:val="-3"/>
           <w:sz w:val="24"/>
         </w:rPr>
-        <w:t> </w:t>
+        <w:t xml:space="preserve"> </w:t>
       </w:r>
       <w:r>
         <w:rPr>
@@ -2368,7 +2622,7 @@
           <w:spacing w:val="-1"/>
           <w:sz w:val="24"/>
         </w:rPr>
-        <w:t> </w:t>
+        <w:t xml:space="preserve"> </w:t>
       </w:r>
       <w:r>
         <w:rPr>
@@ -2381,7 +2635,7 @@
           <w:spacing w:val="-1"/>
           <w:sz w:val="24"/>
         </w:rPr>
-        <w:t> </w:t>
+        <w:t xml:space="preserve"> </w:t>
       </w:r>
       <w:r>
         <w:rPr>
@@ -2394,7 +2648,7 @@
           <w:spacing w:val="-2"/>
           <w:sz w:val="24"/>
         </w:rPr>
-        <w:t> </w:t>
+        <w:t xml:space="preserve"> </w:t>
       </w:r>
       <w:r>
         <w:rPr>
@@ -2407,7 +2661,7 @@
           <w:spacing w:val="-3"/>
           <w:sz w:val="24"/>
         </w:rPr>
-        <w:t> </w:t>
+        <w:t xml:space="preserve"> </w:t>
       </w:r>
       <w:r>
         <w:rPr>
@@ -2420,7 +2674,7 @@
           <w:spacing w:val="-1"/>
           <w:sz w:val="24"/>
         </w:rPr>
-        <w:t> </w:t>
+        <w:t xml:space="preserve"> </w:t>
       </w:r>
       <w:r>
         <w:rPr>
@@ -2431,7 +2685,7 @@
     </w:p>
     <w:p>
       <w:pPr>
-        <w:pStyle w:val="BodyText"/>
+        <w:pStyle w:val="Textoindependiente"/>
         <w:rPr>
           <w:sz w:val="20"/>
         </w:rPr>
@@ -2439,7 +2693,7 @@
     </w:p>
     <w:p>
       <w:pPr>
-        <w:pStyle w:val="BodyText"/>
+        <w:pStyle w:val="Textoindependiente"/>
         <w:spacing w:before="12"/>
         <w:rPr>
           <w:sz w:val="20"/>
@@ -2449,24 +2703,18 @@
     <w:p>
       <w:pPr>
         <w:spacing w:before="56"/>
-        <w:ind w:left="0" w:right="118" w:firstLine="0"/>
+        <w:ind w:right="118"/>
         <w:jc w:val="right"/>
-        <w:rPr>
-          <w:sz w:val="22"/>
-        </w:rPr>
-      </w:pPr>
-      <w:r>
-        <w:rPr>
-          <w:w w:val="100"/>
-          <w:sz w:val="22"/>
-        </w:rPr>
+      </w:pPr>
+      <w:r>
         <w:t>1</w:t>
       </w:r>
     </w:p>
     <w:sectPr>
       <w:type w:val="continuous"/>
       <w:pgSz w:w="11910" w:h="16840"/>
-      <w:pgMar w:top="540" w:bottom="280" w:left="1600" w:right="1580"/>
+      <w:pgMar w:top="540" w:right="1580" w:bottom="280" w:left="1600" w:header="720" w:footer="720" w:gutter="0"/>
+      <w:cols w:space="720"/>
     </w:sectPr>
   </w:body>
 </w:document>
@@ -2475,8 +2723,10 @@
 <file path=word/numbering.xml><?xml version="1.0" encoding="utf-8"?>
 <w:numbering xmlns:ve="http://schemas.openxmlformats.org/markup-compatibility/2006" xmlns:o="urn:schemas-microsoft-com:office:office" xmlns:r="http://schemas.openxmlformats.org/officeDocument/2006/relationships" xmlns:m="http://schemas.openxmlformats.org/officeDocument/2006/math" xmlns:v="urn:schemas-microsoft-com:vml" xmlns:wp="http://schemas.openxmlformats.org/drawingml/2006/wordprocessingDrawing" xmlns:w10="urn:schemas-microsoft-com:office:word" xmlns:w="http://schemas.openxmlformats.org/wordprocessingml/2006/main" xmlns:wne="http://schemas.microsoft.com/office/word/2006/wordml">
   <w:abstractNum w:abstractNumId="0">
+    <w:nsid w:val="30C00451"/>
     <w:multiLevelType w:val="hybridMultilevel"/>
-    <w:lvl w:ilvl="0">
+    <w:tmpl w:val="9586D2E0"/>
+    <w:lvl w:ilvl="0" w:tplc="907EDC94">
       <w:start w:val="1"/>
       <w:numFmt w:val="decimal"/>
       <w:lvlText w:val="%1."/>
@@ -2486,7 +2736,7 @@
         <w:jc w:val="left"/>
       </w:pPr>
       <w:rPr>
-        <w:rFonts w:hint="default" w:ascii="Calibri" w:hAnsi="Calibri" w:eastAsia="Calibri" w:cs="Calibri"/>
+        <w:rFonts w:ascii="Calibri" w:eastAsia="Calibri" w:hAnsi="Calibri" w:cs="Calibri" w:hint="default"/>
         <w:b/>
         <w:bCs/>
         <w:w w:val="100"/>
@@ -2495,8 +2745,7 @@
         <w:lang w:val="es-ES" w:eastAsia="en-US" w:bidi="ar-SA"/>
       </w:rPr>
     </w:lvl>
-    <w:lvl w:ilvl="1">
-      <w:start w:val="0"/>
+    <w:lvl w:ilvl="1" w:tplc="B9C8B53E">
       <w:numFmt w:val="bullet"/>
       <w:lvlText w:val="•"/>
       <w:lvlJc w:val="left"/>
@@ -2508,8 +2757,7 @@
         <w:lang w:val="es-ES" w:eastAsia="en-US" w:bidi="ar-SA"/>
       </w:rPr>
     </w:lvl>
-    <w:lvl w:ilvl="2">
-      <w:start w:val="0"/>
+    <w:lvl w:ilvl="2" w:tplc="81C83510">
       <w:numFmt w:val="bullet"/>
       <w:lvlText w:val="•"/>
       <w:lvlJc w:val="left"/>
@@ -2521,8 +2769,7 @@
         <w:lang w:val="es-ES" w:eastAsia="en-US" w:bidi="ar-SA"/>
       </w:rPr>
     </w:lvl>
-    <w:lvl w:ilvl="3">
-      <w:start w:val="0"/>
+    <w:lvl w:ilvl="3" w:tplc="24A6705C">
       <w:numFmt w:val="bullet"/>
       <w:lvlText w:val="•"/>
       <w:lvlJc w:val="left"/>
@@ -2534,8 +2781,7 @@
         <w:lang w:val="es-ES" w:eastAsia="en-US" w:bidi="ar-SA"/>
       </w:rPr>
     </w:lvl>
-    <w:lvl w:ilvl="4">
-      <w:start w:val="0"/>
+    <w:lvl w:ilvl="4" w:tplc="EED2A130">
       <w:numFmt w:val="bullet"/>
       <w:lvlText w:val="•"/>
       <w:lvlJc w:val="left"/>
@@ -2547,8 +2793,7 @@
         <w:lang w:val="es-ES" w:eastAsia="en-US" w:bidi="ar-SA"/>
       </w:rPr>
     </w:lvl>
-    <w:lvl w:ilvl="5">
-      <w:start w:val="0"/>
+    <w:lvl w:ilvl="5" w:tplc="513263FA">
       <w:numFmt w:val="bullet"/>
       <w:lvlText w:val="•"/>
       <w:lvlJc w:val="left"/>
@@ -2560,8 +2805,7 @@
         <w:lang w:val="es-ES" w:eastAsia="en-US" w:bidi="ar-SA"/>
       </w:rPr>
     </w:lvl>
-    <w:lvl w:ilvl="6">
-      <w:start w:val="0"/>
+    <w:lvl w:ilvl="6" w:tplc="01764A60">
       <w:numFmt w:val="bullet"/>
       <w:lvlText w:val="•"/>
       <w:lvlJc w:val="left"/>
@@ -2573,8 +2817,7 @@
         <w:lang w:val="es-ES" w:eastAsia="en-US" w:bidi="ar-SA"/>
       </w:rPr>
     </w:lvl>
-    <w:lvl w:ilvl="7">
-      <w:start w:val="0"/>
+    <w:lvl w:ilvl="7" w:tplc="CDF6E886">
       <w:numFmt w:val="bullet"/>
       <w:lvlText w:val="•"/>
       <w:lvlJc w:val="left"/>
@@ -2586,8 +2829,7 @@
         <w:lang w:val="es-ES" w:eastAsia="en-US" w:bidi="ar-SA"/>
       </w:rPr>
     </w:lvl>
-    <w:lvl w:ilvl="8">
-      <w:start w:val="0"/>
+    <w:lvl w:ilvl="8" w:tplc="1DFE0A1E">
       <w:numFmt w:val="bullet"/>
       <w:lvlText w:val="•"/>
       <w:lvlJc w:val="left"/>
@@ -2611,10 +2853,10 @@
   <w:docDefaults>
     <w:rPrDefault>
       <w:rPr>
-        <w:rFonts w:cstheme="minorBidi" w:hAnsiTheme="minorHAnsi" w:eastAsiaTheme="minorHAnsi" w:asciiTheme="minorHAnsi"/>
+        <w:rFonts w:asciiTheme="minorHAnsi" w:eastAsiaTheme="minorHAnsi" w:hAnsiTheme="minorHAnsi" w:cstheme="minorBidi"/>
         <w:sz w:val="22"/>
         <w:szCs w:val="22"/>
-        <w:lang w:val="en-US" w:bidi="ar-SA" w:eastAsia="en-US"/>
+        <w:lang w:val="en-US" w:eastAsia="en-US" w:bidi="ar-SA"/>
       </w:rPr>
     </w:rPrDefault>
     <w:pPrDefault>
@@ -2622,24 +2864,193 @@
         <w:widowControl w:val="0"/>
         <w:autoSpaceDE w:val="0"/>
         <w:autoSpaceDN w:val="0"/>
-        <w:spacing w:lineRule="auto" w:line="240" w:before="0" w:after="0"/>
-        <w:ind w:left="0" w:right="0"/>
-        <w:jc w:val="left"/>
       </w:pPr>
     </w:pPrDefault>
   </w:docDefaults>
-  <w:style w:styleId="DefaultParagraphFont" w:default="1" w:type="character">
+  <w:latentStyles w:defLockedState="0" w:defUIPriority="99" w:defSemiHidden="1" w:defUnhideWhenUsed="1" w:defQFormat="0" w:count="267">
+    <w:lsdException w:name="Normal" w:semiHidden="0" w:uiPriority="0" w:unhideWhenUsed="0" w:qFormat="1"/>
+    <w:lsdException w:name="heading 1" w:semiHidden="0" w:uiPriority="9" w:unhideWhenUsed="0" w:qFormat="1"/>
+    <w:lsdException w:name="heading 2" w:uiPriority="9" w:qFormat="1"/>
+    <w:lsdException w:name="heading 3" w:uiPriority="9" w:qFormat="1"/>
+    <w:lsdException w:name="heading 4" w:uiPriority="9" w:qFormat="1"/>
+    <w:lsdException w:name="heading 5" w:uiPriority="9" w:qFormat="1"/>
+    <w:lsdException w:name="heading 6" w:uiPriority="9" w:qFormat="1"/>
+    <w:lsdException w:name="heading 7" w:uiPriority="9" w:qFormat="1"/>
+    <w:lsdException w:name="heading 8" w:uiPriority="9" w:qFormat="1"/>
+    <w:lsdException w:name="heading 9" w:uiPriority="9" w:qFormat="1"/>
+    <w:lsdException w:name="toc 1" w:uiPriority="39"/>
+    <w:lsdException w:name="toc 2" w:uiPriority="39"/>
+    <w:lsdException w:name="toc 3" w:uiPriority="39"/>
+    <w:lsdException w:name="toc 4" w:uiPriority="39"/>
+    <w:lsdException w:name="toc 5" w:uiPriority="39"/>
+    <w:lsdException w:name="toc 6" w:uiPriority="39"/>
+    <w:lsdException w:name="toc 7" w:uiPriority="39"/>
+    <w:lsdException w:name="toc 8" w:uiPriority="39"/>
+    <w:lsdException w:name="toc 9" w:uiPriority="39"/>
+    <w:lsdException w:name="caption" w:uiPriority="35" w:qFormat="1"/>
+    <w:lsdException w:name="Title" w:semiHidden="0" w:uiPriority="10" w:unhideWhenUsed="0" w:qFormat="1"/>
+    <w:lsdException w:name="Default Paragraph Font" w:uiPriority="1"/>
+    <w:lsdException w:name="Subtitle" w:semiHidden="0" w:uiPriority="11" w:unhideWhenUsed="0" w:qFormat="1"/>
+    <w:lsdException w:name="Strong" w:semiHidden="0" w:uiPriority="22" w:unhideWhenUsed="0" w:qFormat="1"/>
+    <w:lsdException w:name="Emphasis" w:semiHidden="0" w:uiPriority="20" w:unhideWhenUsed="0" w:qFormat="1"/>
+    <w:lsdException w:name="Table Grid" w:semiHidden="0" w:uiPriority="59" w:unhideWhenUsed="0"/>
+    <w:lsdException w:name="Placeholder Text" w:unhideWhenUsed="0"/>
+    <w:lsdException w:name="No Spacing" w:semiHidden="0" w:uiPriority="1" w:unhideWhenUsed="0" w:qFormat="1"/>
+    <w:lsdException w:name="Light Shading" w:semiHidden="0" w:uiPriority="60" w:unhideWhenUsed="0"/>
+    <w:lsdException w:name="Light List" w:semiHidden="0" w:uiPriority="61" w:unhideWhenUsed="0"/>
+    <w:lsdException w:name="Light Grid" w:semiHidden="0" w:uiPriority="62" w:unhideWhenUsed="0"/>
+    <w:lsdException w:name="Medium Shading 1" w:semiHidden="0" w:uiPriority="63" w:unhideWhenUsed="0"/>
+    <w:lsdException w:name="Medium Shading 2" w:semiHidden="0" w:uiPriority="64" w:unhideWhenUsed="0"/>
+    <w:lsdException w:name="Medium List 1" w:semiHidden="0" w:uiPriority="65" w:unhideWhenUsed="0"/>
+    <w:lsdException w:name="Medium List 2" w:semiHidden="0" w:uiPriority="66" w:unhideWhenUsed="0"/>
+    <w:lsdException w:name="Medium Grid 1" w:semiHidden="0" w:uiPriority="67" w:unhideWhenUsed="0"/>
+    <w:lsdException w:name="Medium Grid 2" w:semiHidden="0" w:uiPriority="68" w:unhideWhenUsed="0"/>
+    <w:lsdException w:name="Medium Grid 3" w:semiHidden="0" w:uiPriority="69" w:unhideWhenUsed="0"/>
+    <w:lsdException w:name="Dark List" w:semiHidden="0" w:uiPriority="70" w:unhideWhenUsed="0"/>
+    <w:lsdException w:name="Colorful Shading" w:semiHidden="0" w:uiPriority="71" w:unhideWhenUsed="0"/>
+    <w:lsdException w:name="Colorful List" w:semiHidden="0" w:uiPriority="72" w:unhideWhenUsed="0"/>
+    <w:lsdException w:name="Colorful Grid" w:semiHidden="0" w:uiPriority="73" w:unhideWhenUsed="0"/>
+    <w:lsdException w:name="Light Shading Accent 1" w:semiHidden="0" w:uiPriority="60" w:unhideWhenUsed="0"/>
+    <w:lsdException w:name="Light List Accent 1" w:semiHidden="0" w:uiPriority="61" w:unhideWhenUsed="0"/>
+    <w:lsdException w:name="Light Grid Accent 1" w:semiHidden="0" w:uiPriority="62" w:unhideWhenUsed="0"/>
+    <w:lsdException w:name="Medium Shading 1 Accent 1" w:semiHidden="0" w:uiPriority="63" w:unhideWhenUsed="0"/>
+    <w:lsdException w:name="Medium Shading 2 Accent 1" w:semiHidden="0" w:uiPriority="64" w:unhideWhenUsed="0"/>
+    <w:lsdException w:name="Medium List 1 Accent 1" w:semiHidden="0" w:uiPriority="65" w:unhideWhenUsed="0"/>
+    <w:lsdException w:name="Revision" w:unhideWhenUsed="0"/>
+    <w:lsdException w:name="List Paragraph" w:semiHidden="0" w:uiPriority="34" w:unhideWhenUsed="0" w:qFormat="1"/>
+    <w:lsdException w:name="Quote" w:semiHidden="0" w:uiPriority="29" w:unhideWhenUsed="0" w:qFormat="1"/>
+    <w:lsdException w:name="Intense Quote" w:semiHidden="0" w:uiPriority="30" w:unhideWhenUsed="0" w:qFormat="1"/>
+    <w:lsdException w:name="Medium List 2 Accent 1" w:semiHidden="0" w:uiPriority="66" w:unhideWhenUsed="0"/>
+    <w:lsdException w:name="Medium Grid 1 Accent 1" w:semiHidden="0" w:uiPriority="67" w:unhideWhenUsed="0"/>
+    <w:lsdException w:name="Medium Grid 2 Accent 1" w:semiHidden="0" w:uiPriority="68" w:unhideWhenUsed="0"/>
+    <w:lsdException w:name="Medium Grid 3 Accent 1" w:semiHidden="0" w:uiPriority="69" w:unhideWhenUsed="0"/>
+    <w:lsdException w:name="Dark List Accent 1" w:semiHidden="0" w:uiPriority="70" w:unhideWhenUsed="0"/>
+    <w:lsdException w:name="Colorful Shading Accent 1" w:semiHidden="0" w:uiPriority="71" w:unhideWhenUsed="0"/>
+    <w:lsdException w:name="Colorful List Accent 1" w:semiHidden="0" w:uiPriority="72" w:unhideWhenUsed="0"/>
+    <w:lsdException w:name="Colorful Grid Accent 1" w:semiHidden="0" w:uiPriority="73" w:unhideWhenUsed="0"/>
+    <w:lsdException w:name="Light Shading Accent 2" w:semiHidden="0" w:uiPriority="60" w:unhideWhenUsed="0"/>
+    <w:lsdException w:name="Light List Accent 2" w:semiHidden="0" w:uiPriority="61" w:unhideWhenUsed="0"/>
+    <w:lsdException w:name="Light Grid Accent 2" w:semiHidden="0" w:uiPriority="62" w:unhideWhenUsed="0"/>
+    <w:lsdException w:name="Medium Shading 1 Accent 2" w:semiHidden="0" w:uiPriority="63" w:unhideWhenUsed="0"/>
+    <w:lsdException w:name="Medium Shading 2 Accent 2" w:semiHidden="0" w:uiPriority="64" w:unhideWhenUsed="0"/>
+    <w:lsdException w:name="Medium List 1 Accent 2" w:semiHidden="0" w:uiPriority="65" w:unhideWhenUsed="0"/>
+    <w:lsdException w:name="Medium List 2 Accent 2" w:semiHidden="0" w:uiPriority="66" w:unhideWhenUsed="0"/>
+    <w:lsdException w:name="Medium Grid 1 Accent 2" w:semiHidden="0" w:uiPriority="67" w:unhideWhenUsed="0"/>
+    <w:lsdException w:name="Medium Grid 2 Accent 2" w:semiHidden="0" w:uiPriority="68" w:unhideWhenUsed="0"/>
+    <w:lsdException w:name="Medium Grid 3 Accent 2" w:semiHidden="0" w:uiPriority="69" w:unhideWhenUsed="0"/>
+    <w:lsdException w:name="Dark List Accent 2" w:semiHidden="0" w:uiPriority="70" w:unhideWhenUsed="0"/>
+    <w:lsdException w:name="Colorful Shading Accent 2" w:semiHidden="0" w:uiPriority="71" w:unhideWhenUsed="0"/>
+    <w:lsdException w:name="Colorful List Accent 2" w:semiHidden="0" w:uiPriority="72" w:unhideWhenUsed="0"/>
+    <w:lsdException w:name="Colorful Grid Accent 2" w:semiHidden="0" w:uiPriority="73" w:unhideWhenUsed="0"/>
+    <w:lsdException w:name="Light Shading Accent 3" w:semiHidden="0" w:uiPriority="60" w:unhideWhenUsed="0"/>
+    <w:lsdException w:name="Light List Accent 3" w:semiHidden="0" w:uiPriority="61" w:unhideWhenUsed="0"/>
+    <w:lsdException w:name="Light Grid Accent 3" w:semiHidden="0" w:uiPriority="62" w:unhideWhenUsed="0"/>
+    <w:lsdException w:name="Medium Shading 1 Accent 3" w:semiHidden="0" w:uiPriority="63" w:unhideWhenUsed="0"/>
+    <w:lsdException w:name="Medium Shading 2 Accent 3" w:semiHidden="0" w:uiPriority="64" w:unhideWhenUsed="0"/>
+    <w:lsdException w:name="Medium List 1 Accent 3" w:semiHidden="0" w:uiPriority="65" w:unhideWhenUsed="0"/>
+    <w:lsdException w:name="Medium List 2 Accent 3" w:semiHidden="0" w:uiPriority="66" w:unhideWhenUsed="0"/>
+    <w:lsdException w:name="Medium Grid 1 Accent 3" w:semiHidden="0" w:uiPriority="67" w:unhideWhenUsed="0"/>
+    <w:lsdException w:name="Medium Grid 2 Accent 3" w:semiHidden="0" w:uiPriority="68" w:unhideWhenUsed="0"/>
+    <w:lsdException w:name="Medium Grid 3 Accent 3" w:semiHidden="0" w:uiPriority="69" w:unhideWhenUsed="0"/>
+    <w:lsdException w:name="Dark List Accent 3" w:semiHidden="0" w:uiPriority="70" w:unhideWhenUsed="0"/>
+    <w:lsdException w:name="Colorful Shading Accent 3" w:semiHidden="0" w:uiPriority="71" w:unhideWhenUsed="0"/>
+    <w:lsdException w:name="Colorful List Accent 3" w:semiHidden="0" w:uiPriority="72" w:unhideWhenUsed="0"/>
+    <w:lsdException w:name="Colorful Grid Accent 3" w:semiHidden="0" w:uiPriority="73" w:unhideWhenUsed="0"/>
+    <w:lsdException w:name="Light Shading Accent 4" w:semiHidden="0" w:uiPriority="60" w:unhideWhenUsed="0"/>
+    <w:lsdException w:name="Light List Accent 4" w:semiHidden="0" w:uiPriority="61" w:unhideWhenUsed="0"/>
+    <w:lsdException w:name="Light Grid Accent 4" w:semiHidden="0" w:uiPriority="62" w:unhideWhenUsed="0"/>
+    <w:lsdException w:name="Medium Shading 1 Accent 4" w:semiHidden="0" w:uiPriority="63" w:unhideWhenUsed="0"/>
+    <w:lsdException w:name="Medium Shading 2 Accent 4" w:semiHidden="0" w:uiPriority="64" w:unhideWhenUsed="0"/>
+    <w:lsdException w:name="Medium List 1 Accent 4" w:semiHidden="0" w:uiPriority="65" w:unhideWhenUsed="0"/>
+    <w:lsdException w:name="Medium List 2 Accent 4" w:semiHidden="0" w:uiPriority="66" w:unhideWhenUsed="0"/>
+    <w:lsdException w:name="Medium Grid 1 Accent 4" w:semiHidden="0" w:uiPriority="67" w:unhideWhenUsed="0"/>
+    <w:lsdException w:name="Medium Grid 2 Accent 4" w:semiHidden="0" w:uiPriority="68" w:unhideWhenUsed="0"/>
+    <w:lsdException w:name="Medium Grid 3 Accent 4" w:semiHidden="0" w:uiPriority="69" w:unhideWhenUsed="0"/>
+    <w:lsdException w:name="Dark List Accent 4" w:semiHidden="0" w:uiPriority="70" w:unhideWhenUsed="0"/>
+    <w:lsdException w:name="Colorful Shading Accent 4" w:semiHidden="0" w:uiPriority="71" w:unhideWhenUsed="0"/>
+    <w:lsdException w:name="Colorful List Accent 4" w:semiHidden="0" w:uiPriority="72" w:unhideWhenUsed="0"/>
+    <w:lsdException w:name="Colorful Grid Accent 4" w:semiHidden="0" w:uiPriority="73" w:unhideWhenUsed="0"/>
+    <w:lsdException w:name="Light Shading Accent 5" w:semiHidden="0" w:uiPriority="60" w:unhideWhenUsed="0"/>
+    <w:lsdException w:name="Light List Accent 5" w:semiHidden="0" w:uiPriority="61" w:unhideWhenUsed="0"/>
+    <w:lsdException w:name="Light Grid Accent 5" w:semiHidden="0" w:uiPriority="62" w:unhideWhenUsed="0"/>
+    <w:lsdException w:name="Medium Shading 1 Accent 5" w:semiHidden="0" w:uiPriority="63" w:unhideWhenUsed="0"/>
+    <w:lsdException w:name="Medium Shading 2 Accent 5" w:semiHidden="0" w:uiPriority="64" w:unhideWhenUsed="0"/>
+    <w:lsdException w:name="Medium List 1 Accent 5" w:semiHidden="0" w:uiPriority="65" w:unhideWhenUsed="0"/>
+    <w:lsdException w:name="Medium List 2 Accent 5" w:semiHidden="0" w:uiPriority="66" w:unhideWhenUsed="0"/>
+    <w:lsdException w:name="Medium Grid 1 Accent 5" w:semiHidden="0" w:uiPriority="67" w:unhideWhenUsed="0"/>
+    <w:lsdException w:name="Medium Grid 2 Accent 5" w:semiHidden="0" w:uiPriority="68" w:unhideWhenUsed="0"/>
+    <w:lsdException w:name="Medium Grid 3 Accent 5" w:semiHidden="0" w:uiPriority="69" w:unhideWhenUsed="0"/>
+    <w:lsdException w:name="Dark List Accent 5" w:semiHidden="0" w:uiPriority="70" w:unhideWhenUsed="0"/>
+    <w:lsdException w:name="Colorful Shading Accent 5" w:semiHidden="0" w:uiPriority="71" w:unhideWhenUsed="0"/>
+    <w:lsdException w:name="Colorful List Accent 5" w:semiHidden="0" w:uiPriority="72" w:unhideWhenUsed="0"/>
+    <w:lsdException w:name="Colorful Grid Accent 5" w:semiHidden="0" w:uiPriority="73" w:unhideWhenUsed="0"/>
+    <w:lsdException w:name="Light Shading Accent 6" w:semiHidden="0" w:uiPriority="60" w:unhideWhenUsed="0"/>
+    <w:lsdException w:name="Light List Accent 6" w:semiHidden="0" w:uiPriority="61" w:unhideWhenUsed="0"/>
+    <w:lsdException w:name="Light Grid Accent 6" w:semiHidden="0" w:uiPriority="62" w:unhideWhenUsed="0"/>
+    <w:lsdException w:name="Medium Shading 1 Accent 6" w:semiHidden="0" w:uiPriority="63" w:unhideWhenUsed="0"/>
+    <w:lsdException w:name="Medium Shading 2 Accent 6" w:semiHidden="0" w:uiPriority="64" w:unhideWhenUsed="0"/>
+    <w:lsdException w:name="Medium List 1 Accent 6" w:semiHidden="0" w:uiPriority="65" w:unhideWhenUsed="0"/>
+    <w:lsdException w:name="Medium List 2 Accent 6" w:semiHidden="0" w:uiPriority="66" w:unhideWhenUsed="0"/>
+    <w:lsdException w:name="Medium Grid 1 Accent 6" w:semiHidden="0" w:uiPriority="67" w:unhideWhenUsed="0"/>
+    <w:lsdException w:name="Medium Grid 2 Accent 6" w:semiHidden="0" w:uiPriority="68" w:unhideWhenUsed="0"/>
+    <w:lsdException w:name="Medium Grid 3 Accent 6" w:semiHidden="0" w:uiPriority="69" w:unhideWhenUsed="0"/>
+    <w:lsdException w:name="Dark List Accent 6" w:semiHidden="0" w:uiPriority="70" w:unhideWhenUsed="0"/>
+    <w:lsdException w:name="Colorful Shading Accent 6" w:semiHidden="0" w:uiPriority="71" w:unhideWhenUsed="0"/>
+    <w:lsdException w:name="Colorful List Accent 6" w:semiHidden="0" w:uiPriority="72" w:unhideWhenUsed="0"/>
+    <w:lsdException w:name="Colorful Grid Accent 6" w:semiHidden="0" w:uiPriority="73" w:unhideWhenUsed="0"/>
+    <w:lsdException w:name="Subtle Emphasis" w:semiHidden="0" w:uiPriority="19" w:unhideWhenUsed="0" w:qFormat="1"/>
+    <w:lsdException w:name="Intense Emphasis" w:semiHidden="0" w:uiPriority="21" w:unhideWhenUsed="0" w:qFormat="1"/>
+    <w:lsdException w:name="Subtle Reference" w:semiHidden="0" w:uiPriority="31" w:unhideWhenUsed="0" w:qFormat="1"/>
+    <w:lsdException w:name="Intense Reference" w:semiHidden="0" w:uiPriority="32" w:unhideWhenUsed="0" w:qFormat="1"/>
+    <w:lsdException w:name="Book Title" w:semiHidden="0" w:uiPriority="33" w:unhideWhenUsed="0" w:qFormat="1"/>
+    <w:lsdException w:name="Bibliography" w:uiPriority="37"/>
+    <w:lsdException w:name="TOC Heading" w:uiPriority="39" w:qFormat="1"/>
+  </w:latentStyles>
+  <w:style w:type="paragraph" w:default="1" w:styleId="Normal">
+    <w:name w:val="Normal"/>
+    <w:uiPriority w:val="1"/>
+    <w:qFormat/>
+    <w:rsid w:val="0044533B"/>
+    <w:rPr>
+      <w:rFonts w:ascii="Calibri" w:eastAsia="Calibri" w:hAnsi="Calibri" w:cs="Calibri"/>
+      <w:lang w:val="es-ES"/>
+    </w:rPr>
+  </w:style>
+  <w:style w:type="character" w:default="1" w:styleId="Fuentedeprrafopredeter">
     <w:name w:val="Default Paragraph Font"/>
     <w:uiPriority w:val="1"/>
     <w:semiHidden/>
     <w:unhideWhenUsed/>
   </w:style>
-  <w:style w:styleId="TableNormal" w:default="1" w:type="table">
+  <w:style w:type="table" w:default="1" w:styleId="Tablanormal">
+    <w:name w:val="Normal Table"/>
+    <w:uiPriority w:val="99"/>
+    <w:semiHidden/>
+    <w:unhideWhenUsed/>
+    <w:qFormat/>
+    <w:tblPr>
+      <w:tblInd w:w="0" w:type="dxa"/>
+      <w:tblCellMar>
+        <w:top w:w="0" w:type="dxa"/>
+        <w:left w:w="108" w:type="dxa"/>
+        <w:bottom w:w="0" w:type="dxa"/>
+        <w:right w:w="108" w:type="dxa"/>
+      </w:tblCellMar>
+    </w:tblPr>
+  </w:style>
+  <w:style w:type="numbering" w:default="1" w:styleId="Sinlista">
+    <w:name w:val="No List"/>
+    <w:uiPriority w:val="99"/>
+    <w:semiHidden/>
+    <w:unhideWhenUsed/>
+  </w:style>
+  <w:style w:type="table" w:customStyle="1" w:styleId="TableNormal">
     <w:name w:val="Table Normal"/>
     <w:uiPriority w:val="2"/>
     <w:semiHidden/>
     <w:unhideWhenUsed/>
     <w:qFormat/>
+    <w:rsid w:val="0044533B"/>
     <w:tblPr>
       <w:tblInd w:w="0" w:type="dxa"/>
       <w:tblCellMar>
@@ -2650,75 +3061,50 @@
       </w:tblCellMar>
     </w:tblPr>
   </w:style>
-  <w:style w:styleId="NoList" w:default="1" w:type="numbering">
-    <w:name w:val="No List"/>
-    <w:uiPriority w:val="99"/>
-    <w:semiHidden/>
-    <w:unhideWhenUsed/>
-  </w:style>
-  <w:style w:default="1" w:styleId="Normal" w:type="paragraph">
-    <w:name w:val="Normal"/>
-    <w:uiPriority w:val="1"/>
-    <w:qFormat/>
-    <w:pPr/>
-    <w:rPr>
-      <w:rFonts w:ascii="Calibri" w:hAnsi="Calibri" w:eastAsia="Calibri" w:cs="Calibri"/>
-      <w:lang w:val="es-ES" w:eastAsia="en-US" w:bidi="ar-SA"/>
-    </w:rPr>
-  </w:style>
-  <w:style w:styleId="BodyText" w:type="paragraph">
+  <w:style w:type="paragraph" w:styleId="Textoindependiente">
     <w:name w:val="Body Text"/>
     <w:basedOn w:val="Normal"/>
     <w:uiPriority w:val="1"/>
     <w:qFormat/>
-    <w:pPr/>
+    <w:rsid w:val="0044533B"/>
     <w:rPr>
-      <w:rFonts w:ascii="Calibri" w:hAnsi="Calibri" w:eastAsia="Calibri" w:cs="Calibri"/>
       <w:sz w:val="24"/>
       <w:szCs w:val="24"/>
-      <w:lang w:val="es-ES" w:eastAsia="en-US" w:bidi="ar-SA"/>
     </w:rPr>
   </w:style>
-  <w:style w:styleId="Title" w:type="paragraph">
+  <w:style w:type="paragraph" w:styleId="Ttulo">
     <w:name w:val="Title"/>
     <w:basedOn w:val="Normal"/>
     <w:uiPriority w:val="1"/>
     <w:qFormat/>
+    <w:rsid w:val="0044533B"/>
     <w:pPr>
       <w:ind w:left="102"/>
     </w:pPr>
     <w:rPr>
-      <w:rFonts w:ascii="Calibri" w:hAnsi="Calibri" w:eastAsia="Calibri" w:cs="Calibri"/>
       <w:b/>
       <w:bCs/>
       <w:sz w:val="44"/>
       <w:szCs w:val="44"/>
-      <w:lang w:val="es-ES" w:eastAsia="en-US" w:bidi="ar-SA"/>
     </w:rPr>
   </w:style>
-  <w:style w:styleId="ListParagraph" w:type="paragraph">
+  <w:style w:type="paragraph" w:styleId="Prrafodelista">
     <w:name w:val="List Paragraph"/>
     <w:basedOn w:val="Normal"/>
     <w:uiPriority w:val="1"/>
     <w:qFormat/>
+    <w:rsid w:val="0044533B"/>
     <w:pPr>
       <w:ind w:left="821" w:right="116" w:hanging="360"/>
       <w:jc w:val="both"/>
     </w:pPr>
-    <w:rPr>
-      <w:rFonts w:ascii="Calibri" w:hAnsi="Calibri" w:eastAsia="Calibri" w:cs="Calibri"/>
-      <w:lang w:val="es-ES" w:eastAsia="en-US" w:bidi="ar-SA"/>
-    </w:rPr>
   </w:style>
-  <w:style w:styleId="TableParagraph" w:type="paragraph">
+  <w:style w:type="paragraph" w:customStyle="1" w:styleId="TableParagraph">
     <w:name w:val="Table Paragraph"/>
     <w:basedOn w:val="Normal"/>
     <w:uiPriority w:val="1"/>
     <w:qFormat/>
-    <w:pPr/>
-    <w:rPr>
-      <w:lang w:val="es-ES" w:eastAsia="en-US" w:bidi="ar-SA"/>
-    </w:rPr>
+    <w:rsid w:val="0044533B"/>
   </w:style>
 </w:styles>
 </file>

--- a/t 1.1 UNIDAD 1.1 - ACTIVIDAD 2.docx
+++ b/t 1.1 UNIDAD 1.1 - ACTIVIDAD 2.docx
@@ -1,11 +1,12 @@
 
 <file path=word/document.xml><?xml version="1.0" encoding="utf-8"?>
-<w:document xmlns:ve="http://schemas.openxmlformats.org/markup-compatibility/2006" xmlns:o="urn:schemas-microsoft-com:office:office" xmlns:r="http://schemas.openxmlformats.org/officeDocument/2006/relationships" xmlns:m="http://schemas.openxmlformats.org/officeDocument/2006/math" xmlns:v="urn:schemas-microsoft-com:vml" xmlns:wp="http://schemas.openxmlformats.org/drawingml/2006/wordprocessingDrawing" xmlns:w10="urn:schemas-microsoft-com:office:word" xmlns:w="http://schemas.openxmlformats.org/wordprocessingml/2006/main" xmlns:wne="http://schemas.microsoft.com/office/word/2006/wordml">
+<w:document xmlns:o="urn:schemas-microsoft-com:office:office" xmlns:r="http://schemas.openxmlformats.org/officeDocument/2006/relationships" xmlns:v="urn:schemas-microsoft-com:vml" xmlns:w="http://schemas.openxmlformats.org/wordprocessingml/2006/main" xmlns:w10="urn:schemas-microsoft-com:office:word" xmlns:wp="http://schemas.openxmlformats.org/drawingml/2006/wordprocessingDrawing" xmlns:wps="http://schemas.microsoft.com/office/word/2010/wordprocessingShape" xmlns:wpg="http://schemas.microsoft.com/office/word/2010/wordprocessingGroup" xmlns:mc="http://schemas.openxmlformats.org/markup-compatibility/2006" xmlns:wp14="http://schemas.microsoft.com/office/word/2010/wordprocessingDrawing" xmlns:w14="http://schemas.microsoft.com/office/word/2010/wordml" mc:Ignorable="w14 wp14">
   <w:body>
     <w:p>
       <w:pPr>
-        <w:spacing w:before="6"/>
-        <w:ind w:left="102"/>
+        <w:pStyle w:val="Normal"/>
+        <w:spacing w:before="6" w:after="0"/>
+        <w:ind w:left="102" w:hanging="0"/>
         <w:rPr>
           <w:sz w:val="40"/>
         </w:rPr>
@@ -35,15 +36,21 @@
     </w:p>
     <w:p>
       <w:pPr>
-        <w:pStyle w:val="Textoindependiente"/>
+        <w:pStyle w:val="Cuerpodetexto"/>
         <w:rPr>
           <w:sz w:val="44"/>
         </w:rPr>
       </w:pPr>
-    </w:p>
-    <w:p>
-      <w:pPr>
-        <w:pStyle w:val="Ttulo"/>
+      <w:r>
+        <w:rPr>
+          <w:sz w:val="44"/>
+        </w:rPr>
+      </w:r>
+    </w:p>
+    <w:p>
+      <w:pPr>
+        <w:pStyle w:val="Ttulogeneral"/>
+        <w:rPr/>
       </w:pPr>
       <w:r>
         <w:rPr>
@@ -97,27 +104,26 @@
         </w:rPr>
         <w:t xml:space="preserve"> </w:t>
       </w:r>
-      <w:proofErr w:type="spellStart"/>
       <w:r>
         <w:rPr>
           <w:color w:val="92D050"/>
         </w:rPr>
         <w:t>Sw.</w:t>
       </w:r>
-      <w:proofErr w:type="spellEnd"/>
-    </w:p>
-    <w:p>
-      <w:pPr>
-        <w:pStyle w:val="Prrafodelista"/>
+    </w:p>
+    <w:p>
+      <w:pPr>
+        <w:pStyle w:val="ListParagraph"/>
         <w:numPr>
           <w:ilvl w:val="0"/>
           <w:numId w:val="1"/>
         </w:numPr>
         <w:tabs>
-          <w:tab w:val="left" w:pos="822"/>
+          <w:tab w:val="clear" w:pos="720"/>
+          <w:tab w:val="left" w:pos="822" w:leader="none"/>
         </w:tabs>
-        <w:spacing w:before="294"/>
-        <w:ind w:left="821" w:right="118"/>
+        <w:spacing w:before="294" w:after="0"/>
+        <w:ind w:left="821" w:right="118" w:hanging="360"/>
         <w:jc w:val="both"/>
         <w:rPr>
           <w:sz w:val="24"/>
@@ -353,85 +359,73 @@
     </w:p>
     <w:p>
       <w:pPr>
-        <w:pStyle w:val="Textoindependiente"/>
-        <w:spacing w:before="2"/>
-      </w:pPr>
-    </w:p>
-    <w:p>
-      <w:pPr>
-        <w:pStyle w:val="Textoindependiente"/>
-        <w:spacing w:before="2"/>
-        <w:ind w:left="720"/>
-      </w:pPr>
-      <w:r>
+        <w:pStyle w:val="Cuerpodetexto"/>
+        <w:spacing w:before="2" w:after="0"/>
+        <w:rPr/>
+      </w:pPr>
+      <w:r>
+        <w:rPr/>
+      </w:r>
+    </w:p>
+    <w:p>
+      <w:pPr>
+        <w:pStyle w:val="Cuerpodetexto"/>
+        <w:spacing w:before="2" w:after="0"/>
+        <w:ind w:left="720" w:hanging="0"/>
+        <w:rPr/>
+      </w:pPr>
+      <w:r>
+        <w:rPr/>
         <w:t>Centralizada: Es la arquitectura de aplicaciones “en ventana”. El cliente interactúa con un equipo, el cual ejecuta el software encargado de administrar la información. Esto requiere tener tantos equipos como usuarios que vaya a tener la aplicación por lo que dificulta la seguridad y la permanencia de los datos.</w:t>
       </w:r>
     </w:p>
     <w:p>
       <w:pPr>
-        <w:pStyle w:val="Textoindependiente"/>
-        <w:spacing w:before="2"/>
-        <w:ind w:left="720"/>
-      </w:pPr>
-    </w:p>
-    <w:p>
-      <w:pPr>
-        <w:pStyle w:val="Textoindependiente"/>
-        <w:spacing w:before="2"/>
-        <w:ind w:left="720"/>
+        <w:pStyle w:val="Cuerpodetexto"/>
+        <w:spacing w:before="2" w:after="0"/>
+        <w:ind w:left="720" w:hanging="0"/>
+        <w:rPr/>
+      </w:pPr>
+      <w:r>
+        <w:rPr/>
+      </w:r>
+    </w:p>
+    <w:p>
+      <w:pPr>
+        <w:pStyle w:val="Cuerpodetexto"/>
+        <w:spacing w:before="2" w:after="0"/>
+        <w:ind w:left="720" w:hanging="0"/>
         <w:rPr>
           <w:u w:val="single"/>
         </w:rPr>
       </w:pPr>
       <w:r>
-        <w:t xml:space="preserve">Distribuida: </w:t>
-      </w:r>
-      <w:r>
-        <w:t>Se usa en aplic</w:t>
-      </w:r>
-      <w:r>
-        <w:t xml:space="preserve">aciones web y en servicios HTTP. Hace una distinción que separa física y lógicamente a los equipos del sistema de prestadores y consumidores y pueden ser: Arquitectura cliente/servidor, Arquitectura en la nube o Arquitectura peer </w:t>
-      </w:r>
-      <w:proofErr w:type="spellStart"/>
-      <w:r>
-        <w:t>to</w:t>
-      </w:r>
-      <w:proofErr w:type="spellEnd"/>
-      <w:r>
-        <w:t xml:space="preserve"> </w:t>
-      </w:r>
-      <w:proofErr w:type="gramStart"/>
-      <w:r>
-        <w:t>peer</w:t>
-      </w:r>
-      <w:r>
-        <w:t>(</w:t>
-      </w:r>
-      <w:proofErr w:type="gramEnd"/>
-      <w:r>
-        <w:t>P2P)</w:t>
-      </w:r>
-      <w:r>
-        <w:t>.</w:t>
-      </w:r>
-    </w:p>
-    <w:p>
-      <w:pPr>
-        <w:pStyle w:val="Textoindependiente"/>
-        <w:spacing w:before="2"/>
-      </w:pPr>
-    </w:p>
-    <w:p>
-      <w:pPr>
-        <w:pStyle w:val="Prrafodelista"/>
+        <w:rPr/>
+        <w:t>Distribuida: Se usa en aplicaciones web y en servicios HTTP. Hace una distinción que separa física y lógicamente a los equipos del sistema de prestadores y consumidores y pueden ser: Arquitectura cliente/servidor, Arquitectura en la nube o Arquitectura peer to peer(P2P).</w:t>
+      </w:r>
+    </w:p>
+    <w:p>
+      <w:pPr>
+        <w:pStyle w:val="Cuerpodetexto"/>
+        <w:spacing w:before="2" w:after="0"/>
+        <w:rPr/>
+      </w:pPr>
+      <w:r>
+        <w:rPr/>
+      </w:r>
+    </w:p>
+    <w:p>
+      <w:pPr>
+        <w:pStyle w:val="ListParagraph"/>
         <w:numPr>
           <w:ilvl w:val="0"/>
           <w:numId w:val="1"/>
         </w:numPr>
         <w:tabs>
-          <w:tab w:val="left" w:pos="822"/>
+          <w:tab w:val="clear" w:pos="720"/>
+          <w:tab w:val="left" w:pos="822" w:leader="none"/>
         </w:tabs>
-        <w:ind w:left="821" w:right="118"/>
+        <w:ind w:left="821" w:right="118" w:hanging="360"/>
         <w:jc w:val="both"/>
         <w:rPr>
           <w:sz w:val="24"/>
@@ -615,22 +609,31 @@
     </w:p>
     <w:p>
       <w:pPr>
+        <w:pStyle w:val="Normal"/>
         <w:tabs>
-          <w:tab w:val="left" w:pos="822"/>
+          <w:tab w:val="clear" w:pos="720"/>
+          <w:tab w:val="left" w:pos="822" w:leader="none"/>
         </w:tabs>
-        <w:ind w:right="118"/>
+        <w:ind w:right="118" w:hanging="0"/>
         <w:jc w:val="both"/>
         <w:rPr>
           <w:sz w:val="24"/>
         </w:rPr>
       </w:pPr>
-    </w:p>
-    <w:p>
-      <w:pPr>
+      <w:r>
+        <w:rPr>
+          <w:sz w:val="24"/>
+        </w:rPr>
+      </w:r>
+    </w:p>
+    <w:p>
+      <w:pPr>
+        <w:pStyle w:val="Normal"/>
         <w:tabs>
-          <w:tab w:val="left" w:pos="822"/>
+          <w:tab w:val="clear" w:pos="720"/>
+          <w:tab w:val="left" w:pos="822" w:leader="none"/>
         </w:tabs>
-        <w:ind w:left="821" w:right="118"/>
+        <w:ind w:left="821" w:right="118" w:hanging="0"/>
         <w:jc w:val="both"/>
         <w:rPr>
           <w:sz w:val="24"/>
@@ -640,30 +643,36 @@
         <w:rPr>
           <w:sz w:val="24"/>
         </w:rPr>
-        <w:t xml:space="preserve">Aunque a priori resulte el desarrollo en ventana más sencillo ya que en el desarrollo de aplicaciones web se necesita de una conexión entre el cliente y el servidor, esta conexión permite un control de los datos que circulan entre ambos. </w:t>
-      </w:r>
-    </w:p>
-    <w:p>
-      <w:pPr>
-        <w:pStyle w:val="Textoindependiente"/>
-        <w:spacing w:before="6"/>
+        <w:t>Las aplicaciones web son más accesibles desde cualquier lugar y momento, las actualizaciones y el mantenimiento se realizan en el servidor, por lo que tienen siempre la versión más reciente.  Pueden manejar de manera eficiente el crecimiento número de usuarios y la carga de trabajo.</w:t>
+      </w:r>
+    </w:p>
+    <w:p>
+      <w:pPr>
+        <w:pStyle w:val="Cuerpodetexto"/>
+        <w:spacing w:before="6" w:after="0"/>
         <w:rPr>
           <w:sz w:val="27"/>
         </w:rPr>
       </w:pPr>
-    </w:p>
-    <w:p>
-      <w:pPr>
-        <w:pStyle w:val="Prrafodelista"/>
+      <w:r>
+        <w:rPr>
+          <w:sz w:val="27"/>
+        </w:rPr>
+      </w:r>
+    </w:p>
+    <w:p>
+      <w:pPr>
+        <w:pStyle w:val="ListParagraph"/>
         <w:numPr>
           <w:ilvl w:val="0"/>
           <w:numId w:val="1"/>
         </w:numPr>
         <w:tabs>
-          <w:tab w:val="left" w:pos="822"/>
+          <w:tab w:val="clear" w:pos="720"/>
+          <w:tab w:val="left" w:pos="822" w:leader="none"/>
         </w:tabs>
-        <w:spacing w:before="1"/>
-        <w:ind w:right="0" w:hanging="361"/>
+        <w:spacing w:before="1" w:after="0"/>
+        <w:ind w:left="822" w:right="0" w:hanging="361"/>
         <w:rPr>
           <w:sz w:val="24"/>
         </w:rPr>
@@ -794,24 +803,130 @@
     </w:p>
     <w:p>
       <w:pPr>
-        <w:pStyle w:val="Textoindependiente"/>
-        <w:spacing w:before="8"/>
+        <w:pStyle w:val="Cuerpodetexto"/>
+        <w:spacing w:before="8" w:after="0"/>
         <w:rPr>
           <w:sz w:val="27"/>
         </w:rPr>
       </w:pPr>
-    </w:p>
-    <w:p>
-      <w:pPr>
-        <w:pStyle w:val="Prrafodelista"/>
+      <w:r>
+        <w:rPr>
+          <w:sz w:val="27"/>
+        </w:rPr>
+        <w:tab/>
+      </w:r>
+    </w:p>
+    <w:p>
+      <w:pPr>
+        <w:pStyle w:val="Cuerpodetexto"/>
+        <w:spacing w:before="8" w:after="0"/>
+        <w:rPr>
+          <w:sz w:val="27"/>
+        </w:rPr>
+      </w:pPr>
+      <w:r>
+        <w:rPr>
+          <w:sz w:val="27"/>
+        </w:rPr>
+        <w:tab/>
+      </w:r>
+      <w:r>
+        <w:rPr>
+          <w:sz w:val="24"/>
+          <w:szCs w:val="24"/>
+        </w:rPr>
+        <w:t xml:space="preserve">Ventajas: la eficiencia de los servidores pueden gestionar y optimizar el acceso a </w:t>
+        <w:tab/>
+        <w:t xml:space="preserve">los recursos compartidos. Se puede añadir mayor capacidad al servidor para </w:t>
+        <w:tab/>
+        <w:t xml:space="preserve">manejar una mayor carga de trabajo.  Se puede acceder desde cualquier lugar con </w:t>
+        <w:tab/>
+        <w:t>internet.</w:t>
+      </w:r>
+    </w:p>
+    <w:p>
+      <w:pPr>
+        <w:pStyle w:val="Cuerpodetexto"/>
+        <w:spacing w:before="8" w:after="0"/>
+        <w:rPr>
+          <w:sz w:val="27"/>
+        </w:rPr>
+      </w:pPr>
+      <w:r>
+        <w:rPr>
+          <w:sz w:val="27"/>
+        </w:rPr>
+      </w:r>
+    </w:p>
+    <w:p>
+      <w:pPr>
+        <w:pStyle w:val="Cuerpodetexto"/>
+        <w:spacing w:before="8" w:after="0"/>
+        <w:rPr>
+          <w:sz w:val="27"/>
+        </w:rPr>
+      </w:pPr>
+      <w:r>
+        <w:rPr>
+          <w:sz w:val="24"/>
+          <w:szCs w:val="24"/>
+        </w:rPr>
+        <w:tab/>
+        <w:t xml:space="preserve">Inconvenientes: Si el servidor se sobrecarga se puede llegar a ralentizar el </w:t>
+        <w:tab/>
+        <w:t xml:space="preserve">rendimiento, al igual que si se cae no se podrá acceder. Mantener y actualizar los </w:t>
+        <w:tab/>
+      </w:r>
+      <w:r>
+        <w:rPr>
+          <w:rFonts w:eastAsia="Calibri" w:cs="Calibri"/>
+          <w:sz w:val="24"/>
+          <w:szCs w:val="24"/>
+          <w:lang w:val="es-ES"/>
+        </w:rPr>
+        <w:t>servidores puede ser costoso. Y la gestión de red puede ser compleja.</w:t>
+      </w:r>
+    </w:p>
+    <w:p>
+      <w:pPr>
+        <w:pStyle w:val="Cuerpodetexto"/>
+        <w:spacing w:before="8" w:after="0"/>
+        <w:rPr>
+          <w:sz w:val="27"/>
+        </w:rPr>
+      </w:pPr>
+      <w:r>
+        <w:rPr>
+          <w:sz w:val="27"/>
+        </w:rPr>
+      </w:r>
+    </w:p>
+    <w:p>
+      <w:pPr>
+        <w:pStyle w:val="Cuerpodetexto"/>
+        <w:spacing w:before="8" w:after="0"/>
+        <w:rPr>
+          <w:sz w:val="27"/>
+        </w:rPr>
+      </w:pPr>
+      <w:r>
+        <w:rPr>
+          <w:sz w:val="27"/>
+        </w:rPr>
+      </w:r>
+    </w:p>
+    <w:p>
+      <w:pPr>
+        <w:pStyle w:val="ListParagraph"/>
         <w:numPr>
           <w:ilvl w:val="0"/>
           <w:numId w:val="1"/>
         </w:numPr>
         <w:tabs>
-          <w:tab w:val="left" w:pos="822"/>
+          <w:tab w:val="clear" w:pos="720"/>
+          <w:tab w:val="left" w:pos="822" w:leader="none"/>
         </w:tabs>
-        <w:ind w:left="821"/>
+        <w:ind w:left="821" w:right="116" w:hanging="360"/>
         <w:jc w:val="both"/>
         <w:rPr>
           <w:sz w:val="24"/>
@@ -1003,13 +1118,7 @@
         <w:rPr>
           <w:sz w:val="24"/>
         </w:rPr>
-        <w:t>da sop</w:t>
-      </w:r>
-      <w:r>
-        <w:rPr>
-          <w:sz w:val="24"/>
-        </w:rPr>
-        <w:t>orte a la</w:t>
+        <w:t>da soporte a la</w:t>
       </w:r>
       <w:r>
         <w:rPr>
@@ -1066,24 +1175,59 @@
     </w:p>
     <w:p>
       <w:pPr>
-        <w:pStyle w:val="Textoindependiente"/>
-        <w:spacing w:before="6"/>
+        <w:pStyle w:val="Cuerpodetexto"/>
+        <w:spacing w:before="6" w:after="0"/>
         <w:rPr>
           <w:sz w:val="27"/>
         </w:rPr>
       </w:pPr>
-    </w:p>
-    <w:p>
-      <w:pPr>
-        <w:pStyle w:val="Prrafodelista"/>
+      <w:r>
+        <w:rPr>
+          <w:sz w:val="27"/>
+        </w:rPr>
+      </w:r>
+    </w:p>
+    <w:p>
+      <w:pPr>
+        <w:pStyle w:val="Cuerpodetexto"/>
+        <w:spacing w:before="6" w:after="0"/>
+        <w:rPr>
+          <w:sz w:val="27"/>
+        </w:rPr>
+      </w:pPr>
+      <w:r>
+        <w:rPr>
+          <w:sz w:val="27"/>
+        </w:rPr>
+        <w:tab/>
+      </w:r>
+    </w:p>
+    <w:p>
+      <w:pPr>
+        <w:pStyle w:val="Cuerpodetexto"/>
+        <w:spacing w:before="6" w:after="0"/>
+        <w:rPr>
+          <w:sz w:val="27"/>
+        </w:rPr>
+      </w:pPr>
+      <w:r>
+        <w:rPr>
+          <w:sz w:val="27"/>
+        </w:rPr>
+      </w:r>
+    </w:p>
+    <w:p>
+      <w:pPr>
+        <w:pStyle w:val="ListParagraph"/>
         <w:numPr>
           <w:ilvl w:val="0"/>
           <w:numId w:val="1"/>
         </w:numPr>
         <w:tabs>
-          <w:tab w:val="left" w:pos="822"/>
+          <w:tab w:val="clear" w:pos="720"/>
+          <w:tab w:val="left" w:pos="822" w:leader="none"/>
         </w:tabs>
-        <w:ind w:left="821" w:right="119"/>
+        <w:ind w:left="821" w:right="119" w:hanging="360"/>
         <w:jc w:val="both"/>
         <w:rPr>
           <w:sz w:val="24"/>
@@ -1093,21 +1237,7 @@
         <w:rPr>
           <w:sz w:val="24"/>
         </w:rPr>
-        <w:t xml:space="preserve">Las aplicaciones P2P como </w:t>
-      </w:r>
-      <w:proofErr w:type="spellStart"/>
-      <w:r>
-        <w:rPr>
-          <w:sz w:val="24"/>
-        </w:rPr>
-        <w:t>eMule</w:t>
-      </w:r>
-      <w:proofErr w:type="spellEnd"/>
-      <w:r>
-        <w:rPr>
-          <w:sz w:val="24"/>
-        </w:rPr>
-        <w:t>, ¿hacen uso de una arquitectura centralizada</w:t>
+        <w:t>Las aplicaciones P2P como eMule, ¿hacen uso de una arquitectura centralizada</w:t>
       </w:r>
       <w:r>
         <w:rPr>
@@ -1125,24 +1255,30 @@
     </w:p>
     <w:p>
       <w:pPr>
-        <w:pStyle w:val="Textoindependiente"/>
-        <w:spacing w:before="12"/>
+        <w:pStyle w:val="Cuerpodetexto"/>
+        <w:spacing w:before="12" w:after="0"/>
         <w:rPr>
           <w:sz w:val="23"/>
         </w:rPr>
       </w:pPr>
-    </w:p>
-    <w:p>
-      <w:pPr>
-        <w:pStyle w:val="Prrafodelista"/>
+      <w:r>
+        <w:rPr>
+          <w:sz w:val="23"/>
+        </w:rPr>
+      </w:r>
+    </w:p>
+    <w:p>
+      <w:pPr>
+        <w:pStyle w:val="ListParagraph"/>
         <w:numPr>
           <w:ilvl w:val="0"/>
           <w:numId w:val="1"/>
         </w:numPr>
         <w:tabs>
-          <w:tab w:val="left" w:pos="822"/>
+          <w:tab w:val="clear" w:pos="720"/>
+          <w:tab w:val="left" w:pos="822" w:leader="none"/>
         </w:tabs>
-        <w:ind w:left="821"/>
+        <w:ind w:left="821" w:right="116" w:hanging="360"/>
         <w:jc w:val="both"/>
         <w:rPr>
           <w:sz w:val="24"/>
@@ -1178,21 +1314,7 @@
         <w:rPr>
           <w:sz w:val="24"/>
         </w:rPr>
-        <w:t>(</w:t>
-      </w:r>
-      <w:proofErr w:type="spellStart"/>
-      <w:r>
-        <w:rPr>
-          <w:sz w:val="24"/>
-        </w:rPr>
-        <w:t>thread</w:t>
-      </w:r>
-      <w:proofErr w:type="spellEnd"/>
-      <w:r>
-        <w:rPr>
-          <w:sz w:val="24"/>
-        </w:rPr>
-        <w:t>)</w:t>
+        <w:t>(thread)</w:t>
       </w:r>
       <w:r>
         <w:rPr>
@@ -1353,21 +1475,26 @@
     </w:p>
     <w:p>
       <w:pPr>
-        <w:pStyle w:val="Textoindependiente"/>
-        <w:spacing w:before="2"/>
-      </w:pPr>
-    </w:p>
-    <w:p>
-      <w:pPr>
-        <w:pStyle w:val="Prrafodelista"/>
+        <w:pStyle w:val="Cuerpodetexto"/>
+        <w:spacing w:before="2" w:after="0"/>
+        <w:rPr/>
+      </w:pPr>
+      <w:r>
+        <w:rPr/>
+      </w:r>
+    </w:p>
+    <w:p>
+      <w:pPr>
+        <w:pStyle w:val="ListParagraph"/>
         <w:numPr>
           <w:ilvl w:val="0"/>
           <w:numId w:val="1"/>
         </w:numPr>
         <w:tabs>
-          <w:tab w:val="left" w:pos="822"/>
+          <w:tab w:val="clear" w:pos="720"/>
+          <w:tab w:val="left" w:pos="822" w:leader="none"/>
         </w:tabs>
-        <w:ind w:left="821"/>
+        <w:ind w:left="821" w:right="116" w:hanging="360"/>
         <w:jc w:val="both"/>
         <w:rPr>
           <w:sz w:val="24"/>
@@ -1512,24 +1639,30 @@
     </w:p>
     <w:p>
       <w:pPr>
-        <w:pStyle w:val="Textoindependiente"/>
-        <w:spacing w:before="6"/>
+        <w:pStyle w:val="Cuerpodetexto"/>
+        <w:spacing w:before="6" w:after="0"/>
         <w:rPr>
           <w:sz w:val="27"/>
         </w:rPr>
       </w:pPr>
-    </w:p>
-    <w:p>
-      <w:pPr>
-        <w:pStyle w:val="Prrafodelista"/>
+      <w:r>
+        <w:rPr>
+          <w:sz w:val="27"/>
+        </w:rPr>
+      </w:r>
+    </w:p>
+    <w:p>
+      <w:pPr>
+        <w:pStyle w:val="ListParagraph"/>
         <w:numPr>
           <w:ilvl w:val="0"/>
           <w:numId w:val="1"/>
         </w:numPr>
         <w:tabs>
-          <w:tab w:val="left" w:pos="822"/>
+          <w:tab w:val="clear" w:pos="720"/>
+          <w:tab w:val="left" w:pos="822" w:leader="none"/>
         </w:tabs>
-        <w:ind w:left="821" w:right="122"/>
+        <w:ind w:left="821" w:right="122" w:hanging="360"/>
         <w:jc w:val="both"/>
         <w:rPr>
           <w:sz w:val="24"/>
@@ -1583,24 +1716,30 @@
     </w:p>
     <w:p>
       <w:pPr>
-        <w:pStyle w:val="Textoindependiente"/>
-        <w:spacing w:before="9"/>
+        <w:pStyle w:val="Cuerpodetexto"/>
+        <w:spacing w:before="9" w:after="0"/>
         <w:rPr>
           <w:sz w:val="27"/>
         </w:rPr>
       </w:pPr>
-    </w:p>
-    <w:p>
-      <w:pPr>
-        <w:pStyle w:val="Prrafodelista"/>
+      <w:r>
+        <w:rPr>
+          <w:sz w:val="27"/>
+        </w:rPr>
+      </w:r>
+    </w:p>
+    <w:p>
+      <w:pPr>
+        <w:pStyle w:val="ListParagraph"/>
         <w:numPr>
           <w:ilvl w:val="0"/>
           <w:numId w:val="1"/>
         </w:numPr>
         <w:tabs>
-          <w:tab w:val="left" w:pos="822"/>
+          <w:tab w:val="clear" w:pos="720"/>
+          <w:tab w:val="left" w:pos="822" w:leader="none"/>
         </w:tabs>
-        <w:ind w:left="821"/>
+        <w:ind w:left="821" w:right="116" w:hanging="360"/>
         <w:jc w:val="both"/>
         <w:rPr>
           <w:sz w:val="24"/>
@@ -1710,175 +1849,103 @@
         </w:rPr>
         <w:t xml:space="preserve"> </w:t>
       </w:r>
-      <w:proofErr w:type="spellStart"/>
+      <w:r>
+        <w:rPr>
+          <w:sz w:val="24"/>
+        </w:rPr>
+        <w:t>hosting (1&amp;1, Acens, Arsys, Webfusion, etc.) e indica sus tarifas para planes de</w:t>
+      </w:r>
+      <w:r>
+        <w:rPr>
+          <w:spacing w:val="1"/>
+          <w:sz w:val="24"/>
+        </w:rPr>
+        <w:t xml:space="preserve"> </w:t>
+      </w:r>
+      <w:r>
+        <w:rPr>
+          <w:sz w:val="24"/>
+        </w:rPr>
+        <w:t>alojamiento con las principales tecnologías (PHP, JSP/Servlets, ASP.NET). ¿Te ha</w:t>
+      </w:r>
+      <w:r>
+        <w:rPr>
+          <w:spacing w:val="-52"/>
+          <w:sz w:val="24"/>
+        </w:rPr>
+        <w:t xml:space="preserve"> </w:t>
+      </w:r>
+      <w:r>
+        <w:rPr>
+          <w:sz w:val="24"/>
+        </w:rPr>
+        <w:t>sido</w:t>
+      </w:r>
+      <w:r>
+        <w:rPr>
+          <w:spacing w:val="1"/>
+          <w:sz w:val="24"/>
+        </w:rPr>
+        <w:t xml:space="preserve"> </w:t>
+      </w:r>
+      <w:r>
+        <w:rPr>
+          <w:sz w:val="24"/>
+        </w:rPr>
+        <w:t>difícil</w:t>
+      </w:r>
+      <w:r>
+        <w:rPr>
+          <w:spacing w:val="1"/>
+          <w:sz w:val="24"/>
+        </w:rPr>
+        <w:t xml:space="preserve"> </w:t>
+      </w:r>
+      <w:r>
+        <w:rPr>
+          <w:sz w:val="24"/>
+        </w:rPr>
+        <w:t>encontrar</w:t>
+      </w:r>
+      <w:r>
+        <w:rPr>
+          <w:spacing w:val="1"/>
+          <w:sz w:val="24"/>
+        </w:rPr>
+        <w:t xml:space="preserve"> </w:t>
+      </w:r>
+      <w:r>
+        <w:rPr>
+          <w:sz w:val="24"/>
+        </w:rPr>
+        <w:t>servicios</w:t>
+      </w:r>
+      <w:r>
+        <w:rPr>
+          <w:spacing w:val="1"/>
+          <w:sz w:val="24"/>
+        </w:rPr>
+        <w:t xml:space="preserve"> </w:t>
+      </w:r>
+      <w:r>
+        <w:rPr>
+          <w:sz w:val="24"/>
+        </w:rPr>
+        <w:t>de</w:t>
+      </w:r>
+      <w:r>
+        <w:rPr>
+          <w:spacing w:val="1"/>
+          <w:sz w:val="24"/>
+        </w:rPr>
+        <w:t xml:space="preserve"> </w:t>
+      </w:r>
       <w:r>
         <w:rPr>
           <w:sz w:val="24"/>
         </w:rPr>
         <w:t>hosting</w:t>
       </w:r>
-      <w:proofErr w:type="spellEnd"/>
-      <w:r>
-        <w:rPr>
-          <w:sz w:val="24"/>
-        </w:rPr>
-        <w:t xml:space="preserve"> (1&amp;</w:t>
-      </w:r>
-      <w:r>
-        <w:rPr>
-          <w:sz w:val="24"/>
-        </w:rPr>
-        <w:t xml:space="preserve">1, </w:t>
-      </w:r>
-      <w:proofErr w:type="spellStart"/>
-      <w:r>
-        <w:rPr>
-          <w:sz w:val="24"/>
-        </w:rPr>
-        <w:t>Acens</w:t>
-      </w:r>
-      <w:proofErr w:type="spellEnd"/>
-      <w:r>
-        <w:rPr>
-          <w:sz w:val="24"/>
-        </w:rPr>
-        <w:t xml:space="preserve">, </w:t>
-      </w:r>
-      <w:proofErr w:type="spellStart"/>
-      <w:r>
-        <w:rPr>
-          <w:sz w:val="24"/>
-        </w:rPr>
-        <w:t>Arsys</w:t>
-      </w:r>
-      <w:proofErr w:type="spellEnd"/>
-      <w:r>
-        <w:rPr>
-          <w:sz w:val="24"/>
-        </w:rPr>
-        <w:t xml:space="preserve">, </w:t>
-      </w:r>
-      <w:proofErr w:type="spellStart"/>
-      <w:r>
-        <w:rPr>
-          <w:sz w:val="24"/>
-        </w:rPr>
-        <w:t>Webfusion</w:t>
-      </w:r>
-      <w:proofErr w:type="spellEnd"/>
-      <w:r>
-        <w:rPr>
-          <w:sz w:val="24"/>
-        </w:rPr>
-        <w:t>, etc.) e indica sus tarifas para planes de</w:t>
-      </w:r>
-      <w:r>
-        <w:rPr>
-          <w:spacing w:val="1"/>
-          <w:sz w:val="24"/>
-        </w:rPr>
-        <w:t xml:space="preserve"> </w:t>
-      </w:r>
-      <w:r>
-        <w:rPr>
-          <w:sz w:val="24"/>
-        </w:rPr>
-        <w:t>alojamiento con las principales tecnologías (PHP, JSP/</w:t>
-      </w:r>
-      <w:proofErr w:type="spellStart"/>
-      <w:r>
-        <w:rPr>
-          <w:sz w:val="24"/>
-        </w:rPr>
-        <w:t>Servlets</w:t>
-      </w:r>
-      <w:proofErr w:type="spellEnd"/>
-      <w:r>
-        <w:rPr>
-          <w:sz w:val="24"/>
-        </w:rPr>
-        <w:t>, ASP.NET). ¿Te ha</w:t>
-      </w:r>
-      <w:r>
-        <w:rPr>
-          <w:spacing w:val="-52"/>
-          <w:sz w:val="24"/>
-        </w:rPr>
-        <w:t xml:space="preserve"> </w:t>
-      </w:r>
-      <w:r>
-        <w:rPr>
-          <w:sz w:val="24"/>
-        </w:rPr>
-        <w:t>sido</w:t>
-      </w:r>
-      <w:r>
-        <w:rPr>
-          <w:spacing w:val="1"/>
-          <w:sz w:val="24"/>
-        </w:rPr>
-        <w:t xml:space="preserve"> </w:t>
-      </w:r>
-      <w:r>
-        <w:rPr>
-          <w:sz w:val="24"/>
-        </w:rPr>
-        <w:t>difícil</w:t>
-      </w:r>
-      <w:r>
-        <w:rPr>
-          <w:spacing w:val="1"/>
-          <w:sz w:val="24"/>
-        </w:rPr>
-        <w:t xml:space="preserve"> </w:t>
-      </w:r>
-      <w:r>
-        <w:rPr>
-          <w:sz w:val="24"/>
-        </w:rPr>
-        <w:t>encontrar</w:t>
-      </w:r>
-      <w:r>
-        <w:rPr>
-          <w:spacing w:val="1"/>
-          <w:sz w:val="24"/>
-        </w:rPr>
-        <w:t xml:space="preserve"> </w:t>
-      </w:r>
-      <w:r>
-        <w:rPr>
-          <w:sz w:val="24"/>
-        </w:rPr>
-        <w:t>servicios</w:t>
-      </w:r>
-      <w:r>
-        <w:rPr>
-          <w:spacing w:val="1"/>
-          <w:sz w:val="24"/>
-        </w:rPr>
-        <w:t xml:space="preserve"> </w:t>
-      </w:r>
-      <w:r>
-        <w:rPr>
-          <w:sz w:val="24"/>
-        </w:rPr>
-        <w:t>de</w:t>
-      </w:r>
-      <w:r>
-        <w:rPr>
-          <w:spacing w:val="1"/>
-          <w:sz w:val="24"/>
-        </w:rPr>
-        <w:t xml:space="preserve"> </w:t>
-      </w:r>
-      <w:proofErr w:type="spellStart"/>
-      <w:r>
-        <w:rPr>
-          <w:sz w:val="24"/>
-        </w:rPr>
-        <w:t>hosting</w:t>
-      </w:r>
-      <w:proofErr w:type="spellEnd"/>
       <w:r>
         <w:rPr>
           <w:spacing w:val="1"/>
@@ -1968,22 +2035,7 @@
         <w:rPr>
           <w:sz w:val="24"/>
         </w:rPr>
-        <w:lastRenderedPageBreak/>
-        <w:t>JSP/</w:t>
-      </w:r>
-      <w:proofErr w:type="spellStart"/>
-      <w:r>
-        <w:rPr>
-          <w:sz w:val="24"/>
-        </w:rPr>
-        <w:t>Servlets</w:t>
-      </w:r>
-      <w:proofErr w:type="spellEnd"/>
-      <w:r>
-        <w:rPr>
-          <w:sz w:val="24"/>
-        </w:rPr>
-        <w:t>?</w:t>
+        <w:t>JSP/Servlets?</w:t>
       </w:r>
       <w:r>
         <w:rPr>
@@ -2014,24 +2066,30 @@
     </w:p>
     <w:p>
       <w:pPr>
-        <w:pStyle w:val="Textoindependiente"/>
-        <w:spacing w:before="8"/>
+        <w:pStyle w:val="Cuerpodetexto"/>
+        <w:spacing w:before="8" w:after="0"/>
         <w:rPr>
           <w:sz w:val="27"/>
         </w:rPr>
       </w:pPr>
-    </w:p>
-    <w:p>
-      <w:pPr>
-        <w:pStyle w:val="Prrafodelista"/>
+      <w:r>
+        <w:rPr>
+          <w:sz w:val="27"/>
+        </w:rPr>
+      </w:r>
+    </w:p>
+    <w:p>
+      <w:pPr>
+        <w:pStyle w:val="ListParagraph"/>
         <w:numPr>
           <w:ilvl w:val="0"/>
           <w:numId w:val="1"/>
         </w:numPr>
         <w:tabs>
-          <w:tab w:val="left" w:pos="822"/>
+          <w:tab w:val="clear" w:pos="720"/>
+          <w:tab w:val="left" w:pos="822" w:leader="none"/>
         </w:tabs>
-        <w:ind w:left="821"/>
+        <w:ind w:left="821" w:right="116" w:hanging="360"/>
         <w:jc w:val="both"/>
         <w:rPr>
           <w:sz w:val="24"/>
@@ -2041,15 +2099,8 @@
         <w:rPr>
           <w:sz w:val="24"/>
         </w:rPr>
-        <w:t>Investig</w:t>
-      </w:r>
-      <w:r>
-        <w:rPr>
-          <w:sz w:val="24"/>
-        </w:rPr>
-        <w:t xml:space="preserve">a en Internet las tecnologías denominadas </w:t>
-      </w:r>
-      <w:proofErr w:type="spellStart"/>
+        <w:t xml:space="preserve">Investiga en Internet las tecnologías denominadas </w:t>
+      </w:r>
       <w:r>
         <w:rPr>
           <w:b/>
@@ -2057,50 +2108,31 @@
         </w:rPr>
         <w:t>IaaS</w:t>
       </w:r>
-      <w:proofErr w:type="spellEnd"/>
       <w:r>
         <w:rPr>
           <w:sz w:val="24"/>
         </w:rPr>
         <w:t xml:space="preserve">, </w:t>
       </w:r>
-      <w:proofErr w:type="spellStart"/>
       <w:r>
         <w:rPr>
           <w:b/>
           <w:sz w:val="24"/>
         </w:rPr>
-        <w:t>PaaS</w:t>
-      </w:r>
-      <w:proofErr w:type="spellEnd"/>
+        <w:t xml:space="preserve">PaaS </w:t>
+      </w:r>
+      <w:r>
+        <w:rPr>
+          <w:sz w:val="24"/>
+        </w:rPr>
+        <w:t xml:space="preserve">y </w:t>
+      </w:r>
       <w:r>
         <w:rPr>
           <w:b/>
           <w:sz w:val="24"/>
         </w:rPr>
-        <w:t xml:space="preserve"> </w:t>
-      </w:r>
-      <w:r>
-        <w:rPr>
-          <w:sz w:val="24"/>
-        </w:rPr>
-        <w:t xml:space="preserve">y </w:t>
-      </w:r>
-      <w:proofErr w:type="spellStart"/>
-      <w:r>
-        <w:rPr>
-          <w:b/>
-          <w:sz w:val="24"/>
-        </w:rPr>
-        <w:t>SaaS</w:t>
-      </w:r>
-      <w:proofErr w:type="spellEnd"/>
-      <w:r>
-        <w:rPr>
-          <w:b/>
-          <w:sz w:val="24"/>
-        </w:rPr>
-        <w:t xml:space="preserve"> </w:t>
+        <w:t xml:space="preserve">SaaS </w:t>
       </w:r>
       <w:r>
         <w:rPr>
@@ -2189,24 +2221,30 @@
     </w:p>
     <w:p>
       <w:pPr>
-        <w:pStyle w:val="Textoindependiente"/>
-        <w:spacing w:before="6"/>
+        <w:pStyle w:val="Cuerpodetexto"/>
+        <w:spacing w:before="6" w:after="0"/>
         <w:rPr>
           <w:sz w:val="27"/>
         </w:rPr>
       </w:pPr>
-    </w:p>
-    <w:p>
-      <w:pPr>
-        <w:pStyle w:val="Prrafodelista"/>
+      <w:r>
+        <w:rPr>
+          <w:sz w:val="27"/>
+        </w:rPr>
+      </w:r>
+    </w:p>
+    <w:p>
+      <w:pPr>
+        <w:pStyle w:val="ListParagraph"/>
         <w:numPr>
           <w:ilvl w:val="0"/>
           <w:numId w:val="1"/>
         </w:numPr>
         <w:tabs>
-          <w:tab w:val="left" w:pos="822"/>
+          <w:tab w:val="clear" w:pos="720"/>
+          <w:tab w:val="left" w:pos="822" w:leader="none"/>
         </w:tabs>
-        <w:ind w:left="821" w:right="115"/>
+        <w:ind w:left="821" w:right="115" w:hanging="360"/>
         <w:jc w:val="both"/>
         <w:rPr>
           <w:sz w:val="24"/>
@@ -2320,13 +2358,7 @@
         <w:rPr>
           <w:sz w:val="24"/>
         </w:rPr>
-        <w:t>pued</w:t>
-      </w:r>
-      <w:r>
-        <w:rPr>
-          <w:sz w:val="24"/>
-        </w:rPr>
-        <w:t>en</w:t>
+        <w:t>pueden</w:t>
       </w:r>
       <w:r>
         <w:rPr>
@@ -2456,21 +2488,7 @@
         <w:rPr>
           <w:sz w:val="24"/>
         </w:rPr>
-        <w:t>'</w:t>
-      </w:r>
-      <w:proofErr w:type="spellStart"/>
-      <w:r>
-        <w:rPr>
-          <w:sz w:val="24"/>
-        </w:rPr>
-        <w:t>Azure</w:t>
-      </w:r>
-      <w:proofErr w:type="spellEnd"/>
-      <w:r>
-        <w:rPr>
-          <w:sz w:val="24"/>
-        </w:rPr>
-        <w:t>'</w:t>
+        <w:t>'Azure'</w:t>
       </w:r>
       <w:r>
         <w:rPr>
@@ -2505,14 +2523,12 @@
         </w:rPr>
         <w:t xml:space="preserve"> </w:t>
       </w:r>
-      <w:proofErr w:type="spellStart"/>
       <w:r>
         <w:rPr>
           <w:sz w:val="24"/>
         </w:rPr>
         <w:t>cloud</w:t>
       </w:r>
-      <w:proofErr w:type="spellEnd"/>
       <w:r>
         <w:rPr>
           <w:spacing w:val="1"/>
@@ -2685,175 +2701,336 @@
     </w:p>
     <w:p>
       <w:pPr>
-        <w:pStyle w:val="Textoindependiente"/>
+        <w:pStyle w:val="Cuerpodetexto"/>
         <w:rPr>
           <w:sz w:val="20"/>
         </w:rPr>
       </w:pPr>
-    </w:p>
-    <w:p>
-      <w:pPr>
-        <w:pStyle w:val="Textoindependiente"/>
-        <w:spacing w:before="12"/>
+      <w:r>
         <w:rPr>
           <w:sz w:val="20"/>
         </w:rPr>
-      </w:pPr>
-    </w:p>
-    <w:p>
-      <w:pPr>
-        <w:spacing w:before="56"/>
-        <w:ind w:right="118"/>
+      </w:r>
+    </w:p>
+    <w:p>
+      <w:pPr>
+        <w:pStyle w:val="Cuerpodetexto"/>
+        <w:spacing w:before="12" w:after="0"/>
+        <w:rPr>
+          <w:sz w:val="20"/>
+        </w:rPr>
+      </w:pPr>
+      <w:r>
+        <w:rPr>
+          <w:sz w:val="20"/>
+        </w:rPr>
+      </w:r>
+    </w:p>
+    <w:p>
+      <w:pPr>
+        <w:pStyle w:val="Normal"/>
+        <w:spacing w:before="56" w:after="0"/>
+        <w:ind w:right="118" w:hanging="0"/>
         <w:jc w:val="right"/>
-      </w:pPr>
-      <w:r>
+        <w:rPr/>
+      </w:pPr>
+      <w:r>
+        <w:rPr/>
         <w:t>1</w:t>
       </w:r>
     </w:p>
     <w:sectPr>
-      <w:type w:val="continuous"/>
-      <w:pgSz w:w="11910" w:h="16840"/>
-      <w:pgMar w:top="540" w:right="1580" w:bottom="280" w:left="1600" w:header="720" w:footer="720" w:gutter="0"/>
-      <w:cols w:space="720"/>
+      <w:type w:val="nextPage"/>
+      <w:pgSz w:w="11906" w:h="16838"/>
+      <w:pgMar w:left="1600" w:right="1580" w:header="0" w:top="540" w:footer="0" w:bottom="280" w:gutter="0"/>
+      <w:pgNumType w:fmt="decimal"/>
+      <w:formProt w:val="false"/>
+      <w:textDirection w:val="lrTb"/>
+      <w:docGrid w:type="default" w:linePitch="100" w:charSpace="4096"/>
     </w:sectPr>
   </w:body>
 </w:document>
 </file>
 
 <file path=word/numbering.xml><?xml version="1.0" encoding="utf-8"?>
-<w:numbering xmlns:ve="http://schemas.openxmlformats.org/markup-compatibility/2006" xmlns:o="urn:schemas-microsoft-com:office:office" xmlns:r="http://schemas.openxmlformats.org/officeDocument/2006/relationships" xmlns:m="http://schemas.openxmlformats.org/officeDocument/2006/math" xmlns:v="urn:schemas-microsoft-com:vml" xmlns:wp="http://schemas.openxmlformats.org/drawingml/2006/wordprocessingDrawing" xmlns:w10="urn:schemas-microsoft-com:office:word" xmlns:w="http://schemas.openxmlformats.org/wordprocessingml/2006/main" xmlns:wne="http://schemas.microsoft.com/office/word/2006/wordml">
-  <w:abstractNum w:abstractNumId="0">
-    <w:nsid w:val="30C00451"/>
-    <w:multiLevelType w:val="hybridMultilevel"/>
-    <w:tmpl w:val="9586D2E0"/>
-    <w:lvl w:ilvl="0" w:tplc="907EDC94">
+<w:numbering xmlns:w="http://schemas.openxmlformats.org/wordprocessingml/2006/main" xmlns:o="urn:schemas-microsoft-com:office:office" xmlns:r="http://schemas.openxmlformats.org/officeDocument/2006/relationships" xmlns:v="urn:schemas-microsoft-com:vml" xmlns:mc="http://schemas.openxmlformats.org/markup-compatibility/2006" xmlns:w14="http://schemas.microsoft.com/office/word/2010/wordml" mc:Ignorable="w14">
+  <w:abstractNum w:abstractNumId="1">
+    <w:lvl w:ilvl="0">
       <w:start w:val="1"/>
       <w:numFmt w:val="decimal"/>
       <w:lvlText w:val="%1."/>
       <w:lvlJc w:val="left"/>
       <w:pPr>
+        <w:tabs>
+          <w:tab w:val="num" w:pos="0"/>
+        </w:tabs>
         <w:ind w:left="822" w:hanging="360"/>
-        <w:jc w:val="left"/>
       </w:pPr>
       <w:rPr>
-        <w:rFonts w:ascii="Calibri" w:eastAsia="Calibri" w:hAnsi="Calibri" w:cs="Calibri" w:hint="default"/>
+        <w:sz w:val="24"/>
         <w:b/>
+        <w:szCs w:val="24"/>
         <w:bCs/>
         <w:w w:val="100"/>
-        <w:sz w:val="24"/>
-        <w:szCs w:val="24"/>
+        <w:rFonts w:ascii="Calibri" w:hAnsi="Calibri" w:eastAsia="Calibri" w:cs="Calibri"/>
         <w:lang w:val="es-ES" w:eastAsia="en-US" w:bidi="ar-SA"/>
       </w:rPr>
     </w:lvl>
-    <w:lvl w:ilvl="1" w:tplc="B9C8B53E">
+    <w:lvl w:ilvl="1">
+      <w:start w:val="0"/>
       <w:numFmt w:val="bullet"/>
-      <w:lvlText w:val="•"/>
+      <w:lvlText w:val=""/>
       <w:lvlJc w:val="left"/>
       <w:pPr>
+        <w:tabs>
+          <w:tab w:val="num" w:pos="0"/>
+        </w:tabs>
         <w:ind w:left="1610" w:hanging="360"/>
       </w:pPr>
       <w:rPr>
-        <w:rFonts w:hint="default"/>
-        <w:lang w:val="es-ES" w:eastAsia="en-US" w:bidi="ar-SA"/>
+        <w:rFonts w:ascii="Symbol" w:hAnsi="Symbol" w:cs="Symbol" w:hint="default"/>
       </w:rPr>
     </w:lvl>
-    <w:lvl w:ilvl="2" w:tplc="81C83510">
+    <w:lvl w:ilvl="2">
+      <w:start w:val="0"/>
       <w:numFmt w:val="bullet"/>
-      <w:lvlText w:val="•"/>
+      <w:lvlText w:val=""/>
       <w:lvlJc w:val="left"/>
       <w:pPr>
+        <w:tabs>
+          <w:tab w:val="num" w:pos="0"/>
+        </w:tabs>
         <w:ind w:left="2401" w:hanging="360"/>
       </w:pPr>
       <w:rPr>
-        <w:rFonts w:hint="default"/>
-        <w:lang w:val="es-ES" w:eastAsia="en-US" w:bidi="ar-SA"/>
+        <w:rFonts w:ascii="Symbol" w:hAnsi="Symbol" w:cs="Symbol" w:hint="default"/>
       </w:rPr>
     </w:lvl>
-    <w:lvl w:ilvl="3" w:tplc="24A6705C">
+    <w:lvl w:ilvl="3">
+      <w:start w:val="0"/>
       <w:numFmt w:val="bullet"/>
-      <w:lvlText w:val="•"/>
+      <w:lvlText w:val=""/>
       <w:lvlJc w:val="left"/>
       <w:pPr>
+        <w:tabs>
+          <w:tab w:val="num" w:pos="0"/>
+        </w:tabs>
         <w:ind w:left="3191" w:hanging="360"/>
       </w:pPr>
       <w:rPr>
-        <w:rFonts w:hint="default"/>
-        <w:lang w:val="es-ES" w:eastAsia="en-US" w:bidi="ar-SA"/>
+        <w:rFonts w:ascii="Symbol" w:hAnsi="Symbol" w:cs="Symbol" w:hint="default"/>
       </w:rPr>
     </w:lvl>
-    <w:lvl w:ilvl="4" w:tplc="EED2A130">
+    <w:lvl w:ilvl="4">
+      <w:start w:val="0"/>
       <w:numFmt w:val="bullet"/>
-      <w:lvlText w:val="•"/>
+      <w:lvlText w:val=""/>
       <w:lvlJc w:val="left"/>
       <w:pPr>
+        <w:tabs>
+          <w:tab w:val="num" w:pos="0"/>
+        </w:tabs>
         <w:ind w:left="3982" w:hanging="360"/>
       </w:pPr>
       <w:rPr>
-        <w:rFonts w:hint="default"/>
-        <w:lang w:val="es-ES" w:eastAsia="en-US" w:bidi="ar-SA"/>
+        <w:rFonts w:ascii="Symbol" w:hAnsi="Symbol" w:cs="Symbol" w:hint="default"/>
       </w:rPr>
     </w:lvl>
-    <w:lvl w:ilvl="5" w:tplc="513263FA">
+    <w:lvl w:ilvl="5">
+      <w:start w:val="0"/>
       <w:numFmt w:val="bullet"/>
-      <w:lvlText w:val="•"/>
+      <w:lvlText w:val=""/>
       <w:lvlJc w:val="left"/>
       <w:pPr>
+        <w:tabs>
+          <w:tab w:val="num" w:pos="0"/>
+        </w:tabs>
         <w:ind w:left="4773" w:hanging="360"/>
       </w:pPr>
       <w:rPr>
-        <w:rFonts w:hint="default"/>
-        <w:lang w:val="es-ES" w:eastAsia="en-US" w:bidi="ar-SA"/>
+        <w:rFonts w:ascii="Symbol" w:hAnsi="Symbol" w:cs="Symbol" w:hint="default"/>
       </w:rPr>
     </w:lvl>
-    <w:lvl w:ilvl="6" w:tplc="01764A60">
+    <w:lvl w:ilvl="6">
+      <w:start w:val="0"/>
       <w:numFmt w:val="bullet"/>
-      <w:lvlText w:val="•"/>
+      <w:lvlText w:val=""/>
       <w:lvlJc w:val="left"/>
       <w:pPr>
+        <w:tabs>
+          <w:tab w:val="num" w:pos="0"/>
+        </w:tabs>
         <w:ind w:left="5563" w:hanging="360"/>
       </w:pPr>
       <w:rPr>
-        <w:rFonts w:hint="default"/>
-        <w:lang w:val="es-ES" w:eastAsia="en-US" w:bidi="ar-SA"/>
+        <w:rFonts w:ascii="Symbol" w:hAnsi="Symbol" w:cs="Symbol" w:hint="default"/>
       </w:rPr>
     </w:lvl>
-    <w:lvl w:ilvl="7" w:tplc="CDF6E886">
+    <w:lvl w:ilvl="7">
+      <w:start w:val="0"/>
       <w:numFmt w:val="bullet"/>
-      <w:lvlText w:val="•"/>
+      <w:lvlText w:val=""/>
       <w:lvlJc w:val="left"/>
       <w:pPr>
+        <w:tabs>
+          <w:tab w:val="num" w:pos="0"/>
+        </w:tabs>
         <w:ind w:left="6354" w:hanging="360"/>
       </w:pPr>
       <w:rPr>
-        <w:rFonts w:hint="default"/>
-        <w:lang w:val="es-ES" w:eastAsia="en-US" w:bidi="ar-SA"/>
+        <w:rFonts w:ascii="Symbol" w:hAnsi="Symbol" w:cs="Symbol" w:hint="default"/>
       </w:rPr>
     </w:lvl>
-    <w:lvl w:ilvl="8" w:tplc="1DFE0A1E">
+    <w:lvl w:ilvl="8">
+      <w:start w:val="0"/>
       <w:numFmt w:val="bullet"/>
-      <w:lvlText w:val="•"/>
+      <w:lvlText w:val=""/>
       <w:lvlJc w:val="left"/>
       <w:pPr>
+        <w:tabs>
+          <w:tab w:val="num" w:pos="0"/>
+        </w:tabs>
         <w:ind w:left="7145" w:hanging="360"/>
       </w:pPr>
       <w:rPr>
-        <w:rFonts w:hint="default"/>
-        <w:lang w:val="es-ES" w:eastAsia="en-US" w:bidi="ar-SA"/>
+        <w:rFonts w:ascii="Symbol" w:hAnsi="Symbol" w:cs="Symbol" w:hint="default"/>
       </w:rPr>
     </w:lvl>
   </w:abstractNum>
+  <w:abstractNum w:abstractNumId="2">
+    <w:lvl w:ilvl="0">
+      <w:start w:val="1"/>
+      <w:numFmt w:val="none"/>
+      <w:suff w:val="nothing"/>
+      <w:lvlText w:val=""/>
+      <w:lvlJc w:val="left"/>
+      <w:pPr>
+        <w:tabs>
+          <w:tab w:val="num" w:pos="0"/>
+        </w:tabs>
+        <w:ind w:left="0" w:hanging="0"/>
+      </w:pPr>
+    </w:lvl>
+    <w:lvl w:ilvl="1">
+      <w:start w:val="1"/>
+      <w:numFmt w:val="none"/>
+      <w:suff w:val="nothing"/>
+      <w:lvlText w:val=""/>
+      <w:lvlJc w:val="left"/>
+      <w:pPr>
+        <w:tabs>
+          <w:tab w:val="num" w:pos="0"/>
+        </w:tabs>
+        <w:ind w:left="0" w:hanging="0"/>
+      </w:pPr>
+    </w:lvl>
+    <w:lvl w:ilvl="2">
+      <w:start w:val="1"/>
+      <w:numFmt w:val="none"/>
+      <w:suff w:val="nothing"/>
+      <w:lvlText w:val=""/>
+      <w:lvlJc w:val="left"/>
+      <w:pPr>
+        <w:tabs>
+          <w:tab w:val="num" w:pos="0"/>
+        </w:tabs>
+        <w:ind w:left="0" w:hanging="0"/>
+      </w:pPr>
+    </w:lvl>
+    <w:lvl w:ilvl="3">
+      <w:start w:val="1"/>
+      <w:numFmt w:val="none"/>
+      <w:suff w:val="nothing"/>
+      <w:lvlText w:val=""/>
+      <w:lvlJc w:val="left"/>
+      <w:pPr>
+        <w:tabs>
+          <w:tab w:val="num" w:pos="0"/>
+        </w:tabs>
+        <w:ind w:left="0" w:hanging="0"/>
+      </w:pPr>
+    </w:lvl>
+    <w:lvl w:ilvl="4">
+      <w:start w:val="1"/>
+      <w:numFmt w:val="none"/>
+      <w:suff w:val="nothing"/>
+      <w:lvlText w:val=""/>
+      <w:lvlJc w:val="left"/>
+      <w:pPr>
+        <w:tabs>
+          <w:tab w:val="num" w:pos="0"/>
+        </w:tabs>
+        <w:ind w:left="0" w:hanging="0"/>
+      </w:pPr>
+    </w:lvl>
+    <w:lvl w:ilvl="5">
+      <w:start w:val="1"/>
+      <w:numFmt w:val="none"/>
+      <w:suff w:val="nothing"/>
+      <w:lvlText w:val=""/>
+      <w:lvlJc w:val="left"/>
+      <w:pPr>
+        <w:tabs>
+          <w:tab w:val="num" w:pos="0"/>
+        </w:tabs>
+        <w:ind w:left="0" w:hanging="0"/>
+      </w:pPr>
+    </w:lvl>
+    <w:lvl w:ilvl="6">
+      <w:start w:val="1"/>
+      <w:numFmt w:val="none"/>
+      <w:suff w:val="nothing"/>
+      <w:lvlText w:val=""/>
+      <w:lvlJc w:val="left"/>
+      <w:pPr>
+        <w:tabs>
+          <w:tab w:val="num" w:pos="0"/>
+        </w:tabs>
+        <w:ind w:left="0" w:hanging="0"/>
+      </w:pPr>
+    </w:lvl>
+    <w:lvl w:ilvl="7">
+      <w:start w:val="1"/>
+      <w:numFmt w:val="none"/>
+      <w:suff w:val="nothing"/>
+      <w:lvlText w:val=""/>
+      <w:lvlJc w:val="left"/>
+      <w:pPr>
+        <w:tabs>
+          <w:tab w:val="num" w:pos="0"/>
+        </w:tabs>
+        <w:ind w:left="0" w:hanging="0"/>
+      </w:pPr>
+    </w:lvl>
+    <w:lvl w:ilvl="8">
+      <w:start w:val="1"/>
+      <w:numFmt w:val="none"/>
+      <w:suff w:val="nothing"/>
+      <w:lvlText w:val=""/>
+      <w:lvlJc w:val="left"/>
+      <w:pPr>
+        <w:tabs>
+          <w:tab w:val="num" w:pos="0"/>
+        </w:tabs>
+        <w:ind w:left="0" w:hanging="0"/>
+      </w:pPr>
+    </w:lvl>
+  </w:abstractNum>
   <w:num w:numId="1">
-    <w:abstractNumId w:val="0"/>
+    <w:abstractNumId w:val="1"/>
+  </w:num>
+  <w:num w:numId="2">
+    <w:abstractNumId w:val="2"/>
   </w:num>
 </w:numbering>
 </file>
 
 <file path=word/styles.xml><?xml version="1.0" encoding="utf-8"?>
-<w:styles xmlns:r="http://schemas.openxmlformats.org/officeDocument/2006/relationships" xmlns:w="http://schemas.openxmlformats.org/wordprocessingml/2006/main">
+<w:styles xmlns:w="http://schemas.openxmlformats.org/wordprocessingml/2006/main" xmlns:w14="http://schemas.microsoft.com/office/word/2010/wordml" xmlns:mc="http://schemas.openxmlformats.org/markup-compatibility/2006" mc:Ignorable="w14">
   <w:docDefaults>
     <w:rPrDefault>
       <w:rPr>
-        <w:rFonts w:asciiTheme="minorHAnsi" w:eastAsiaTheme="minorHAnsi" w:hAnsiTheme="minorHAnsi" w:cstheme="minorBidi"/>
+        <w:rFonts w:ascii="Calibri" w:hAnsi="Calibri" w:eastAsia="Calibri" w:cs="" w:asciiTheme="minorHAnsi" w:cstheme="minorBidi" w:eastAsiaTheme="minorHAnsi" w:hAnsiTheme="minorHAnsi"/>
         <w:sz w:val="22"/>
         <w:szCs w:val="22"/>
         <w:lang w:val="en-US" w:eastAsia="en-US" w:bidi="ar-SA"/>
@@ -2861,15 +3038,13 @@
     </w:rPrDefault>
     <w:pPrDefault>
       <w:pPr>
-        <w:widowControl w:val="0"/>
-        <w:autoSpaceDE w:val="0"/>
-        <w:autoSpaceDN w:val="0"/>
+        <w:suppressAutoHyphens w:val="true"/>
       </w:pPr>
     </w:pPrDefault>
   </w:docDefaults>
   <w:latentStyles w:defLockedState="0" w:defUIPriority="99" w:defSemiHidden="1" w:defUnhideWhenUsed="1" w:defQFormat="0" w:count="267">
-    <w:lsdException w:name="Normal" w:semiHidden="0" w:uiPriority="0" w:unhideWhenUsed="0" w:qFormat="1"/>
-    <w:lsdException w:name="heading 1" w:semiHidden="0" w:uiPriority="9" w:unhideWhenUsed="0" w:qFormat="1"/>
+    <w:lsdException w:name="Normal" w:uiPriority="0" w:semiHidden="0" w:unhideWhenUsed="0" w:qFormat="1"/>
+    <w:lsdException w:name="heading 1" w:uiPriority="9" w:semiHidden="0" w:unhideWhenUsed="0" w:qFormat="1"/>
     <w:lsdException w:name="heading 2" w:uiPriority="9" w:qFormat="1"/>
     <w:lsdException w:name="heading 3" w:uiPriority="9" w:qFormat="1"/>
     <w:lsdException w:name="heading 4" w:uiPriority="9" w:qFormat="1"/>
@@ -2888,139 +3063,257 @@
     <w:lsdException w:name="toc 8" w:uiPriority="39"/>
     <w:lsdException w:name="toc 9" w:uiPriority="39"/>
     <w:lsdException w:name="caption" w:uiPriority="35" w:qFormat="1"/>
-    <w:lsdException w:name="Title" w:semiHidden="0" w:uiPriority="10" w:unhideWhenUsed="0" w:qFormat="1"/>
+    <w:lsdException w:name="Title" w:uiPriority="10" w:semiHidden="0" w:unhideWhenUsed="0" w:qFormat="1"/>
     <w:lsdException w:name="Default Paragraph Font" w:uiPriority="1"/>
-    <w:lsdException w:name="Subtitle" w:semiHidden="0" w:uiPriority="11" w:unhideWhenUsed="0" w:qFormat="1"/>
-    <w:lsdException w:name="Strong" w:semiHidden="0" w:uiPriority="22" w:unhideWhenUsed="0" w:qFormat="1"/>
-    <w:lsdException w:name="Emphasis" w:semiHidden="0" w:uiPriority="20" w:unhideWhenUsed="0" w:qFormat="1"/>
-    <w:lsdException w:name="Table Grid" w:semiHidden="0" w:uiPriority="59" w:unhideWhenUsed="0"/>
+    <w:lsdException w:name="Subtitle" w:uiPriority="11" w:semiHidden="0" w:unhideWhenUsed="0" w:qFormat="1"/>
+    <w:lsdException w:name="Strong" w:uiPriority="22" w:semiHidden="0" w:unhideWhenUsed="0" w:qFormat="1"/>
+    <w:lsdException w:name="Emphasis" w:uiPriority="20" w:semiHidden="0" w:unhideWhenUsed="0" w:qFormat="1"/>
+    <w:lsdException w:name="Table Grid" w:uiPriority="59" w:semiHidden="0" w:unhideWhenUsed="0"/>
     <w:lsdException w:name="Placeholder Text" w:unhideWhenUsed="0"/>
-    <w:lsdException w:name="No Spacing" w:semiHidden="0" w:uiPriority="1" w:unhideWhenUsed="0" w:qFormat="1"/>
-    <w:lsdException w:name="Light Shading" w:semiHidden="0" w:uiPriority="60" w:unhideWhenUsed="0"/>
-    <w:lsdException w:name="Light List" w:semiHidden="0" w:uiPriority="61" w:unhideWhenUsed="0"/>
-    <w:lsdException w:name="Light Grid" w:semiHidden="0" w:uiPriority="62" w:unhideWhenUsed="0"/>
-    <w:lsdException w:name="Medium Shading 1" w:semiHidden="0" w:uiPriority="63" w:unhideWhenUsed="0"/>
-    <w:lsdException w:name="Medium Shading 2" w:semiHidden="0" w:uiPriority="64" w:unhideWhenUsed="0"/>
-    <w:lsdException w:name="Medium List 1" w:semiHidden="0" w:uiPriority="65" w:unhideWhenUsed="0"/>
-    <w:lsdException w:name="Medium List 2" w:semiHidden="0" w:uiPriority="66" w:unhideWhenUsed="0"/>
-    <w:lsdException w:name="Medium Grid 1" w:semiHidden="0" w:uiPriority="67" w:unhideWhenUsed="0"/>
-    <w:lsdException w:name="Medium Grid 2" w:semiHidden="0" w:uiPriority="68" w:unhideWhenUsed="0"/>
-    <w:lsdException w:name="Medium Grid 3" w:semiHidden="0" w:uiPriority="69" w:unhideWhenUsed="0"/>
-    <w:lsdException w:name="Dark List" w:semiHidden="0" w:uiPriority="70" w:unhideWhenUsed="0"/>
-    <w:lsdException w:name="Colorful Shading" w:semiHidden="0" w:uiPriority="71" w:unhideWhenUsed="0"/>
-    <w:lsdException w:name="Colorful List" w:semiHidden="0" w:uiPriority="72" w:unhideWhenUsed="0"/>
-    <w:lsdException w:name="Colorful Grid" w:semiHidden="0" w:uiPriority="73" w:unhideWhenUsed="0"/>
-    <w:lsdException w:name="Light Shading Accent 1" w:semiHidden="0" w:uiPriority="60" w:unhideWhenUsed="0"/>
-    <w:lsdException w:name="Light List Accent 1" w:semiHidden="0" w:uiPriority="61" w:unhideWhenUsed="0"/>
-    <w:lsdException w:name="Light Grid Accent 1" w:semiHidden="0" w:uiPriority="62" w:unhideWhenUsed="0"/>
-    <w:lsdException w:name="Medium Shading 1 Accent 1" w:semiHidden="0" w:uiPriority="63" w:unhideWhenUsed="0"/>
-    <w:lsdException w:name="Medium Shading 2 Accent 1" w:semiHidden="0" w:uiPriority="64" w:unhideWhenUsed="0"/>
-    <w:lsdException w:name="Medium List 1 Accent 1" w:semiHidden="0" w:uiPriority="65" w:unhideWhenUsed="0"/>
+    <w:lsdException w:name="No Spacing" w:uiPriority="1" w:semiHidden="0" w:unhideWhenUsed="0" w:qFormat="1"/>
+    <w:lsdException w:name="Light Shading" w:uiPriority="60" w:semiHidden="0" w:unhideWhenUsed="0"/>
+    <w:lsdException w:name="Light List" w:uiPriority="61" w:semiHidden="0" w:unhideWhenUsed="0"/>
+    <w:lsdException w:name="Light Grid" w:uiPriority="62" w:semiHidden="0" w:unhideWhenUsed="0"/>
+    <w:lsdException w:name="Medium Shading 1" w:uiPriority="63" w:semiHidden="0" w:unhideWhenUsed="0"/>
+    <w:lsdException w:name="Medium Shading 2" w:uiPriority="64" w:semiHidden="0" w:unhideWhenUsed="0"/>
+    <w:lsdException w:name="Medium List 1" w:uiPriority="65" w:semiHidden="0" w:unhideWhenUsed="0"/>
+    <w:lsdException w:name="Medium List 2" w:uiPriority="66" w:semiHidden="0" w:unhideWhenUsed="0"/>
+    <w:lsdException w:name="Medium Grid 1" w:uiPriority="67" w:semiHidden="0" w:unhideWhenUsed="0"/>
+    <w:lsdException w:name="Medium Grid 2" w:uiPriority="68" w:semiHidden="0" w:unhideWhenUsed="0"/>
+    <w:lsdException w:name="Medium Grid 3" w:uiPriority="69" w:semiHidden="0" w:unhideWhenUsed="0"/>
+    <w:lsdException w:name="Dark List" w:uiPriority="70" w:semiHidden="0" w:unhideWhenUsed="0"/>
+    <w:lsdException w:name="Colorful Shading" w:uiPriority="71" w:semiHidden="0" w:unhideWhenUsed="0"/>
+    <w:lsdException w:name="Colorful List" w:uiPriority="72" w:semiHidden="0" w:unhideWhenUsed="0"/>
+    <w:lsdException w:name="Colorful Grid" w:uiPriority="73" w:semiHidden="0" w:unhideWhenUsed="0"/>
+    <w:lsdException w:name="Light Shading Accent 1" w:uiPriority="60" w:semiHidden="0" w:unhideWhenUsed="0"/>
+    <w:lsdException w:name="Light List Accent 1" w:uiPriority="61" w:semiHidden="0" w:unhideWhenUsed="0"/>
+    <w:lsdException w:name="Light Grid Accent 1" w:uiPriority="62" w:semiHidden="0" w:unhideWhenUsed="0"/>
+    <w:lsdException w:name="Medium Shading 1 Accent 1" w:uiPriority="63" w:semiHidden="0" w:unhideWhenUsed="0"/>
+    <w:lsdException w:name="Medium Shading 2 Accent 1" w:uiPriority="64" w:semiHidden="0" w:unhideWhenUsed="0"/>
+    <w:lsdException w:name="Medium List 1 Accent 1" w:uiPriority="65" w:semiHidden="0" w:unhideWhenUsed="0"/>
     <w:lsdException w:name="Revision" w:unhideWhenUsed="0"/>
-    <w:lsdException w:name="List Paragraph" w:semiHidden="0" w:uiPriority="34" w:unhideWhenUsed="0" w:qFormat="1"/>
-    <w:lsdException w:name="Quote" w:semiHidden="0" w:uiPriority="29" w:unhideWhenUsed="0" w:qFormat="1"/>
-    <w:lsdException w:name="Intense Quote" w:semiHidden="0" w:uiPriority="30" w:unhideWhenUsed="0" w:qFormat="1"/>
-    <w:lsdException w:name="Medium List 2 Accent 1" w:semiHidden="0" w:uiPriority="66" w:unhideWhenUsed="0"/>
-    <w:lsdException w:name="Medium Grid 1 Accent 1" w:semiHidden="0" w:uiPriority="67" w:unhideWhenUsed="0"/>
-    <w:lsdException w:name="Medium Grid 2 Accent 1" w:semiHidden="0" w:uiPriority="68" w:unhideWhenUsed="0"/>
-    <w:lsdException w:name="Medium Grid 3 Accent 1" w:semiHidden="0" w:uiPriority="69" w:unhideWhenUsed="0"/>
-    <w:lsdException w:name="Dark List Accent 1" w:semiHidden="0" w:uiPriority="70" w:unhideWhenUsed="0"/>
-    <w:lsdException w:name="Colorful Shading Accent 1" w:semiHidden="0" w:uiPriority="71" w:unhideWhenUsed="0"/>
-    <w:lsdException w:name="Colorful List Accent 1" w:semiHidden="0" w:uiPriority="72" w:unhideWhenUsed="0"/>
-    <w:lsdException w:name="Colorful Grid Accent 1" w:semiHidden="0" w:uiPriority="73" w:unhideWhenUsed="0"/>
-    <w:lsdException w:name="Light Shading Accent 2" w:semiHidden="0" w:uiPriority="60" w:unhideWhenUsed="0"/>
-    <w:lsdException w:name="Light List Accent 2" w:semiHidden="0" w:uiPriority="61" w:unhideWhenUsed="0"/>
-    <w:lsdException w:name="Light Grid Accent 2" w:semiHidden="0" w:uiPriority="62" w:unhideWhenUsed="0"/>
-    <w:lsdException w:name="Medium Shading 1 Accent 2" w:semiHidden="0" w:uiPriority="63" w:unhideWhenUsed="0"/>
-    <w:lsdException w:name="Medium Shading 2 Accent 2" w:semiHidden="0" w:uiPriority="64" w:unhideWhenUsed="0"/>
-    <w:lsdException w:name="Medium List 1 Accent 2" w:semiHidden="0" w:uiPriority="65" w:unhideWhenUsed="0"/>
-    <w:lsdException w:name="Medium List 2 Accent 2" w:semiHidden="0" w:uiPriority="66" w:unhideWhenUsed="0"/>
-    <w:lsdException w:name="Medium Grid 1 Accent 2" w:semiHidden="0" w:uiPriority="67" w:unhideWhenUsed="0"/>
-    <w:lsdException w:name="Medium Grid 2 Accent 2" w:semiHidden="0" w:uiPriority="68" w:unhideWhenUsed="0"/>
-    <w:lsdException w:name="Medium Grid 3 Accent 2" w:semiHidden="0" w:uiPriority="69" w:unhideWhenUsed="0"/>
-    <w:lsdException w:name="Dark List Accent 2" w:semiHidden="0" w:uiPriority="70" w:unhideWhenUsed="0"/>
-    <w:lsdException w:name="Colorful Shading Accent 2" w:semiHidden="0" w:uiPriority="71" w:unhideWhenUsed="0"/>
-    <w:lsdException w:name="Colorful List Accent 2" w:semiHidden="0" w:uiPriority="72" w:unhideWhenUsed="0"/>
-    <w:lsdException w:name="Colorful Grid Accent 2" w:semiHidden="0" w:uiPriority="73" w:unhideWhenUsed="0"/>
-    <w:lsdException w:name="Light Shading Accent 3" w:semiHidden="0" w:uiPriority="60" w:unhideWhenUsed="0"/>
-    <w:lsdException w:name="Light List Accent 3" w:semiHidden="0" w:uiPriority="61" w:unhideWhenUsed="0"/>
-    <w:lsdException w:name="Light Grid Accent 3" w:semiHidden="0" w:uiPriority="62" w:unhideWhenUsed="0"/>
-    <w:lsdException w:name="Medium Shading 1 Accent 3" w:semiHidden="0" w:uiPriority="63" w:unhideWhenUsed="0"/>
-    <w:lsdException w:name="Medium Shading 2 Accent 3" w:semiHidden="0" w:uiPriority="64" w:unhideWhenUsed="0"/>
-    <w:lsdException w:name="Medium List 1 Accent 3" w:semiHidden="0" w:uiPriority="65" w:unhideWhenUsed="0"/>
-    <w:lsdException w:name="Medium List 2 Accent 3" w:semiHidden="0" w:uiPriority="66" w:unhideWhenUsed="0"/>
-    <w:lsdException w:name="Medium Grid 1 Accent 3" w:semiHidden="0" w:uiPriority="67" w:unhideWhenUsed="0"/>
-    <w:lsdException w:name="Medium Grid 2 Accent 3" w:semiHidden="0" w:uiPriority="68" w:unhideWhenUsed="0"/>
-    <w:lsdException w:name="Medium Grid 3 Accent 3" w:semiHidden="0" w:uiPriority="69" w:unhideWhenUsed="0"/>
-    <w:lsdException w:name="Dark List Accent 3" w:semiHidden="0" w:uiPriority="70" w:unhideWhenUsed="0"/>
-    <w:lsdException w:name="Colorful Shading Accent 3" w:semiHidden="0" w:uiPriority="71" w:unhideWhenUsed="0"/>
-    <w:lsdException w:name="Colorful List Accent 3" w:semiHidden="0" w:uiPriority="72" w:unhideWhenUsed="0"/>
-    <w:lsdException w:name="Colorful Grid Accent 3" w:semiHidden="0" w:uiPriority="73" w:unhideWhenUsed="0"/>
-    <w:lsdException w:name="Light Shading Accent 4" w:semiHidden="0" w:uiPriority="60" w:unhideWhenUsed="0"/>
-    <w:lsdException w:name="Light List Accent 4" w:semiHidden="0" w:uiPriority="61" w:unhideWhenUsed="0"/>
-    <w:lsdException w:name="Light Grid Accent 4" w:semiHidden="0" w:uiPriority="62" w:unhideWhenUsed="0"/>
-    <w:lsdException w:name="Medium Shading 1 Accent 4" w:semiHidden="0" w:uiPriority="63" w:unhideWhenUsed="0"/>
-    <w:lsdException w:name="Medium Shading 2 Accent 4" w:semiHidden="0" w:uiPriority="64" w:unhideWhenUsed="0"/>
-    <w:lsdException w:name="Medium List 1 Accent 4" w:semiHidden="0" w:uiPriority="65" w:unhideWhenUsed="0"/>
-    <w:lsdException w:name="Medium List 2 Accent 4" w:semiHidden="0" w:uiPriority="66" w:unhideWhenUsed="0"/>
-    <w:lsdException w:name="Medium Grid 1 Accent 4" w:semiHidden="0" w:uiPriority="67" w:unhideWhenUsed="0"/>
-    <w:lsdException w:name="Medium Grid 2 Accent 4" w:semiHidden="0" w:uiPriority="68" w:unhideWhenUsed="0"/>
-    <w:lsdException w:name="Medium Grid 3 Accent 4" w:semiHidden="0" w:uiPriority="69" w:unhideWhenUsed="0"/>
-    <w:lsdException w:name="Dark List Accent 4" w:semiHidden="0" w:uiPriority="70" w:unhideWhenUsed="0"/>
-    <w:lsdException w:name="Colorful Shading Accent 4" w:semiHidden="0" w:uiPriority="71" w:unhideWhenUsed="0"/>
-    <w:lsdException w:name="Colorful List Accent 4" w:semiHidden="0" w:uiPriority="72" w:unhideWhenUsed="0"/>
-    <w:lsdException w:name="Colorful Grid Accent 4" w:semiHidden="0" w:uiPriority="73" w:unhideWhenUsed="0"/>
-    <w:lsdException w:name="Light Shading Accent 5" w:semiHidden="0" w:uiPriority="60" w:unhideWhenUsed="0"/>
-    <w:lsdException w:name="Light List Accent 5" w:semiHidden="0" w:uiPriority="61" w:unhideWhenUsed="0"/>
-    <w:lsdException w:name="Light Grid Accent 5" w:semiHidden="0" w:uiPriority="62" w:unhideWhenUsed="0"/>
-    <w:lsdException w:name="Medium Shading 1 Accent 5" w:semiHidden="0" w:uiPriority="63" w:unhideWhenUsed="0"/>
-    <w:lsdException w:name="Medium Shading 2 Accent 5" w:semiHidden="0" w:uiPriority="64" w:unhideWhenUsed="0"/>
-    <w:lsdException w:name="Medium List 1 Accent 5" w:semiHidden="0" w:uiPriority="65" w:unhideWhenUsed="0"/>
-    <w:lsdException w:name="Medium List 2 Accent 5" w:semiHidden="0" w:uiPriority="66" w:unhideWhenUsed="0"/>
-    <w:lsdException w:name="Medium Grid 1 Accent 5" w:semiHidden="0" w:uiPriority="67" w:unhideWhenUsed="0"/>
-    <w:lsdException w:name="Medium Grid 2 Accent 5" w:semiHidden="0" w:uiPriority="68" w:unhideWhenUsed="0"/>
-    <w:lsdException w:name="Medium Grid 3 Accent 5" w:semiHidden="0" w:uiPriority="69" w:unhideWhenUsed="0"/>
-    <w:lsdException w:name="Dark List Accent 5" w:semiHidden="0" w:uiPriority="70" w:unhideWhenUsed="0"/>
-    <w:lsdException w:name="Colorful Shading Accent 5" w:semiHidden="0" w:uiPriority="71" w:unhideWhenUsed="0"/>
-    <w:lsdException w:name="Colorful List Accent 5" w:semiHidden="0" w:uiPriority="72" w:unhideWhenUsed="0"/>
-    <w:lsdException w:name="Colorful Grid Accent 5" w:semiHidden="0" w:uiPriority="73" w:unhideWhenUsed="0"/>
-    <w:lsdException w:name="Light Shading Accent 6" w:semiHidden="0" w:uiPriority="60" w:unhideWhenUsed="0"/>
-    <w:lsdException w:name="Light List Accent 6" w:semiHidden="0" w:uiPriority="61" w:unhideWhenUsed="0"/>
-    <w:lsdException w:name="Light Grid Accent 6" w:semiHidden="0" w:uiPriority="62" w:unhideWhenUsed="0"/>
-    <w:lsdException w:name="Medium Shading 1 Accent 6" w:semiHidden="0" w:uiPriority="63" w:unhideWhenUsed="0"/>
-    <w:lsdException w:name="Medium Shading 2 Accent 6" w:semiHidden="0" w:uiPriority="64" w:unhideWhenUsed="0"/>
-    <w:lsdException w:name="Medium List 1 Accent 6" w:semiHidden="0" w:uiPriority="65" w:unhideWhenUsed="0"/>
-    <w:lsdException w:name="Medium List 2 Accent 6" w:semiHidden="0" w:uiPriority="66" w:unhideWhenUsed="0"/>
-    <w:lsdException w:name="Medium Grid 1 Accent 6" w:semiHidden="0" w:uiPriority="67" w:unhideWhenUsed="0"/>
-    <w:lsdException w:name="Medium Grid 2 Accent 6" w:semiHidden="0" w:uiPriority="68" w:unhideWhenUsed="0"/>
-    <w:lsdException w:name="Medium Grid 3 Accent 6" w:semiHidden="0" w:uiPriority="69" w:unhideWhenUsed="0"/>
-    <w:lsdException w:name="Dark List Accent 6" w:semiHidden="0" w:uiPriority="70" w:unhideWhenUsed="0"/>
-    <w:lsdException w:name="Colorful Shading Accent 6" w:semiHidden="0" w:uiPriority="71" w:unhideWhenUsed="0"/>
-    <w:lsdException w:name="Colorful List Accent 6" w:semiHidden="0" w:uiPriority="72" w:unhideWhenUsed="0"/>
-    <w:lsdException w:name="Colorful Grid Accent 6" w:semiHidden="0" w:uiPriority="73" w:unhideWhenUsed="0"/>
-    <w:lsdException w:name="Subtle Emphasis" w:semiHidden="0" w:uiPriority="19" w:unhideWhenUsed="0" w:qFormat="1"/>
-    <w:lsdException w:name="Intense Emphasis" w:semiHidden="0" w:uiPriority="21" w:unhideWhenUsed="0" w:qFormat="1"/>
-    <w:lsdException w:name="Subtle Reference" w:semiHidden="0" w:uiPriority="31" w:unhideWhenUsed="0" w:qFormat="1"/>
-    <w:lsdException w:name="Intense Reference" w:semiHidden="0" w:uiPriority="32" w:unhideWhenUsed="0" w:qFormat="1"/>
-    <w:lsdException w:name="Book Title" w:semiHidden="0" w:uiPriority="33" w:unhideWhenUsed="0" w:qFormat="1"/>
+    <w:lsdException w:name="List Paragraph" w:uiPriority="34" w:semiHidden="0" w:unhideWhenUsed="0" w:qFormat="1"/>
+    <w:lsdException w:name="Quote" w:uiPriority="29" w:semiHidden="0" w:unhideWhenUsed="0" w:qFormat="1"/>
+    <w:lsdException w:name="Intense Quote" w:uiPriority="30" w:semiHidden="0" w:unhideWhenUsed="0" w:qFormat="1"/>
+    <w:lsdException w:name="Medium List 2 Accent 1" w:uiPriority="66" w:semiHidden="0" w:unhideWhenUsed="0"/>
+    <w:lsdException w:name="Medium Grid 1 Accent 1" w:uiPriority="67" w:semiHidden="0" w:unhideWhenUsed="0"/>
+    <w:lsdException w:name="Medium Grid 2 Accent 1" w:uiPriority="68" w:semiHidden="0" w:unhideWhenUsed="0"/>
+    <w:lsdException w:name="Medium Grid 3 Accent 1" w:uiPriority="69" w:semiHidden="0" w:unhideWhenUsed="0"/>
+    <w:lsdException w:name="Dark List Accent 1" w:uiPriority="70" w:semiHidden="0" w:unhideWhenUsed="0"/>
+    <w:lsdException w:name="Colorful Shading Accent 1" w:uiPriority="71" w:semiHidden="0" w:unhideWhenUsed="0"/>
+    <w:lsdException w:name="Colorful List Accent 1" w:uiPriority="72" w:semiHidden="0" w:unhideWhenUsed="0"/>
+    <w:lsdException w:name="Colorful Grid Accent 1" w:uiPriority="73" w:semiHidden="0" w:unhideWhenUsed="0"/>
+    <w:lsdException w:name="Light Shading Accent 2" w:uiPriority="60" w:semiHidden="0" w:unhideWhenUsed="0"/>
+    <w:lsdException w:name="Light List Accent 2" w:uiPriority="61" w:semiHidden="0" w:unhideWhenUsed="0"/>
+    <w:lsdException w:name="Light Grid Accent 2" w:uiPriority="62" w:semiHidden="0" w:unhideWhenUsed="0"/>
+    <w:lsdException w:name="Medium Shading 1 Accent 2" w:uiPriority="63" w:semiHidden="0" w:unhideWhenUsed="0"/>
+    <w:lsdException w:name="Medium Shading 2 Accent 2" w:uiPriority="64" w:semiHidden="0" w:unhideWhenUsed="0"/>
+    <w:lsdException w:name="Medium List 1 Accent 2" w:uiPriority="65" w:semiHidden="0" w:unhideWhenUsed="0"/>
+    <w:lsdException w:name="Medium List 2 Accent 2" w:uiPriority="66" w:semiHidden="0" w:unhideWhenUsed="0"/>
+    <w:lsdException w:name="Medium Grid 1 Accent 2" w:uiPriority="67" w:semiHidden="0" w:unhideWhenUsed="0"/>
+    <w:lsdException w:name="Medium Grid 2 Accent 2" w:uiPriority="68" w:semiHidden="0" w:unhideWhenUsed="0"/>
+    <w:lsdException w:name="Medium Grid 3 Accent 2" w:uiPriority="69" w:semiHidden="0" w:unhideWhenUsed="0"/>
+    <w:lsdException w:name="Dark List Accent 2" w:uiPriority="70" w:semiHidden="0" w:unhideWhenUsed="0"/>
+    <w:lsdException w:name="Colorful Shading Accent 2" w:uiPriority="71" w:semiHidden="0" w:unhideWhenUsed="0"/>
+    <w:lsdException w:name="Colorful List Accent 2" w:uiPriority="72" w:semiHidden="0" w:unhideWhenUsed="0"/>
+    <w:lsdException w:name="Colorful Grid Accent 2" w:uiPriority="73" w:semiHidden="0" w:unhideWhenUsed="0"/>
+    <w:lsdException w:name="Light Shading Accent 3" w:uiPriority="60" w:semiHidden="0" w:unhideWhenUsed="0"/>
+    <w:lsdException w:name="Light List Accent 3" w:uiPriority="61" w:semiHidden="0" w:unhideWhenUsed="0"/>
+    <w:lsdException w:name="Light Grid Accent 3" w:uiPriority="62" w:semiHidden="0" w:unhideWhenUsed="0"/>
+    <w:lsdException w:name="Medium Shading 1 Accent 3" w:uiPriority="63" w:semiHidden="0" w:unhideWhenUsed="0"/>
+    <w:lsdException w:name="Medium Shading 2 Accent 3" w:uiPriority="64" w:semiHidden="0" w:unhideWhenUsed="0"/>
+    <w:lsdException w:name="Medium List 1 Accent 3" w:uiPriority="65" w:semiHidden="0" w:unhideWhenUsed="0"/>
+    <w:lsdException w:name="Medium List 2 Accent 3" w:uiPriority="66" w:semiHidden="0" w:unhideWhenUsed="0"/>
+    <w:lsdException w:name="Medium Grid 1 Accent 3" w:uiPriority="67" w:semiHidden="0" w:unhideWhenUsed="0"/>
+    <w:lsdException w:name="Medium Grid 2 Accent 3" w:uiPriority="68" w:semiHidden="0" w:unhideWhenUsed="0"/>
+    <w:lsdException w:name="Medium Grid 3 Accent 3" w:uiPriority="69" w:semiHidden="0" w:unhideWhenUsed="0"/>
+    <w:lsdException w:name="Dark List Accent 3" w:uiPriority="70" w:semiHidden="0" w:unhideWhenUsed="0"/>
+    <w:lsdException w:name="Colorful Shading Accent 3" w:uiPriority="71" w:semiHidden="0" w:unhideWhenUsed="0"/>
+    <w:lsdException w:name="Colorful List Accent 3" w:uiPriority="72" w:semiHidden="0" w:unhideWhenUsed="0"/>
+    <w:lsdException w:name="Colorful Grid Accent 3" w:uiPriority="73" w:semiHidden="0" w:unhideWhenUsed="0"/>
+    <w:lsdException w:name="Light Shading Accent 4" w:uiPriority="60" w:semiHidden="0" w:unhideWhenUsed="0"/>
+    <w:lsdException w:name="Light List Accent 4" w:uiPriority="61" w:semiHidden="0" w:unhideWhenUsed="0"/>
+    <w:lsdException w:name="Light Grid Accent 4" w:uiPriority="62" w:semiHidden="0" w:unhideWhenUsed="0"/>
+    <w:lsdException w:name="Medium Shading 1 Accent 4" w:uiPriority="63" w:semiHidden="0" w:unhideWhenUsed="0"/>
+    <w:lsdException w:name="Medium Shading 2 Accent 4" w:uiPriority="64" w:semiHidden="0" w:unhideWhenUsed="0"/>
+    <w:lsdException w:name="Medium List 1 Accent 4" w:uiPriority="65" w:semiHidden="0" w:unhideWhenUsed="0"/>
+    <w:lsdException w:name="Medium List 2 Accent 4" w:uiPriority="66" w:semiHidden="0" w:unhideWhenUsed="0"/>
+    <w:lsdException w:name="Medium Grid 1 Accent 4" w:uiPriority="67" w:semiHidden="0" w:unhideWhenUsed="0"/>
+    <w:lsdException w:name="Medium Grid 2 Accent 4" w:uiPriority="68" w:semiHidden="0" w:unhideWhenUsed="0"/>
+    <w:lsdException w:name="Medium Grid 3 Accent 4" w:uiPriority="69" w:semiHidden="0" w:unhideWhenUsed="0"/>
+    <w:lsdException w:name="Dark List Accent 4" w:uiPriority="70" w:semiHidden="0" w:unhideWhenUsed="0"/>
+    <w:lsdException w:name="Colorful Shading Accent 4" w:uiPriority="71" w:semiHidden="0" w:unhideWhenUsed="0"/>
+    <w:lsdException w:name="Colorful List Accent 4" w:uiPriority="72" w:semiHidden="0" w:unhideWhenUsed="0"/>
+    <w:lsdException w:name="Colorful Grid Accent 4" w:uiPriority="73" w:semiHidden="0" w:unhideWhenUsed="0"/>
+    <w:lsdException w:name="Light Shading Accent 5" w:uiPriority="60" w:semiHidden="0" w:unhideWhenUsed="0"/>
+    <w:lsdException w:name="Light List Accent 5" w:uiPriority="61" w:semiHidden="0" w:unhideWhenUsed="0"/>
+    <w:lsdException w:name="Light Grid Accent 5" w:uiPriority="62" w:semiHidden="0" w:unhideWhenUsed="0"/>
+    <w:lsdException w:name="Medium Shading 1 Accent 5" w:uiPriority="63" w:semiHidden="0" w:unhideWhenUsed="0"/>
+    <w:lsdException w:name="Medium Shading 2 Accent 5" w:uiPriority="64" w:semiHidden="0" w:unhideWhenUsed="0"/>
+    <w:lsdException w:name="Medium List 1 Accent 5" w:uiPriority="65" w:semiHidden="0" w:unhideWhenUsed="0"/>
+    <w:lsdException w:name="Medium List 2 Accent 5" w:uiPriority="66" w:semiHidden="0" w:unhideWhenUsed="0"/>
+    <w:lsdException w:name="Medium Grid 1 Accent 5" w:uiPriority="67" w:semiHidden="0" w:unhideWhenUsed="0"/>
+    <w:lsdException w:name="Medium Grid 2 Accent 5" w:uiPriority="68" w:semiHidden="0" w:unhideWhenUsed="0"/>
+    <w:lsdException w:name="Medium Grid 3 Accent 5" w:uiPriority="69" w:semiHidden="0" w:unhideWhenUsed="0"/>
+    <w:lsdException w:name="Dark List Accent 5" w:uiPriority="70" w:semiHidden="0" w:unhideWhenUsed="0"/>
+    <w:lsdException w:name="Colorful Shading Accent 5" w:uiPriority="71" w:semiHidden="0" w:unhideWhenUsed="0"/>
+    <w:lsdException w:name="Colorful List Accent 5" w:uiPriority="72" w:semiHidden="0" w:unhideWhenUsed="0"/>
+    <w:lsdException w:name="Colorful Grid Accent 5" w:uiPriority="73" w:semiHidden="0" w:unhideWhenUsed="0"/>
+    <w:lsdException w:name="Light Shading Accent 6" w:uiPriority="60" w:semiHidden="0" w:unhideWhenUsed="0"/>
+    <w:lsdException w:name="Light List Accent 6" w:uiPriority="61" w:semiHidden="0" w:unhideWhenUsed="0"/>
+    <w:lsdException w:name="Light Grid Accent 6" w:uiPriority="62" w:semiHidden="0" w:unhideWhenUsed="0"/>
+    <w:lsdException w:name="Medium Shading 1 Accent 6" w:uiPriority="63" w:semiHidden="0" w:unhideWhenUsed="0"/>
+    <w:lsdException w:name="Medium Shading 2 Accent 6" w:uiPriority="64" w:semiHidden="0" w:unhideWhenUsed="0"/>
+    <w:lsdException w:name="Medium List 1 Accent 6" w:uiPriority="65" w:semiHidden="0" w:unhideWhenUsed="0"/>
+    <w:lsdException w:name="Medium List 2 Accent 6" w:uiPriority="66" w:semiHidden="0" w:unhideWhenUsed="0"/>
+    <w:lsdException w:name="Medium Grid 1 Accent 6" w:uiPriority="67" w:semiHidden="0" w:unhideWhenUsed="0"/>
+    <w:lsdException w:name="Medium Grid 2 Accent 6" w:uiPriority="68" w:semiHidden="0" w:unhideWhenUsed="0"/>
+    <w:lsdException w:name="Medium Grid 3 Accent 6" w:uiPriority="69" w:semiHidden="0" w:unhideWhenUsed="0"/>
+    <w:lsdException w:name="Dark List Accent 6" w:uiPriority="70" w:semiHidden="0" w:unhideWhenUsed="0"/>
+    <w:lsdException w:name="Colorful Shading Accent 6" w:uiPriority="71" w:semiHidden="0" w:unhideWhenUsed="0"/>
+    <w:lsdException w:name="Colorful List Accent 6" w:uiPriority="72" w:semiHidden="0" w:unhideWhenUsed="0"/>
+    <w:lsdException w:name="Colorful Grid Accent 6" w:uiPriority="73" w:semiHidden="0" w:unhideWhenUsed="0"/>
+    <w:lsdException w:name="Subtle Emphasis" w:uiPriority="19" w:semiHidden="0" w:unhideWhenUsed="0" w:qFormat="1"/>
+    <w:lsdException w:name="Intense Emphasis" w:uiPriority="21" w:semiHidden="0" w:unhideWhenUsed="0" w:qFormat="1"/>
+    <w:lsdException w:name="Subtle Reference" w:uiPriority="31" w:semiHidden="0" w:unhideWhenUsed="0" w:qFormat="1"/>
+    <w:lsdException w:name="Intense Reference" w:uiPriority="32" w:semiHidden="0" w:unhideWhenUsed="0" w:qFormat="1"/>
+    <w:lsdException w:name="Book Title" w:uiPriority="33" w:semiHidden="0" w:unhideWhenUsed="0" w:qFormat="1"/>
     <w:lsdException w:name="Bibliography" w:uiPriority="37"/>
     <w:lsdException w:name="TOC Heading" w:uiPriority="39" w:qFormat="1"/>
   </w:latentStyles>
-  <w:style w:type="paragraph" w:default="1" w:styleId="Normal">
+  <w:style w:type="paragraph" w:styleId="Normal" w:default="1">
     <w:name w:val="Normal"/>
     <w:uiPriority w:val="1"/>
     <w:qFormat/>
-    <w:rsid w:val="0044533B"/>
+    <w:rsid w:val="0044533b"/>
+    <w:pPr>
+      <w:widowControl w:val="false"/>
+      <w:bidi w:val="0"/>
+      <w:spacing w:before="0" w:after="0"/>
+      <w:jc w:val="left"/>
+    </w:pPr>
     <w:rPr>
-      <w:rFonts w:ascii="Calibri" w:eastAsia="Calibri" w:hAnsi="Calibri" w:cs="Calibri"/>
-      <w:lang w:val="es-ES"/>
+      <w:rFonts w:ascii="Calibri" w:hAnsi="Calibri" w:eastAsia="Calibri" w:cs="Calibri" w:asciiTheme="minorHAnsi" w:eastAsiaTheme="minorHAnsi" w:hAnsiTheme="minorHAnsi"/>
+      <w:color w:val="auto"/>
+      <w:kern w:val="0"/>
+      <w:sz w:val="22"/>
+      <w:szCs w:val="22"/>
+      <w:lang w:val="es-ES" w:eastAsia="en-US" w:bidi="ar-SA"/>
     </w:rPr>
   </w:style>
-  <w:style w:type="character" w:default="1" w:styleId="Fuentedeprrafopredeter">
+  <w:style w:type="character" w:styleId="DefaultParagraphFont" w:default="1">
     <w:name w:val="Default Paragraph Font"/>
     <w:uiPriority w:val="1"/>
     <w:semiHidden/>
     <w:unhideWhenUsed/>
+    <w:qFormat/>
+    <w:rPr/>
+  </w:style>
+  <w:style w:type="paragraph" w:styleId="Ttulo">
+    <w:name w:val="Título"/>
+    <w:basedOn w:val="Normal"/>
+    <w:next w:val="Cuerpodetexto"/>
+    <w:qFormat/>
+    <w:pPr>
+      <w:keepNext w:val="true"/>
+      <w:spacing w:before="240" w:after="120"/>
+    </w:pPr>
+    <w:rPr>
+      <w:rFonts w:ascii="Liberation Sans" w:hAnsi="Liberation Sans" w:eastAsia="Microsoft YaHei" w:cs="Arial"/>
+      <w:sz w:val="28"/>
+      <w:szCs w:val="28"/>
+    </w:rPr>
+  </w:style>
+  <w:style w:type="paragraph" w:styleId="Cuerpodetexto">
+    <w:name w:val="Body Text"/>
+    <w:basedOn w:val="Normal"/>
+    <w:uiPriority w:val="1"/>
+    <w:qFormat/>
+    <w:rsid w:val="0044533b"/>
+    <w:pPr/>
+    <w:rPr>
+      <w:sz w:val="24"/>
+      <w:szCs w:val="24"/>
+    </w:rPr>
+  </w:style>
+  <w:style w:type="paragraph" w:styleId="Lista">
+    <w:name w:val="List"/>
+    <w:basedOn w:val="Cuerpodetexto"/>
+    <w:pPr/>
+    <w:rPr>
+      <w:rFonts w:cs="Arial"/>
+    </w:rPr>
+  </w:style>
+  <w:style w:type="paragraph" w:styleId="Leyenda">
+    <w:name w:val="Caption"/>
+    <w:basedOn w:val="Normal"/>
+    <w:qFormat/>
+    <w:pPr>
+      <w:suppressLineNumbers/>
+      <w:spacing w:before="120" w:after="120"/>
+    </w:pPr>
+    <w:rPr>
+      <w:rFonts w:cs="Arial"/>
+      <w:i/>
+      <w:iCs/>
+      <w:sz w:val="24"/>
+      <w:szCs w:val="24"/>
+    </w:rPr>
+  </w:style>
+  <w:style w:type="paragraph" w:styleId="Ndice">
+    <w:name w:val="Índice"/>
+    <w:basedOn w:val="Normal"/>
+    <w:qFormat/>
+    <w:pPr>
+      <w:suppressLineNumbers/>
+    </w:pPr>
+    <w:rPr>
+      <w:rFonts w:cs="Arial"/>
+    </w:rPr>
+  </w:style>
+  <w:style w:type="paragraph" w:styleId="Ttulogeneral">
+    <w:name w:val="Title"/>
+    <w:basedOn w:val="Normal"/>
+    <w:uiPriority w:val="1"/>
+    <w:qFormat/>
+    <w:rsid w:val="0044533b"/>
+    <w:pPr>
+      <w:ind w:left="102" w:hanging="0"/>
+    </w:pPr>
+    <w:rPr>
+      <w:b/>
+      <w:bCs/>
+      <w:sz w:val="44"/>
+      <w:szCs w:val="44"/>
+    </w:rPr>
+  </w:style>
+  <w:style w:type="paragraph" w:styleId="ListParagraph">
+    <w:name w:val="List Paragraph"/>
+    <w:basedOn w:val="Normal"/>
+    <w:uiPriority w:val="1"/>
+    <w:qFormat/>
+    <w:rsid w:val="0044533b"/>
+    <w:pPr>
+      <w:ind w:left="821" w:right="116" w:hanging="360"/>
+      <w:jc w:val="both"/>
+    </w:pPr>
+    <w:rPr/>
+  </w:style>
+  <w:style w:type="paragraph" w:styleId="TableParagraph" w:customStyle="1">
+    <w:name w:val="Table Paragraph"/>
+    <w:basedOn w:val="Normal"/>
+    <w:uiPriority w:val="1"/>
+    <w:qFormat/>
+    <w:rsid w:val="0044533b"/>
+    <w:pPr/>
+    <w:rPr/>
+  </w:style>
+  <w:style w:type="numbering" w:styleId="NoList" w:default="1">
+    <w:name w:val="No List"/>
+    <w:uiPriority w:val="99"/>
+    <w:semiHidden/>
+    <w:unhideWhenUsed/>
+    <w:qFormat/>
   </w:style>
   <w:style w:type="table" w:default="1" w:styleId="Tablanormal">
     <w:name w:val="Normal Table"/>
@@ -3029,7 +3322,6 @@
     <w:unhideWhenUsed/>
     <w:qFormat/>
     <w:tblPr>
-      <w:tblInd w:w="0" w:type="dxa"/>
       <w:tblCellMar>
         <w:top w:w="0" w:type="dxa"/>
         <w:left w:w="108" w:type="dxa"/>
@@ -3038,21 +3330,14 @@
       </w:tblCellMar>
     </w:tblPr>
   </w:style>
-  <w:style w:type="numbering" w:default="1" w:styleId="Sinlista">
-    <w:name w:val="No List"/>
-    <w:uiPriority w:val="99"/>
-    <w:semiHidden/>
-    <w:unhideWhenUsed/>
-  </w:style>
   <w:style w:type="table" w:customStyle="1" w:styleId="TableNormal">
     <w:name w:val="Table Normal"/>
     <w:uiPriority w:val="2"/>
     <w:semiHidden/>
     <w:unhideWhenUsed/>
     <w:qFormat/>
-    <w:rsid w:val="0044533B"/>
+    <w:rsid w:val="0044533b"/>
     <w:tblPr>
-      <w:tblInd w:w="0" w:type="dxa"/>
       <w:tblCellMar>
         <w:top w:w="0" w:type="dxa"/>
         <w:left w:w="0" w:type="dxa"/>
@@ -3060,51 +3345,6 @@
         <w:right w:w="0" w:type="dxa"/>
       </w:tblCellMar>
     </w:tblPr>
-  </w:style>
-  <w:style w:type="paragraph" w:styleId="Textoindependiente">
-    <w:name w:val="Body Text"/>
-    <w:basedOn w:val="Normal"/>
-    <w:uiPriority w:val="1"/>
-    <w:qFormat/>
-    <w:rsid w:val="0044533B"/>
-    <w:rPr>
-      <w:sz w:val="24"/>
-      <w:szCs w:val="24"/>
-    </w:rPr>
-  </w:style>
-  <w:style w:type="paragraph" w:styleId="Ttulo">
-    <w:name w:val="Title"/>
-    <w:basedOn w:val="Normal"/>
-    <w:uiPriority w:val="1"/>
-    <w:qFormat/>
-    <w:rsid w:val="0044533B"/>
-    <w:pPr>
-      <w:ind w:left="102"/>
-    </w:pPr>
-    <w:rPr>
-      <w:b/>
-      <w:bCs/>
-      <w:sz w:val="44"/>
-      <w:szCs w:val="44"/>
-    </w:rPr>
-  </w:style>
-  <w:style w:type="paragraph" w:styleId="Prrafodelista">
-    <w:name w:val="List Paragraph"/>
-    <w:basedOn w:val="Normal"/>
-    <w:uiPriority w:val="1"/>
-    <w:qFormat/>
-    <w:rsid w:val="0044533B"/>
-    <w:pPr>
-      <w:ind w:left="821" w:right="116" w:hanging="360"/>
-      <w:jc w:val="both"/>
-    </w:pPr>
-  </w:style>
-  <w:style w:type="paragraph" w:customStyle="1" w:styleId="TableParagraph">
-    <w:name w:val="Table Paragraph"/>
-    <w:basedOn w:val="Normal"/>
-    <w:uiPriority w:val="1"/>
-    <w:qFormat/>
-    <w:rsid w:val="0044533B"/>
   </w:style>
 </w:styles>
 </file>

--- a/t 1.1 UNIDAD 1.1 - ACTIVIDAD 2.docx
+++ b/t 1.1 UNIDAD 1.1 - ACTIVIDAD 2.docx
@@ -1,12 +1,11 @@
 
 <file path=word/document.xml><?xml version="1.0" encoding="utf-8"?>
-<w:document xmlns:o="urn:schemas-microsoft-com:office:office" xmlns:r="http://schemas.openxmlformats.org/officeDocument/2006/relationships" xmlns:v="urn:schemas-microsoft-com:vml" xmlns:w="http://schemas.openxmlformats.org/wordprocessingml/2006/main" xmlns:w10="urn:schemas-microsoft-com:office:word" xmlns:wp="http://schemas.openxmlformats.org/drawingml/2006/wordprocessingDrawing" xmlns:wps="http://schemas.microsoft.com/office/word/2010/wordprocessingShape" xmlns:wpg="http://schemas.microsoft.com/office/word/2010/wordprocessingGroup" xmlns:mc="http://schemas.openxmlformats.org/markup-compatibility/2006" xmlns:wp14="http://schemas.microsoft.com/office/word/2010/wordprocessingDrawing" xmlns:w14="http://schemas.microsoft.com/office/word/2010/wordml" mc:Ignorable="w14 wp14">
+<w:document xmlns:ve="http://schemas.openxmlformats.org/markup-compatibility/2006" xmlns:o="urn:schemas-microsoft-com:office:office" xmlns:r="http://schemas.openxmlformats.org/officeDocument/2006/relationships" xmlns:m="http://schemas.openxmlformats.org/officeDocument/2006/math" xmlns:v="urn:schemas-microsoft-com:vml" xmlns:wp="http://schemas.openxmlformats.org/drawingml/2006/wordprocessingDrawing" xmlns:w10="urn:schemas-microsoft-com:office:word" xmlns:w="http://schemas.openxmlformats.org/wordprocessingml/2006/main" xmlns:wne="http://schemas.microsoft.com/office/word/2006/wordml">
   <w:body>
     <w:p>
       <w:pPr>
-        <w:pStyle w:val="Normal"/>
-        <w:spacing w:before="6" w:after="0"/>
-        <w:ind w:left="102" w:hanging="0"/>
+        <w:spacing w:before="6"/>
+        <w:ind w:left="102"/>
         <w:rPr>
           <w:sz w:val="40"/>
         </w:rPr>
@@ -36,21 +35,15 @@
     </w:p>
     <w:p>
       <w:pPr>
-        <w:pStyle w:val="Cuerpodetexto"/>
+        <w:pStyle w:val="Textoindependiente"/>
         <w:rPr>
           <w:sz w:val="44"/>
         </w:rPr>
       </w:pPr>
-      <w:r>
-        <w:rPr>
-          <w:sz w:val="44"/>
-        </w:rPr>
-      </w:r>
-    </w:p>
-    <w:p>
-      <w:pPr>
-        <w:pStyle w:val="Ttulogeneral"/>
-        <w:rPr/>
+    </w:p>
+    <w:p>
+      <w:pPr>
+        <w:pStyle w:val="Ttulo"/>
       </w:pPr>
       <w:r>
         <w:rPr>
@@ -104,27 +97,27 @@
         </w:rPr>
         <w:t xml:space="preserve"> </w:t>
       </w:r>
+      <w:proofErr w:type="spellStart"/>
       <w:r>
         <w:rPr>
           <w:color w:val="92D050"/>
         </w:rPr>
         <w:t>Sw.</w:t>
       </w:r>
-    </w:p>
-    <w:p>
-      <w:pPr>
-        <w:pStyle w:val="ListParagraph"/>
+      <w:proofErr w:type="spellEnd"/>
+    </w:p>
+    <w:p>
+      <w:pPr>
+        <w:pStyle w:val="Prrafodelista"/>
         <w:numPr>
           <w:ilvl w:val="0"/>
           <w:numId w:val="1"/>
         </w:numPr>
         <w:tabs>
-          <w:tab w:val="clear" w:pos="720"/>
-          <w:tab w:val="left" w:pos="822" w:leader="none"/>
+          <w:tab w:val="left" w:pos="822"/>
         </w:tabs>
-        <w:spacing w:before="294" w:after="0"/>
-        <w:ind w:left="821" w:right="118" w:hanging="360"/>
-        <w:jc w:val="both"/>
+        <w:spacing w:before="294"/>
+        <w:ind w:left="821" w:right="118"/>
         <w:rPr>
           <w:sz w:val="24"/>
         </w:rPr>
@@ -354,267 +347,288 @@
         <w:rPr>
           <w:sz w:val="24"/>
         </w:rPr>
-        <w:t>cada equipo.</w:t>
-      </w:r>
-    </w:p>
-    <w:p>
-      <w:pPr>
-        <w:pStyle w:val="Cuerpodetexto"/>
-        <w:spacing w:before="2" w:after="0"/>
-        <w:rPr/>
-      </w:pPr>
-      <w:r>
-        <w:rPr/>
-      </w:r>
-    </w:p>
-    <w:p>
-      <w:pPr>
-        <w:pStyle w:val="Cuerpodetexto"/>
-        <w:spacing w:before="2" w:after="0"/>
-        <w:ind w:left="720" w:hanging="0"/>
-        <w:rPr/>
-      </w:pPr>
-      <w:r>
-        <w:rPr/>
-        <w:t>Centralizada: Es la arquitectura de aplicaciones “en ventana”. El cliente interactúa con un equipo, el cual ejecuta el software encargado de administrar la información. Esto requiere tener tantos equipos como usuarios que vaya a tener la aplicación por lo que dificulta la seguridad y la permanencia de los datos.</w:t>
-      </w:r>
-    </w:p>
-    <w:p>
-      <w:pPr>
-        <w:pStyle w:val="Cuerpodetexto"/>
-        <w:spacing w:before="2" w:after="0"/>
-        <w:ind w:left="720" w:hanging="0"/>
-        <w:rPr/>
-      </w:pPr>
-      <w:r>
-        <w:rPr/>
-      </w:r>
-    </w:p>
-    <w:p>
-      <w:pPr>
-        <w:pStyle w:val="Cuerpodetexto"/>
-        <w:spacing w:before="2" w:after="0"/>
-        <w:ind w:left="720" w:hanging="0"/>
+        <w:t xml:space="preserve">cada </w:t>
+      </w:r>
+      <w:r>
+        <w:rPr>
+          <w:sz w:val="24"/>
+        </w:rPr>
+        <w:t>equipo.</w:t>
+      </w:r>
+    </w:p>
+    <w:p>
+      <w:pPr>
+        <w:pStyle w:val="Textoindependiente"/>
+        <w:spacing w:before="2"/>
+      </w:pPr>
+    </w:p>
+    <w:p>
+      <w:pPr>
+        <w:pStyle w:val="Textoindependiente"/>
+        <w:spacing w:before="2"/>
+        <w:ind w:left="720"/>
+      </w:pPr>
+      <w:r>
+        <w:t>Centralizada: Es la arquitectura de aplicaciones “en ventana”. El cliente interactúa con un equipo, el cual ejecuta el software encargado de administrar la información. Esto requiere tener tantos equipos como usuarios que vaya a tener la aplicació</w:t>
+      </w:r>
+      <w:r>
+        <w:t>n por lo que dificulta la seguridad y la permanencia de los datos.</w:t>
+      </w:r>
+    </w:p>
+    <w:p>
+      <w:pPr>
+        <w:pStyle w:val="Textoindependiente"/>
+        <w:spacing w:before="2"/>
+        <w:ind w:left="720"/>
+      </w:pPr>
+    </w:p>
+    <w:p>
+      <w:pPr>
+        <w:pStyle w:val="Textoindependiente"/>
+        <w:spacing w:before="2"/>
+        <w:ind w:left="720"/>
         <w:rPr>
           <w:u w:val="single"/>
         </w:rPr>
       </w:pPr>
       <w:r>
-        <w:rPr/>
-        <w:t>Distribuida: Se usa en aplicaciones web y en servicios HTTP. Hace una distinción que separa física y lógicamente a los equipos del sistema de prestadores y consumidores y pueden ser: Arquitectura cliente/servidor, Arquitectura en la nube o Arquitectura peer to peer(P2P).</w:t>
-      </w:r>
-    </w:p>
-    <w:p>
-      <w:pPr>
-        <w:pStyle w:val="Cuerpodetexto"/>
-        <w:spacing w:before="2" w:after="0"/>
-        <w:rPr/>
-      </w:pPr>
-      <w:r>
-        <w:rPr/>
-      </w:r>
-    </w:p>
-    <w:p>
-      <w:pPr>
-        <w:pStyle w:val="ListParagraph"/>
+        <w:t>Distribuida: Se usa en aplicaciones web y en servicios HTTP. Hace una distinción que separa física y lógicamente a los equipos del sistema de prestadores y consumidores y pueden ser: Arqui</w:t>
+      </w:r>
+      <w:r>
+        <w:t xml:space="preserve">tectura cliente/servidor, Arquitectura en la nube o Arquitectura peer </w:t>
+      </w:r>
+      <w:proofErr w:type="spellStart"/>
+      <w:r>
+        <w:t>to</w:t>
+      </w:r>
+      <w:proofErr w:type="spellEnd"/>
+      <w:r>
+        <w:t xml:space="preserve"> </w:t>
+      </w:r>
+      <w:proofErr w:type="gramStart"/>
+      <w:r>
+        <w:t>peer(</w:t>
+      </w:r>
+      <w:proofErr w:type="gramEnd"/>
+      <w:r>
+        <w:t>P2P).</w:t>
+      </w:r>
+    </w:p>
+    <w:p>
+      <w:pPr>
+        <w:pStyle w:val="Textoindependiente"/>
+        <w:spacing w:before="2"/>
+      </w:pPr>
+    </w:p>
+    <w:p>
+      <w:pPr>
+        <w:pStyle w:val="Prrafodelista"/>
         <w:numPr>
           <w:ilvl w:val="0"/>
           <w:numId w:val="1"/>
         </w:numPr>
         <w:tabs>
-          <w:tab w:val="clear" w:pos="720"/>
-          <w:tab w:val="left" w:pos="822" w:leader="none"/>
+          <w:tab w:val="left" w:pos="822"/>
         </w:tabs>
-        <w:ind w:left="821" w:right="118" w:hanging="360"/>
+        <w:ind w:left="821" w:right="118"/>
+        <w:rPr>
+          <w:sz w:val="24"/>
+        </w:rPr>
+      </w:pPr>
+      <w:r>
+        <w:rPr>
+          <w:sz w:val="24"/>
+        </w:rPr>
+        <w:t>En la actualidad, el desarrollo de aplicaciones web prácticamente monopoliza el</w:t>
+      </w:r>
+      <w:r>
+        <w:rPr>
+          <w:spacing w:val="-52"/>
+          <w:sz w:val="24"/>
+        </w:rPr>
+        <w:t xml:space="preserve"> </w:t>
+      </w:r>
+      <w:r>
+        <w:rPr>
+          <w:sz w:val="24"/>
+        </w:rPr>
+        <w:t>desarrollo de aplicaciones, quedando el desarrollo “en ventana” relegado a un</w:t>
+      </w:r>
+      <w:r>
+        <w:rPr>
+          <w:spacing w:val="1"/>
+          <w:sz w:val="24"/>
+        </w:rPr>
+        <w:t xml:space="preserve"> </w:t>
+      </w:r>
+      <w:r>
+        <w:rPr>
+          <w:sz w:val="24"/>
+        </w:rPr>
+        <w:t>segundo</w:t>
+      </w:r>
+      <w:r>
+        <w:rPr>
+          <w:spacing w:val="-3"/>
+          <w:sz w:val="24"/>
+        </w:rPr>
+        <w:t xml:space="preserve"> </w:t>
+      </w:r>
+      <w:r>
+        <w:rPr>
+          <w:sz w:val="24"/>
+        </w:rPr>
+        <w:t>plano.</w:t>
+      </w:r>
+      <w:r>
+        <w:rPr>
+          <w:spacing w:val="-4"/>
+          <w:sz w:val="24"/>
+        </w:rPr>
+        <w:t xml:space="preserve"> </w:t>
+      </w:r>
+      <w:r>
+        <w:rPr>
+          <w:sz w:val="24"/>
+        </w:rPr>
+        <w:t>Indica,</w:t>
+      </w:r>
+      <w:r>
+        <w:rPr>
+          <w:spacing w:val="-4"/>
+          <w:sz w:val="24"/>
+        </w:rPr>
+        <w:t xml:space="preserve"> </w:t>
+      </w:r>
+      <w:r>
+        <w:rPr>
+          <w:sz w:val="24"/>
+        </w:rPr>
+        <w:t>a</w:t>
+      </w:r>
+      <w:r>
+        <w:rPr>
+          <w:spacing w:val="-3"/>
+          <w:sz w:val="24"/>
+        </w:rPr>
+        <w:t xml:space="preserve"> </w:t>
+      </w:r>
+      <w:r>
+        <w:rPr>
+          <w:sz w:val="24"/>
+        </w:rPr>
+        <w:t>tu</w:t>
+      </w:r>
+      <w:r>
+        <w:rPr>
+          <w:spacing w:val="-1"/>
+          <w:sz w:val="24"/>
+        </w:rPr>
+        <w:t xml:space="preserve"> </w:t>
+      </w:r>
+      <w:r>
+        <w:rPr>
+          <w:sz w:val="24"/>
+        </w:rPr>
+        <w:t>juicio,</w:t>
+      </w:r>
+      <w:r>
+        <w:rPr>
+          <w:spacing w:val="-1"/>
+          <w:sz w:val="24"/>
+        </w:rPr>
+        <w:t xml:space="preserve"> </w:t>
+      </w:r>
+      <w:r>
+        <w:rPr>
+          <w:sz w:val="24"/>
+        </w:rPr>
+        <w:t>algunas</w:t>
+      </w:r>
+      <w:r>
+        <w:rPr>
+          <w:spacing w:val="-3"/>
+          <w:sz w:val="24"/>
+        </w:rPr>
+        <w:t xml:space="preserve"> </w:t>
+      </w:r>
+      <w:r>
+        <w:rPr>
+          <w:sz w:val="24"/>
+        </w:rPr>
+        <w:t>razones</w:t>
+      </w:r>
+      <w:r>
+        <w:rPr>
+          <w:spacing w:val="-4"/>
+          <w:sz w:val="24"/>
+        </w:rPr>
+        <w:t xml:space="preserve"> </w:t>
+      </w:r>
+      <w:r>
+        <w:rPr>
+          <w:sz w:val="24"/>
+        </w:rPr>
+        <w:t>que</w:t>
+      </w:r>
+      <w:r>
+        <w:rPr>
+          <w:spacing w:val="-1"/>
+          <w:sz w:val="24"/>
+        </w:rPr>
+        <w:t xml:space="preserve"> </w:t>
+      </w:r>
+      <w:r>
+        <w:rPr>
+          <w:sz w:val="24"/>
+        </w:rPr>
+        <w:t>justifiquen</w:t>
+      </w:r>
+      <w:r>
+        <w:rPr>
+          <w:spacing w:val="-2"/>
+          <w:sz w:val="24"/>
+        </w:rPr>
+        <w:t xml:space="preserve"> </w:t>
+      </w:r>
+      <w:r>
+        <w:rPr>
+          <w:sz w:val="24"/>
+        </w:rPr>
+        <w:t>este</w:t>
+      </w:r>
+      <w:r>
+        <w:rPr>
+          <w:spacing w:val="-3"/>
+          <w:sz w:val="24"/>
+        </w:rPr>
+        <w:t xml:space="preserve"> </w:t>
+      </w:r>
+      <w:r>
+        <w:rPr>
+          <w:sz w:val="24"/>
+        </w:rPr>
+        <w:t>hecho.</w:t>
+      </w:r>
+    </w:p>
+    <w:p>
+      <w:pPr>
+        <w:tabs>
+          <w:tab w:val="left" w:pos="822"/>
+        </w:tabs>
+        <w:ind w:right="118"/>
         <w:jc w:val="both"/>
         <w:rPr>
           <w:sz w:val="24"/>
         </w:rPr>
       </w:pPr>
-      <w:r>
-        <w:rPr>
-          <w:sz w:val="24"/>
-        </w:rPr>
-        <w:t>En la actualidad, el desarrollo de aplicaciones web prácticamente monopoliza el</w:t>
-      </w:r>
-      <w:r>
-        <w:rPr>
-          <w:spacing w:val="-52"/>
-          <w:sz w:val="24"/>
-        </w:rPr>
-        <w:t xml:space="preserve"> </w:t>
-      </w:r>
-      <w:r>
-        <w:rPr>
-          <w:sz w:val="24"/>
-        </w:rPr>
-        <w:t>desarrollo de aplicaciones, quedando el desarrollo “en ventana” relegado a un</w:t>
-      </w:r>
-      <w:r>
-        <w:rPr>
-          <w:spacing w:val="1"/>
-          <w:sz w:val="24"/>
-        </w:rPr>
-        <w:t xml:space="preserve"> </w:t>
-      </w:r>
-      <w:r>
-        <w:rPr>
-          <w:sz w:val="24"/>
-        </w:rPr>
-        <w:t>segundo</w:t>
-      </w:r>
-      <w:r>
-        <w:rPr>
-          <w:spacing w:val="-3"/>
-          <w:sz w:val="24"/>
-        </w:rPr>
-        <w:t xml:space="preserve"> </w:t>
-      </w:r>
-      <w:r>
-        <w:rPr>
-          <w:sz w:val="24"/>
-        </w:rPr>
-        <w:t>plano.</w:t>
-      </w:r>
-      <w:r>
-        <w:rPr>
-          <w:spacing w:val="-4"/>
-          <w:sz w:val="24"/>
-        </w:rPr>
-        <w:t xml:space="preserve"> </w:t>
-      </w:r>
-      <w:r>
-        <w:rPr>
-          <w:sz w:val="24"/>
-        </w:rPr>
-        <w:t>Indica,</w:t>
-      </w:r>
-      <w:r>
-        <w:rPr>
-          <w:spacing w:val="-4"/>
-          <w:sz w:val="24"/>
-        </w:rPr>
-        <w:t xml:space="preserve"> </w:t>
-      </w:r>
-      <w:r>
-        <w:rPr>
-          <w:sz w:val="24"/>
-        </w:rPr>
-        <w:t>a</w:t>
-      </w:r>
-      <w:r>
-        <w:rPr>
-          <w:spacing w:val="-3"/>
-          <w:sz w:val="24"/>
-        </w:rPr>
-        <w:t xml:space="preserve"> </w:t>
-      </w:r>
-      <w:r>
-        <w:rPr>
-          <w:sz w:val="24"/>
-        </w:rPr>
-        <w:t>tu</w:t>
-      </w:r>
-      <w:r>
-        <w:rPr>
-          <w:spacing w:val="-1"/>
-          <w:sz w:val="24"/>
-        </w:rPr>
-        <w:t xml:space="preserve"> </w:t>
-      </w:r>
-      <w:r>
-        <w:rPr>
-          <w:sz w:val="24"/>
-        </w:rPr>
-        <w:t>juicio,</w:t>
-      </w:r>
-      <w:r>
-        <w:rPr>
-          <w:spacing w:val="-1"/>
-          <w:sz w:val="24"/>
-        </w:rPr>
-        <w:t xml:space="preserve"> </w:t>
-      </w:r>
-      <w:r>
-        <w:rPr>
-          <w:sz w:val="24"/>
-        </w:rPr>
-        <w:t>algunas</w:t>
-      </w:r>
-      <w:r>
-        <w:rPr>
-          <w:spacing w:val="-3"/>
-          <w:sz w:val="24"/>
-        </w:rPr>
-        <w:t xml:space="preserve"> </w:t>
-      </w:r>
-      <w:r>
-        <w:rPr>
-          <w:sz w:val="24"/>
-        </w:rPr>
-        <w:t>razones</w:t>
-      </w:r>
-      <w:r>
-        <w:rPr>
-          <w:spacing w:val="-4"/>
-          <w:sz w:val="24"/>
-        </w:rPr>
-        <w:t xml:space="preserve"> </w:t>
-      </w:r>
-      <w:r>
-        <w:rPr>
-          <w:sz w:val="24"/>
-        </w:rPr>
-        <w:t>que</w:t>
-      </w:r>
-      <w:r>
-        <w:rPr>
-          <w:spacing w:val="-1"/>
-          <w:sz w:val="24"/>
-        </w:rPr>
-        <w:t xml:space="preserve"> </w:t>
-      </w:r>
-      <w:r>
-        <w:rPr>
-          <w:sz w:val="24"/>
-        </w:rPr>
-        <w:t>justifiquen</w:t>
-      </w:r>
-      <w:r>
-        <w:rPr>
-          <w:spacing w:val="-2"/>
-          <w:sz w:val="24"/>
-        </w:rPr>
-        <w:t xml:space="preserve"> </w:t>
-      </w:r>
-      <w:r>
-        <w:rPr>
-          <w:sz w:val="24"/>
-        </w:rPr>
-        <w:t>este</w:t>
-      </w:r>
-      <w:r>
-        <w:rPr>
-          <w:spacing w:val="-3"/>
-          <w:sz w:val="24"/>
-        </w:rPr>
-        <w:t xml:space="preserve"> </w:t>
-      </w:r>
-      <w:r>
-        <w:rPr>
-          <w:sz w:val="24"/>
-        </w:rPr>
-        <w:t>hecho.</w:t>
-      </w:r>
-    </w:p>
-    <w:p>
-      <w:pPr>
-        <w:pStyle w:val="Normal"/>
+    </w:p>
+    <w:p>
+      <w:pPr>
         <w:tabs>
-          <w:tab w:val="clear" w:pos="720"/>
-          <w:tab w:val="left" w:pos="822" w:leader="none"/>
+          <w:tab w:val="left" w:pos="822"/>
         </w:tabs>
-        <w:ind w:right="118" w:hanging="0"/>
+        <w:ind w:left="821" w:right="118"/>
         <w:jc w:val="both"/>
         <w:rPr>
           <w:sz w:val="24"/>
@@ -624,55 +638,36 @@
         <w:rPr>
           <w:sz w:val="24"/>
         </w:rPr>
-      </w:r>
-    </w:p>
-    <w:p>
-      <w:pPr>
-        <w:pStyle w:val="Normal"/>
-        <w:tabs>
-          <w:tab w:val="clear" w:pos="720"/>
-          <w:tab w:val="left" w:pos="822" w:leader="none"/>
-        </w:tabs>
-        <w:ind w:left="821" w:right="118" w:hanging="0"/>
-        <w:jc w:val="both"/>
-        <w:rPr>
-          <w:sz w:val="24"/>
-        </w:rPr>
-      </w:pPr>
-      <w:r>
-        <w:rPr>
-          <w:sz w:val="24"/>
-        </w:rPr>
-        <w:t>Las aplicaciones web son más accesibles desde cualquier lugar y momento, las actualizaciones y el mantenimiento se realizan en el servidor, por lo que tienen siempre la versión más reciente.  Pueden manejar de manera eficiente el crecimiento número de usuarios y la carga de trabajo.</w:t>
-      </w:r>
-    </w:p>
-    <w:p>
-      <w:pPr>
-        <w:pStyle w:val="Cuerpodetexto"/>
-        <w:spacing w:before="6" w:after="0"/>
+        <w:t>Las aplicaciones web son más accesibles desde cualquier lugar y momento, las actualizaciones y el mantenimiento se realizan en el servidor, por lo que tienen siempre la versión más re</w:t>
+      </w:r>
+      <w:r>
+        <w:rPr>
+          <w:sz w:val="24"/>
+        </w:rPr>
+        <w:t>ciente.  Pueden manejar de manera eficiente el crecimiento número de usuarios y la carga de trabajo.</w:t>
+      </w:r>
+    </w:p>
+    <w:p>
+      <w:pPr>
+        <w:pStyle w:val="Textoindependiente"/>
+        <w:spacing w:before="6"/>
         <w:rPr>
           <w:sz w:val="27"/>
         </w:rPr>
       </w:pPr>
-      <w:r>
-        <w:rPr>
-          <w:sz w:val="27"/>
-        </w:rPr>
-      </w:r>
-    </w:p>
-    <w:p>
-      <w:pPr>
-        <w:pStyle w:val="ListParagraph"/>
+    </w:p>
+    <w:p>
+      <w:pPr>
+        <w:pStyle w:val="Prrafodelista"/>
         <w:numPr>
           <w:ilvl w:val="0"/>
           <w:numId w:val="1"/>
         </w:numPr>
         <w:tabs>
-          <w:tab w:val="clear" w:pos="720"/>
-          <w:tab w:val="left" w:pos="822" w:leader="none"/>
+          <w:tab w:val="left" w:pos="822"/>
         </w:tabs>
-        <w:spacing w:before="1" w:after="0"/>
-        <w:ind w:left="822" w:right="0" w:hanging="361"/>
+        <w:spacing w:before="1"/>
+        <w:ind w:right="0" w:hanging="361"/>
         <w:rPr>
           <w:sz w:val="24"/>
         </w:rPr>
@@ -803,8 +798,8 @@
     </w:p>
     <w:p>
       <w:pPr>
-        <w:pStyle w:val="Cuerpodetexto"/>
-        <w:spacing w:before="8" w:after="0"/>
+        <w:pStyle w:val="Textoindependiente"/>
+        <w:spacing w:before="8"/>
         <w:rPr>
           <w:sz w:val="27"/>
         </w:rPr>
@@ -818,8 +813,8 @@
     </w:p>
     <w:p>
       <w:pPr>
-        <w:pStyle w:val="Cuerpodetexto"/>
-        <w:spacing w:before="8" w:after="0"/>
+        <w:pStyle w:val="Textoindependiente"/>
+        <w:spacing w:before="8"/>
         <w:rPr>
           <w:sz w:val="27"/>
         </w:rPr>
@@ -831,112 +826,105 @@
         <w:tab/>
       </w:r>
       <w:r>
-        <w:rPr>
-          <w:sz w:val="24"/>
-          <w:szCs w:val="24"/>
-        </w:rPr>
-        <w:t xml:space="preserve">Ventajas: la eficiencia de los servidores pueden gestionar y optimizar el acceso a </w:t>
+        <w:t>Ventajas: la eficiencia de los servidores pueden gestionar y optimiz</w:t>
+      </w:r>
+      <w:r>
+        <w:t xml:space="preserve">ar el acceso a </w:t>
+      </w:r>
+      <w:r>
         <w:tab/>
         <w:t xml:space="preserve">los recursos compartidos. Se puede añadir mayor capacidad al servidor para </w:t>
+      </w:r>
+      <w:r>
         <w:tab/>
         <w:t xml:space="preserve">manejar una mayor carga de trabajo.  Se puede acceder desde cualquier lugar con </w:t>
+      </w:r>
+      <w:r>
         <w:tab/>
         <w:t>internet.</w:t>
       </w:r>
     </w:p>
     <w:p>
       <w:pPr>
-        <w:pStyle w:val="Cuerpodetexto"/>
-        <w:spacing w:before="8" w:after="0"/>
+        <w:pStyle w:val="Textoindependiente"/>
+        <w:spacing w:before="8"/>
         <w:rPr>
           <w:sz w:val="27"/>
         </w:rPr>
       </w:pPr>
-      <w:r>
+    </w:p>
+    <w:p>
+      <w:pPr>
+        <w:pStyle w:val="Textoindependiente"/>
+        <w:spacing w:before="8"/>
         <w:rPr>
           <w:sz w:val="27"/>
         </w:rPr>
-      </w:r>
-    </w:p>
-    <w:p>
-      <w:pPr>
-        <w:pStyle w:val="Cuerpodetexto"/>
-        <w:spacing w:before="8" w:after="0"/>
-        <w:rPr>
-          <w:sz w:val="27"/>
-        </w:rPr>
-      </w:pPr>
-      <w:r>
-        <w:rPr>
-          <w:sz w:val="24"/>
-          <w:szCs w:val="24"/>
-        </w:rPr>
+      </w:pPr>
+      <w:r>
         <w:tab/>
+      </w:r>
+      <w:r>
         <w:t xml:space="preserve">Inconvenientes: Si el servidor se sobrecarga se puede llegar a ralentizar el </w:t>
+      </w:r>
+      <w:r>
         <w:tab/>
         <w:t xml:space="preserve">rendimiento, al igual que si se cae no se podrá acceder. Mantener y actualizar los </w:t>
+      </w:r>
+      <w:r>
         <w:tab/>
       </w:r>
       <w:r>
         <w:rPr>
-          <w:rFonts w:eastAsia="Calibri" w:cs="Calibri"/>
-          <w:sz w:val="24"/>
-          <w:szCs w:val="24"/>
-          <w:lang w:val="es-ES"/>
+          <w:rFonts w:eastAsia="Calibri"/>
         </w:rPr>
         <w:t>servidores puede ser costoso. Y la gestión de red puede ser compleja.</w:t>
       </w:r>
     </w:p>
     <w:p>
       <w:pPr>
-        <w:pStyle w:val="Cuerpodetexto"/>
-        <w:spacing w:before="8" w:after="0"/>
+        <w:pStyle w:val="Textoindependiente"/>
+        <w:spacing w:before="8"/>
         <w:rPr>
           <w:sz w:val="27"/>
         </w:rPr>
       </w:pPr>
-      <w:r>
+    </w:p>
+    <w:p>
+      <w:pPr>
+        <w:pStyle w:val="Textoindependiente"/>
+        <w:spacing w:before="8"/>
         <w:rPr>
           <w:sz w:val="27"/>
         </w:rPr>
-      </w:r>
-    </w:p>
-    <w:p>
-      <w:pPr>
-        <w:pStyle w:val="Cuerpodetexto"/>
-        <w:spacing w:before="8" w:after="0"/>
-        <w:rPr>
-          <w:sz w:val="27"/>
-        </w:rPr>
-      </w:pPr>
-      <w:r>
-        <w:rPr>
-          <w:sz w:val="27"/>
-        </w:rPr>
-      </w:r>
-    </w:p>
-    <w:p>
-      <w:pPr>
-        <w:pStyle w:val="ListParagraph"/>
+      </w:pPr>
+    </w:p>
+    <w:p>
+      <w:pPr>
+        <w:pStyle w:val="Prrafodelista"/>
         <w:numPr>
           <w:ilvl w:val="0"/>
           <w:numId w:val="1"/>
         </w:numPr>
         <w:tabs>
-          <w:tab w:val="clear" w:pos="720"/>
-          <w:tab w:val="left" w:pos="822" w:leader="none"/>
+          <w:tab w:val="left" w:pos="822"/>
         </w:tabs>
-        <w:ind w:left="821" w:right="116" w:hanging="360"/>
-        <w:jc w:val="both"/>
-        <w:rPr>
-          <w:sz w:val="24"/>
-        </w:rPr>
-      </w:pPr>
-      <w:r>
-        <w:rPr>
-          <w:sz w:val="24"/>
-        </w:rPr>
-        <w:t>Una de las ventajas de la arquitectura de aplicaciones distribuidas en la nube</w:t>
+        <w:ind w:left="821"/>
+        <w:rPr>
+          <w:sz w:val="24"/>
+        </w:rPr>
+      </w:pPr>
+      <w:r>
+        <w:rPr>
+          <w:sz w:val="24"/>
+        </w:rPr>
+        <w:t>Una de las ventajas de</w:t>
+      </w:r>
+      <w:r>
+        <w:rPr>
+          <w:sz w:val="24"/>
+        </w:rPr>
+        <w:t xml:space="preserve"> la arquitectura de aplicaciones distribuidas en la nube</w:t>
       </w:r>
       <w:r>
         <w:rPr>
@@ -1175,111 +1163,177 @@
     </w:p>
     <w:p>
       <w:pPr>
-        <w:pStyle w:val="Cuerpodetexto"/>
-        <w:spacing w:before="6" w:after="0"/>
+        <w:pStyle w:val="Textoindependiente"/>
+        <w:spacing w:before="6"/>
         <w:rPr>
           <w:sz w:val="27"/>
         </w:rPr>
       </w:pPr>
-      <w:r>
+    </w:p>
+    <w:p>
+      <w:pPr>
+        <w:pStyle w:val="Textoindependiente"/>
+        <w:spacing w:before="6"/>
+        <w:ind w:left="821"/>
+      </w:pPr>
+      <w:r>
+        <w:t>Los recursos</w:t>
+      </w:r>
+      <w:r>
+        <w:t xml:space="preserve"> y las aplicaciones se encuentran descentralizadas (distribuidas en varios equipos), pero para el punto de vista</w:t>
+      </w:r>
+      <w:r>
+        <w:t xml:space="preserve"> del cliente</w:t>
+      </w:r>
+      <w:r>
+        <w:t xml:space="preserve"> se percibe como un único equipo.</w:t>
+      </w:r>
+    </w:p>
+    <w:p>
+      <w:pPr>
+        <w:pStyle w:val="Textoindependiente"/>
+        <w:spacing w:before="6"/>
+        <w:ind w:left="821"/>
+      </w:pPr>
+      <w:r>
+        <w:t>Gracias a esta distribución se mejora el rendimiento, escalabilidad y  su mantenimiento.</w:t>
+      </w:r>
+    </w:p>
+    <w:p>
+      <w:pPr>
+        <w:pStyle w:val="Textoindependiente"/>
+        <w:spacing w:before="6"/>
+        <w:ind w:left="821"/>
+      </w:pPr>
+      <w:r>
+        <w:t>Ya que puede haber un servidor especificado para cierta actividad.</w:t>
+      </w:r>
+    </w:p>
+    <w:p>
+      <w:pPr>
+        <w:pStyle w:val="Textoindependiente"/>
+        <w:spacing w:before="6"/>
         <w:rPr>
           <w:sz w:val="27"/>
         </w:rPr>
-      </w:r>
-    </w:p>
-    <w:p>
-      <w:pPr>
-        <w:pStyle w:val="Cuerpodetexto"/>
-        <w:spacing w:before="6" w:after="0"/>
-        <w:rPr>
-          <w:sz w:val="27"/>
-        </w:rPr>
-      </w:pPr>
-      <w:r>
-        <w:rPr>
-          <w:sz w:val="27"/>
-        </w:rPr>
-        <w:tab/>
-      </w:r>
-    </w:p>
-    <w:p>
-      <w:pPr>
-        <w:pStyle w:val="Cuerpodetexto"/>
-        <w:spacing w:before="6" w:after="0"/>
-        <w:rPr>
-          <w:sz w:val="27"/>
-        </w:rPr>
-      </w:pPr>
-      <w:r>
-        <w:rPr>
-          <w:sz w:val="27"/>
-        </w:rPr>
-      </w:r>
-    </w:p>
-    <w:p>
-      <w:pPr>
-        <w:pStyle w:val="ListParagraph"/>
+      </w:pPr>
+    </w:p>
+    <w:p>
+      <w:pPr>
+        <w:pStyle w:val="Prrafodelista"/>
         <w:numPr>
           <w:ilvl w:val="0"/>
           <w:numId w:val="1"/>
         </w:numPr>
         <w:tabs>
-          <w:tab w:val="clear" w:pos="720"/>
-          <w:tab w:val="left" w:pos="822" w:leader="none"/>
+          <w:tab w:val="left" w:pos="822"/>
         </w:tabs>
-        <w:ind w:left="821" w:right="119" w:hanging="360"/>
-        <w:jc w:val="both"/>
-        <w:rPr>
-          <w:sz w:val="24"/>
-        </w:rPr>
-      </w:pPr>
-      <w:r>
-        <w:rPr>
-          <w:sz w:val="24"/>
-        </w:rPr>
-        <w:t>Las aplicaciones P2P como eMule, ¿hacen uso de una arquitectura centralizada</w:t>
-      </w:r>
-      <w:r>
-        <w:rPr>
-          <w:spacing w:val="1"/>
-          <w:sz w:val="24"/>
-        </w:rPr>
-        <w:t xml:space="preserve"> </w:t>
-      </w:r>
-      <w:r>
-        <w:rPr>
-          <w:sz w:val="24"/>
-        </w:rPr>
+        <w:ind w:left="821" w:right="119"/>
+        <w:rPr>
+          <w:sz w:val="24"/>
+        </w:rPr>
+      </w:pPr>
+      <w:r>
+        <w:rPr>
+          <w:sz w:val="24"/>
+        </w:rPr>
+        <w:t xml:space="preserve">Las aplicaciones P2P como </w:t>
+      </w:r>
+      <w:proofErr w:type="spellStart"/>
+      <w:r>
+        <w:rPr>
+          <w:sz w:val="24"/>
+        </w:rPr>
+        <w:t>eMule</w:t>
+      </w:r>
+      <w:proofErr w:type="spellEnd"/>
+      <w:r>
+        <w:rPr>
+          <w:sz w:val="24"/>
+        </w:rPr>
+        <w:t xml:space="preserve">, ¿hacen uso de una </w:t>
+      </w:r>
+      <w:r>
+        <w:rPr>
+          <w:sz w:val="24"/>
+        </w:rPr>
+        <w:t>arquitectura centralizada</w:t>
+      </w:r>
+      <w:r>
+        <w:rPr>
+          <w:spacing w:val="1"/>
+          <w:sz w:val="24"/>
+        </w:rPr>
+        <w:t xml:space="preserve"> </w:t>
+      </w:r>
+      <w:r>
+        <w:rPr>
+          <w:sz w:val="24"/>
+        </w:rPr>
+        <w:lastRenderedPageBreak/>
         <w:t>o distribuida?</w:t>
       </w:r>
     </w:p>
     <w:p>
       <w:pPr>
-        <w:pStyle w:val="Cuerpodetexto"/>
-        <w:spacing w:before="12" w:after="0"/>
+        <w:tabs>
+          <w:tab w:val="left" w:pos="822"/>
+        </w:tabs>
+        <w:ind w:right="119"/>
+        <w:rPr>
+          <w:sz w:val="24"/>
+        </w:rPr>
+      </w:pPr>
+    </w:p>
+    <w:p>
+      <w:pPr>
+        <w:tabs>
+          <w:tab w:val="left" w:pos="822"/>
+        </w:tabs>
+        <w:ind w:left="821" w:right="119"/>
+        <w:rPr>
+          <w:sz w:val="24"/>
+        </w:rPr>
+      </w:pPr>
+      <w:r>
+        <w:rPr>
+          <w:sz w:val="24"/>
+        </w:rPr>
+        <w:t xml:space="preserve">Es distribuida, ya que son los propios usuarios los que se encargan de </w:t>
+      </w:r>
+      <w:r>
+        <w:rPr>
+          <w:sz w:val="24"/>
+        </w:rPr>
+        <w:t xml:space="preserve">proporcionar </w:t>
+      </w:r>
+      <w:r>
+        <w:rPr>
+          <w:sz w:val="24"/>
+        </w:rPr>
+        <w:t>los datos.</w:t>
+      </w:r>
+    </w:p>
+    <w:p>
+      <w:pPr>
+        <w:pStyle w:val="Textoindependiente"/>
+        <w:spacing w:before="12"/>
         <w:rPr>
           <w:sz w:val="23"/>
         </w:rPr>
       </w:pPr>
-      <w:r>
-        <w:rPr>
-          <w:sz w:val="23"/>
-        </w:rPr>
-      </w:r>
-    </w:p>
-    <w:p>
-      <w:pPr>
-        <w:pStyle w:val="ListParagraph"/>
+    </w:p>
+    <w:p>
+      <w:pPr>
+        <w:pStyle w:val="Prrafodelista"/>
         <w:numPr>
           <w:ilvl w:val="0"/>
           <w:numId w:val="1"/>
         </w:numPr>
         <w:tabs>
-          <w:tab w:val="clear" w:pos="720"/>
-          <w:tab w:val="left" w:pos="822" w:leader="none"/>
+          <w:tab w:val="left" w:pos="822"/>
         </w:tabs>
-        <w:ind w:left="821" w:right="116" w:hanging="360"/>
-        <w:jc w:val="both"/>
+        <w:ind w:left="821"/>
         <w:rPr>
           <w:sz w:val="24"/>
         </w:rPr>
@@ -1314,7 +1368,21 @@
         <w:rPr>
           <w:sz w:val="24"/>
         </w:rPr>
-        <w:t>(thread)</w:t>
+        <w:t>(</w:t>
+      </w:r>
+      <w:proofErr w:type="spellStart"/>
+      <w:r>
+        <w:rPr>
+          <w:sz w:val="24"/>
+        </w:rPr>
+        <w:t>thread</w:t>
+      </w:r>
+      <w:proofErr w:type="spellEnd"/>
+      <w:r>
+        <w:rPr>
+          <w:sz w:val="24"/>
+        </w:rPr>
+        <w:t>)</w:t>
       </w:r>
       <w:r>
         <w:rPr>
@@ -1475,36 +1543,52 @@
     </w:p>
     <w:p>
       <w:pPr>
-        <w:pStyle w:val="Cuerpodetexto"/>
-        <w:spacing w:before="2" w:after="0"/>
-        <w:rPr/>
-      </w:pPr>
-      <w:r>
-        <w:rPr/>
-      </w:r>
-    </w:p>
-    <w:p>
-      <w:pPr>
-        <w:pStyle w:val="ListParagraph"/>
+        <w:pStyle w:val="Textoindependiente"/>
+        <w:spacing w:before="2"/>
+      </w:pPr>
+    </w:p>
+    <w:p>
+      <w:pPr>
+        <w:pStyle w:val="Textoindependiente"/>
+        <w:spacing w:before="2"/>
+        <w:ind w:left="720"/>
+      </w:pPr>
+      <w:r>
+        <w:t>Ya que se necesita de un soporte o de protocolos para la comunicación entre el cliente y el servidor que valide las peticiones del cliente.</w:t>
+      </w:r>
+    </w:p>
+    <w:p>
+      <w:pPr>
+        <w:pStyle w:val="Textoindependiente"/>
+        <w:spacing w:before="2"/>
+      </w:pPr>
+    </w:p>
+    <w:p>
+      <w:pPr>
+        <w:pStyle w:val="Prrafodelista"/>
         <w:numPr>
           <w:ilvl w:val="0"/>
           <w:numId w:val="1"/>
         </w:numPr>
         <w:tabs>
-          <w:tab w:val="clear" w:pos="720"/>
-          <w:tab w:val="left" w:pos="822" w:leader="none"/>
+          <w:tab w:val="left" w:pos="822"/>
         </w:tabs>
-        <w:ind w:left="821" w:right="116" w:hanging="360"/>
-        <w:jc w:val="both"/>
-        <w:rPr>
-          <w:sz w:val="24"/>
-        </w:rPr>
-      </w:pPr>
-      <w:r>
-        <w:rPr>
-          <w:sz w:val="24"/>
-        </w:rPr>
-        <w:t>Uno de los elementos imprescindibles para crear una infraestructura en la nube</w:t>
+        <w:ind w:left="821"/>
+        <w:rPr>
+          <w:sz w:val="24"/>
+        </w:rPr>
+      </w:pPr>
+      <w:r>
+        <w:rPr>
+          <w:sz w:val="24"/>
+        </w:rPr>
+        <w:t>Uno de los elementos imprescindi</w:t>
+      </w:r>
+      <w:r>
+        <w:rPr>
+          <w:sz w:val="24"/>
+        </w:rPr>
+        <w:t>bles para crear una infraestructura en la nube</w:t>
       </w:r>
       <w:r>
         <w:rPr>
@@ -1639,40 +1723,152 @@
     </w:p>
     <w:p>
       <w:pPr>
-        <w:pStyle w:val="Cuerpodetexto"/>
-        <w:spacing w:before="6" w:after="0"/>
+        <w:pStyle w:val="Textoindependiente"/>
+        <w:spacing w:before="6"/>
+      </w:pPr>
+    </w:p>
+    <w:p>
+      <w:pPr>
+        <w:pStyle w:val="Textoindependiente"/>
+        <w:spacing w:before="6"/>
+        <w:ind w:left="720"/>
+      </w:pPr>
+      <w:r>
+        <w:t>E</w:t>
+      </w:r>
+      <w:r>
+        <w:t xml:space="preserve">s la forma en que los administradores </w:t>
+      </w:r>
+      <w:proofErr w:type="spellStart"/>
+      <w:r>
+        <w:t>enrutan</w:t>
+      </w:r>
+      <w:proofErr w:type="spellEnd"/>
+      <w:r>
+        <w:t xml:space="preserve"> el tráfico de red a diferentes servidores. Los balanceadores de carga evalúan las solicitudes de los clientes examinando las características de las aplicaciones</w:t>
+      </w:r>
+      <w:r>
+        <w:t xml:space="preserve">. Detecta fallos del servidor y redirige el tráfico del cliente. </w:t>
+      </w:r>
+      <w:r>
+        <w:t>Pueden ser físicos o virtuales.</w:t>
+      </w:r>
+    </w:p>
+    <w:p>
+      <w:pPr>
+        <w:pStyle w:val="Textoindependiente"/>
+        <w:spacing w:before="6"/>
+        <w:ind w:left="720"/>
+      </w:pPr>
+      <w:r>
+        <w:t xml:space="preserve">Lo realizan por algoritmos, los cuales son 4: </w:t>
+      </w:r>
+      <w:r>
+        <w:t xml:space="preserve">Round </w:t>
+      </w:r>
+      <w:proofErr w:type="spellStart"/>
+      <w:r>
+        <w:t>Robin</w:t>
+      </w:r>
+      <w:proofErr w:type="spellEnd"/>
+      <w:r>
+        <w:t xml:space="preserve">, </w:t>
+      </w:r>
+      <w:proofErr w:type="spellStart"/>
+      <w:r>
+        <w:t>Weighted</w:t>
+      </w:r>
+      <w:proofErr w:type="spellEnd"/>
+      <w:r>
+        <w:t xml:space="preserve"> Round </w:t>
+      </w:r>
+      <w:proofErr w:type="spellStart"/>
+      <w:r>
+        <w:t>Robin</w:t>
+      </w:r>
+      <w:proofErr w:type="spellEnd"/>
+      <w:r>
+        <w:t xml:space="preserve">, </w:t>
+      </w:r>
+      <w:proofErr w:type="spellStart"/>
+      <w:r>
+        <w:t>Least</w:t>
+      </w:r>
+      <w:proofErr w:type="spellEnd"/>
+      <w:r>
+        <w:t xml:space="preserve"> </w:t>
+      </w:r>
+      <w:proofErr w:type="spellStart"/>
+      <w:r>
+        <w:t>Connections</w:t>
+      </w:r>
+      <w:proofErr w:type="spellEnd"/>
+      <w:r>
+        <w:t xml:space="preserve"> y </w:t>
+      </w:r>
+      <w:proofErr w:type="spellStart"/>
+      <w:r>
+        <w:t>Weighted</w:t>
+      </w:r>
+      <w:proofErr w:type="spellEnd"/>
+      <w:r>
+        <w:t xml:space="preserve"> </w:t>
+      </w:r>
+      <w:proofErr w:type="spellStart"/>
+      <w:r>
+        <w:t>Least</w:t>
+      </w:r>
+      <w:proofErr w:type="spellEnd"/>
+      <w:r>
+        <w:t xml:space="preserve"> </w:t>
+      </w:r>
+      <w:proofErr w:type="spellStart"/>
+      <w:r>
+        <w:t>Connections</w:t>
+      </w:r>
+      <w:proofErr w:type="spellEnd"/>
+      <w:r>
+        <w:t>.</w:t>
+      </w:r>
+      <w:r>
+        <w:t xml:space="preserve"> </w:t>
+      </w:r>
+    </w:p>
+    <w:p>
+      <w:pPr>
+        <w:pStyle w:val="Textoindependiente"/>
+        <w:spacing w:before="6"/>
         <w:rPr>
           <w:sz w:val="27"/>
         </w:rPr>
       </w:pPr>
-      <w:r>
-        <w:rPr>
-          <w:sz w:val="27"/>
-        </w:rPr>
-      </w:r>
-    </w:p>
-    <w:p>
-      <w:pPr>
-        <w:pStyle w:val="ListParagraph"/>
+    </w:p>
+    <w:p>
+      <w:pPr>
+        <w:pStyle w:val="Prrafodelista"/>
         <w:numPr>
           <w:ilvl w:val="0"/>
           <w:numId w:val="1"/>
         </w:numPr>
         <w:tabs>
-          <w:tab w:val="clear" w:pos="720"/>
-          <w:tab w:val="left" w:pos="822" w:leader="none"/>
+          <w:tab w:val="left" w:pos="822"/>
         </w:tabs>
-        <w:ind w:left="821" w:right="122" w:hanging="360"/>
-        <w:jc w:val="both"/>
-        <w:rPr>
-          <w:sz w:val="24"/>
-        </w:rPr>
-      </w:pPr>
-      <w:r>
-        <w:rPr>
-          <w:sz w:val="24"/>
-        </w:rPr>
-        <w:t>Investiga qué relación mantienen las máquinas virtuales de sistema con las</w:t>
+        <w:ind w:left="821" w:right="122"/>
+        <w:rPr>
+          <w:sz w:val="24"/>
+        </w:rPr>
+      </w:pPr>
+      <w:r>
+        <w:rPr>
+          <w:sz w:val="24"/>
+        </w:rPr>
+        <w:t xml:space="preserve">Investiga qué relación mantienen las máquinas </w:t>
+      </w:r>
+      <w:r>
+        <w:rPr>
+          <w:sz w:val="24"/>
+        </w:rPr>
+        <w:t>virtuales de sistema con las</w:t>
       </w:r>
       <w:r>
         <w:rPr>
@@ -1716,31 +1912,52 @@
     </w:p>
     <w:p>
       <w:pPr>
-        <w:pStyle w:val="Cuerpodetexto"/>
-        <w:spacing w:before="9" w:after="0"/>
+        <w:tabs>
+          <w:tab w:val="left" w:pos="822"/>
+        </w:tabs>
+        <w:ind w:right="122"/>
+        <w:rPr>
+          <w:sz w:val="24"/>
+        </w:rPr>
+      </w:pPr>
+    </w:p>
+    <w:p>
+      <w:pPr>
+        <w:tabs>
+          <w:tab w:val="left" w:pos="822"/>
+        </w:tabs>
+        <w:ind w:left="821" w:right="122"/>
+        <w:rPr>
+          <w:sz w:val="24"/>
+        </w:rPr>
+      </w:pPr>
+      <w:r>
+        <w:rPr>
+          <w:sz w:val="24"/>
+        </w:rPr>
+        <w:t>Para optimizar el coste se suele encontrar dichos servidores virtualizados en máquinas virtuales.</w:t>
+      </w:r>
+    </w:p>
+    <w:p>
+      <w:pPr>
+        <w:pStyle w:val="Textoindependiente"/>
+        <w:spacing w:before="9"/>
         <w:rPr>
           <w:sz w:val="27"/>
         </w:rPr>
       </w:pPr>
-      <w:r>
-        <w:rPr>
-          <w:sz w:val="27"/>
-        </w:rPr>
-      </w:r>
-    </w:p>
-    <w:p>
-      <w:pPr>
-        <w:pStyle w:val="ListParagraph"/>
+    </w:p>
+    <w:p>
+      <w:pPr>
+        <w:pStyle w:val="Prrafodelista"/>
         <w:numPr>
           <w:ilvl w:val="0"/>
           <w:numId w:val="1"/>
         </w:numPr>
         <w:tabs>
-          <w:tab w:val="clear" w:pos="720"/>
-          <w:tab w:val="left" w:pos="822" w:leader="none"/>
+          <w:tab w:val="left" w:pos="822"/>
         </w:tabs>
-        <w:ind w:left="821" w:right="116" w:hanging="360"/>
-        <w:jc w:val="both"/>
+        <w:ind w:left="821"/>
         <w:rPr>
           <w:sz w:val="24"/>
         </w:rPr>
@@ -1849,24 +2066,94 @@
         </w:rPr>
         <w:t xml:space="preserve"> </w:t>
       </w:r>
-      <w:r>
-        <w:rPr>
-          <w:sz w:val="24"/>
-        </w:rPr>
-        <w:t>hosting (1&amp;1, Acens, Arsys, Webfusion, etc.) e indica sus tarifas para planes de</w:t>
-      </w:r>
-      <w:r>
-        <w:rPr>
-          <w:spacing w:val="1"/>
-          <w:sz w:val="24"/>
-        </w:rPr>
-        <w:t xml:space="preserve"> </w:t>
-      </w:r>
-      <w:r>
-        <w:rPr>
-          <w:sz w:val="24"/>
-        </w:rPr>
-        <w:t>alojamiento con las principales tecnologías (PHP, JSP/Servlets, ASP.NET). ¿Te ha</w:t>
+      <w:proofErr w:type="spellStart"/>
+      <w:r>
+        <w:rPr>
+          <w:sz w:val="24"/>
+        </w:rPr>
+        <w:t>hosting</w:t>
+      </w:r>
+      <w:proofErr w:type="spellEnd"/>
+      <w:r>
+        <w:rPr>
+          <w:sz w:val="24"/>
+        </w:rPr>
+        <w:t xml:space="preserve"> (1&amp;1, </w:t>
+      </w:r>
+      <w:proofErr w:type="spellStart"/>
+      <w:r>
+        <w:rPr>
+          <w:sz w:val="24"/>
+        </w:rPr>
+        <w:t>Acens</w:t>
+      </w:r>
+      <w:proofErr w:type="spellEnd"/>
+      <w:r>
+        <w:rPr>
+          <w:sz w:val="24"/>
+        </w:rPr>
+        <w:t xml:space="preserve">, </w:t>
+      </w:r>
+      <w:proofErr w:type="spellStart"/>
+      <w:r>
+        <w:rPr>
+          <w:sz w:val="24"/>
+        </w:rPr>
+        <w:t>Arsys</w:t>
+      </w:r>
+      <w:proofErr w:type="spellEnd"/>
+      <w:r>
+        <w:rPr>
+          <w:sz w:val="24"/>
+        </w:rPr>
+        <w:t xml:space="preserve">, </w:t>
+      </w:r>
+      <w:proofErr w:type="spellStart"/>
+      <w:r>
+        <w:rPr>
+          <w:sz w:val="24"/>
+        </w:rPr>
+        <w:t>Webfusion</w:t>
+      </w:r>
+      <w:proofErr w:type="spellEnd"/>
+      <w:r>
+        <w:rPr>
+          <w:sz w:val="24"/>
+        </w:rPr>
+        <w:t>, etc.) e indica sus tarifas para planes de</w:t>
+      </w:r>
+      <w:r>
+        <w:rPr>
+          <w:spacing w:val="1"/>
+          <w:sz w:val="24"/>
+        </w:rPr>
+        <w:t xml:space="preserve"> </w:t>
+      </w:r>
+      <w:r>
+        <w:rPr>
+          <w:sz w:val="24"/>
+        </w:rPr>
+        <w:t>alojamiento con las principales tecnología</w:t>
+      </w:r>
+      <w:r>
+        <w:rPr>
+          <w:sz w:val="24"/>
+        </w:rPr>
+        <w:t>s (PHP, JSP/</w:t>
+      </w:r>
+      <w:proofErr w:type="spellStart"/>
+      <w:r>
+        <w:rPr>
+          <w:sz w:val="24"/>
+        </w:rPr>
+        <w:t>Servlets</w:t>
+      </w:r>
+      <w:proofErr w:type="spellEnd"/>
+      <w:r>
+        <w:rPr>
+          <w:sz w:val="24"/>
+        </w:rPr>
+        <w:t>, ASP.NET). ¿Te ha</w:t>
       </w:r>
       <w:r>
         <w:rPr>
@@ -1940,12 +2227,14 @@
         </w:rPr>
         <w:t xml:space="preserve"> </w:t>
       </w:r>
+      <w:proofErr w:type="spellStart"/>
       <w:r>
         <w:rPr>
           <w:sz w:val="24"/>
         </w:rPr>
         <w:t>hosting</w:t>
       </w:r>
+      <w:proofErr w:type="spellEnd"/>
       <w:r>
         <w:rPr>
           <w:spacing w:val="1"/>
@@ -2035,7 +2324,21 @@
         <w:rPr>
           <w:sz w:val="24"/>
         </w:rPr>
-        <w:t>JSP/Servlets?</w:t>
+        <w:t>JSP/</w:t>
+      </w:r>
+      <w:proofErr w:type="spellStart"/>
+      <w:r>
+        <w:rPr>
+          <w:sz w:val="24"/>
+        </w:rPr>
+        <w:t>Servlets</w:t>
+      </w:r>
+      <w:proofErr w:type="spellEnd"/>
+      <w:r>
+        <w:rPr>
+          <w:sz w:val="24"/>
+        </w:rPr>
+        <w:t>?</w:t>
       </w:r>
       <w:r>
         <w:rPr>
@@ -2066,31 +2369,98 @@
     </w:p>
     <w:p>
       <w:pPr>
-        <w:pStyle w:val="Cuerpodetexto"/>
-        <w:spacing w:before="8" w:after="0"/>
+        <w:pStyle w:val="Textoindependiente"/>
+        <w:spacing w:before="8"/>
         <w:rPr>
           <w:sz w:val="27"/>
         </w:rPr>
       </w:pPr>
-      <w:r>
+    </w:p>
+    <w:p>
+      <w:pPr>
+        <w:pStyle w:val="Textoindependiente"/>
+        <w:spacing w:before="8"/>
+        <w:ind w:left="720"/>
+      </w:pPr>
+      <w:r>
+        <w:t>En 1&amp;</w:t>
+      </w:r>
+      <w:r>
+        <w:t>1 para ASP.NET desde 6$/mes a 22$</w:t>
+      </w:r>
+      <w:r>
+        <w:t>/mes.</w:t>
+      </w:r>
+    </w:p>
+    <w:p>
+      <w:pPr>
+        <w:pStyle w:val="Textoindependiente"/>
+        <w:spacing w:before="8"/>
+        <w:ind w:left="720"/>
+      </w:pPr>
+      <w:r>
+        <w:t xml:space="preserve">En </w:t>
+      </w:r>
+      <w:proofErr w:type="spellStart"/>
+      <w:r>
+        <w:t>Metawerx</w:t>
+      </w:r>
+      <w:proofErr w:type="spellEnd"/>
+      <w:r>
+        <w:t xml:space="preserve"> desde  15$</w:t>
+      </w:r>
+      <w:r>
+        <w:t>/mes</w:t>
+      </w:r>
+      <w:r>
+        <w:t xml:space="preserve"> a 120$</w:t>
+      </w:r>
+      <w:r>
+        <w:t>/mes  para JSP.</w:t>
+      </w:r>
+    </w:p>
+    <w:p>
+      <w:pPr>
+        <w:pStyle w:val="Textoindependiente"/>
+        <w:spacing w:before="8"/>
+        <w:ind w:firstLine="720"/>
+      </w:pPr>
+      <w:r>
+        <w:t xml:space="preserve">En </w:t>
+      </w:r>
+      <w:proofErr w:type="spellStart"/>
+      <w:r>
+        <w:t>Scalingo</w:t>
+      </w:r>
+      <w:proofErr w:type="spellEnd"/>
+      <w:r>
+        <w:t xml:space="preserve"> desde 7$/mes a 20$/mes </w:t>
+      </w:r>
+      <w:r>
+        <w:t>para PHP.</w:t>
+      </w:r>
+    </w:p>
+    <w:p>
+      <w:pPr>
+        <w:pStyle w:val="Textoindependiente"/>
+        <w:spacing w:before="8"/>
+        <w:ind w:left="720"/>
         <w:rPr>
           <w:sz w:val="27"/>
         </w:rPr>
-      </w:r>
-    </w:p>
-    <w:p>
-      <w:pPr>
-        <w:pStyle w:val="ListParagraph"/>
+      </w:pPr>
+    </w:p>
+    <w:p>
+      <w:pPr>
+        <w:pStyle w:val="Prrafodelista"/>
         <w:numPr>
           <w:ilvl w:val="0"/>
           <w:numId w:val="1"/>
         </w:numPr>
         <w:tabs>
-          <w:tab w:val="clear" w:pos="720"/>
-          <w:tab w:val="left" w:pos="822" w:leader="none"/>
+          <w:tab w:val="left" w:pos="822"/>
         </w:tabs>
-        <w:ind w:left="821" w:right="116" w:hanging="360"/>
-        <w:jc w:val="both"/>
+        <w:ind w:left="821"/>
         <w:rPr>
           <w:sz w:val="24"/>
         </w:rPr>
@@ -2101,6 +2471,7 @@
         </w:rPr>
         <w:t xml:space="preserve">Investiga en Internet las tecnologías denominadas </w:t>
       </w:r>
+      <w:proofErr w:type="spellStart"/>
       <w:r>
         <w:rPr>
           <w:b/>
@@ -2108,18 +2479,28 @@
         </w:rPr>
         <w:t>IaaS</w:t>
       </w:r>
+      <w:proofErr w:type="spellEnd"/>
       <w:r>
         <w:rPr>
           <w:sz w:val="24"/>
         </w:rPr>
         <w:t xml:space="preserve">, </w:t>
       </w:r>
+      <w:proofErr w:type="spellStart"/>
       <w:r>
         <w:rPr>
           <w:b/>
           <w:sz w:val="24"/>
         </w:rPr>
-        <w:t xml:space="preserve">PaaS </w:t>
+        <w:t>PaaS</w:t>
+      </w:r>
+      <w:proofErr w:type="spellEnd"/>
+      <w:r>
+        <w:rPr>
+          <w:b/>
+          <w:sz w:val="24"/>
+        </w:rPr>
+        <w:t xml:space="preserve"> </w:t>
       </w:r>
       <w:r>
         <w:rPr>
@@ -2127,12 +2508,21 @@
         </w:rPr>
         <w:t xml:space="preserve">y </w:t>
       </w:r>
+      <w:proofErr w:type="spellStart"/>
       <w:r>
         <w:rPr>
           <w:b/>
           <w:sz w:val="24"/>
         </w:rPr>
-        <w:t xml:space="preserve">SaaS </w:t>
+        <w:t>SaaS</w:t>
+      </w:r>
+      <w:proofErr w:type="spellEnd"/>
+      <w:r>
+        <w:rPr>
+          <w:b/>
+          <w:sz w:val="24"/>
+        </w:rPr>
+        <w:t xml:space="preserve"> </w:t>
       </w:r>
       <w:r>
         <w:rPr>
@@ -2203,7 +2593,13 @@
         <w:rPr>
           <w:sz w:val="24"/>
         </w:rPr>
-        <w:t>de sus principales</w:t>
+        <w:t>de sus pri</w:t>
+      </w:r>
+      <w:r>
+        <w:rPr>
+          <w:sz w:val="24"/>
+        </w:rPr>
+        <w:t>ncipales</w:t>
       </w:r>
       <w:r>
         <w:rPr>
@@ -2221,31 +2617,175 @@
     </w:p>
     <w:p>
       <w:pPr>
-        <w:pStyle w:val="Cuerpodetexto"/>
-        <w:spacing w:before="6" w:after="0"/>
+        <w:pStyle w:val="Textoindependiente"/>
+        <w:spacing w:before="6"/>
         <w:rPr>
           <w:sz w:val="27"/>
         </w:rPr>
       </w:pPr>
-      <w:r>
+    </w:p>
+    <w:p>
+      <w:pPr>
+        <w:pStyle w:val="Textoindependiente"/>
+        <w:spacing w:before="6"/>
+        <w:ind w:left="461"/>
+      </w:pPr>
+      <w:proofErr w:type="spellStart"/>
+      <w:proofErr w:type="gramStart"/>
+      <w:r>
+        <w:t>laaS</w:t>
+      </w:r>
+      <w:proofErr w:type="spellEnd"/>
+      <w:proofErr w:type="gramEnd"/>
+      <w:r>
+        <w:t xml:space="preserve">: </w:t>
+      </w:r>
+      <w:r>
+        <w:t>(</w:t>
+      </w:r>
+      <w:r>
+        <w:t>infraestructura como servicio</w:t>
+      </w:r>
+      <w:r>
+        <w:t>)</w:t>
+      </w:r>
+      <w:r>
+        <w:t xml:space="preserve"> </w:t>
+      </w:r>
+      <w:r>
+        <w:sym w:font="Wingdings" w:char="F0E8"/>
+      </w:r>
+      <w:r>
+        <w:t>M</w:t>
+      </w:r>
+      <w:r>
+        <w:t xml:space="preserve">odelo de servicio de computación en la </w:t>
+      </w:r>
+      <w:r>
+        <w:t xml:space="preserve">nube. </w:t>
+      </w:r>
+      <w:r>
+        <w:t xml:space="preserve">El proveedor </w:t>
+      </w:r>
+      <w:r>
+        <w:t xml:space="preserve">proporciona el almacenamiento, la red, los servidores y la </w:t>
+      </w:r>
+      <w:proofErr w:type="spellStart"/>
+      <w:r>
+        <w:t>virtualización</w:t>
+      </w:r>
+      <w:proofErr w:type="spellEnd"/>
+      <w:r>
+        <w:t>.</w:t>
+      </w:r>
+    </w:p>
+    <w:p>
+      <w:pPr>
+        <w:pStyle w:val="Textoindependiente"/>
+        <w:spacing w:before="6"/>
+        <w:ind w:left="461"/>
+      </w:pPr>
+      <w:proofErr w:type="spellStart"/>
+      <w:r>
+        <w:t>PaaS</w:t>
+      </w:r>
+      <w:proofErr w:type="spellEnd"/>
+      <w:r>
+        <w:t>:</w:t>
+      </w:r>
+      <w:r>
+        <w:t xml:space="preserve"> (entorno en la nube integral) </w:t>
+      </w:r>
+      <w:r>
+        <w:sym w:font="Wingdings" w:char="F0E8"/>
+      </w:r>
+      <w:r>
+        <w:t xml:space="preserve"> </w:t>
+      </w:r>
+      <w:r>
+        <w:t>Incluye todo lo que los desarrolladores necesitan para crear, ejecutar y gestionar aplicaciones</w:t>
+      </w:r>
+      <w:r>
+        <w:t xml:space="preserve">: </w:t>
+      </w:r>
+      <w:r>
+        <w:t>servidores</w:t>
+      </w:r>
+      <w:r>
+        <w:t>, sistemas operativos,</w:t>
+      </w:r>
+      <w:r>
+        <w:t xml:space="preserve"> redes, almacenamiento,</w:t>
+      </w:r>
+      <w:r>
+        <w:t xml:space="preserve"> etc.</w:t>
+      </w:r>
+    </w:p>
+    <w:p>
+      <w:pPr>
+        <w:pStyle w:val="Textoindependiente"/>
+        <w:spacing w:before="6"/>
+        <w:ind w:left="461"/>
+      </w:pPr>
+      <w:proofErr w:type="spellStart"/>
+      <w:r>
+        <w:t>SaaS</w:t>
+      </w:r>
+      <w:proofErr w:type="spellEnd"/>
+      <w:r>
+        <w:t>:</w:t>
+      </w:r>
+      <w:r>
+        <w:t xml:space="preserve"> (software como servicio)</w:t>
+      </w:r>
+      <w:r>
+        <w:sym w:font="Wingdings" w:char="F0E8"/>
+      </w:r>
+      <w:r>
+        <w:t xml:space="preserve"> </w:t>
+      </w:r>
+      <w:r>
+        <w:t xml:space="preserve"> model</w:t>
+      </w:r>
+      <w:r>
+        <w:t xml:space="preserve">o de software basado en la nube </w:t>
+      </w:r>
+      <w:r>
+        <w:t>que ofr</w:t>
+      </w:r>
+      <w:r>
+        <w:t xml:space="preserve">ece aplicaciones a los usuarios </w:t>
+      </w:r>
+      <w:r>
+        <w:t xml:space="preserve">a través de un navegador </w:t>
+      </w:r>
+      <w:r>
+        <w:t xml:space="preserve">de Internet. Los proveedores </w:t>
+      </w:r>
+      <w:r>
+        <w:t>alojan servicios y aplicaciones para que los clientes puedan acceder a ellos bajo demanda.</w:t>
+      </w:r>
+    </w:p>
+    <w:p>
+      <w:pPr>
+        <w:pStyle w:val="Textoindependiente"/>
+        <w:spacing w:before="6"/>
         <w:rPr>
           <w:sz w:val="27"/>
         </w:rPr>
-      </w:r>
-    </w:p>
-    <w:p>
-      <w:pPr>
-        <w:pStyle w:val="ListParagraph"/>
+      </w:pPr>
+    </w:p>
+    <w:p>
+      <w:pPr>
+        <w:pStyle w:val="Prrafodelista"/>
         <w:numPr>
           <w:ilvl w:val="0"/>
           <w:numId w:val="1"/>
         </w:numPr>
         <w:tabs>
-          <w:tab w:val="clear" w:pos="720"/>
-          <w:tab w:val="left" w:pos="822" w:leader="none"/>
+          <w:tab w:val="left" w:pos="822"/>
         </w:tabs>
-        <w:ind w:left="821" w:right="115" w:hanging="360"/>
-        <w:jc w:val="both"/>
+        <w:ind w:left="821" w:right="115"/>
         <w:rPr>
           <w:sz w:val="24"/>
         </w:rPr>
@@ -2488,7 +3028,21 @@
         <w:rPr>
           <w:sz w:val="24"/>
         </w:rPr>
-        <w:t>'Azure'</w:t>
+        <w:t>'</w:t>
+      </w:r>
+      <w:proofErr w:type="spellStart"/>
+      <w:r>
+        <w:rPr>
+          <w:sz w:val="24"/>
+        </w:rPr>
+        <w:t>Azure</w:t>
+      </w:r>
+      <w:proofErr w:type="spellEnd"/>
+      <w:r>
+        <w:rPr>
+          <w:sz w:val="24"/>
+        </w:rPr>
+        <w:t>'</w:t>
       </w:r>
       <w:r>
         <w:rPr>
@@ -2523,12 +3077,14 @@
         </w:rPr>
         <w:t xml:space="preserve"> </w:t>
       </w:r>
+      <w:proofErr w:type="spellStart"/>
       <w:r>
         <w:rPr>
           <w:sz w:val="24"/>
         </w:rPr>
         <w:t>cloud</w:t>
       </w:r>
+      <w:proofErr w:type="spellEnd"/>
       <w:r>
         <w:rPr>
           <w:spacing w:val="1"/>
@@ -2701,203 +3257,48 @@
     </w:p>
     <w:p>
       <w:pPr>
-        <w:pStyle w:val="Cuerpodetexto"/>
+        <w:pStyle w:val="Textoindependiente"/>
         <w:rPr>
           <w:sz w:val="20"/>
         </w:rPr>
       </w:pPr>
-      <w:r>
+    </w:p>
+    <w:p>
+      <w:pPr>
+        <w:pStyle w:val="Textoindependiente"/>
+        <w:spacing w:before="12"/>
         <w:rPr>
           <w:sz w:val="20"/>
         </w:rPr>
-      </w:r>
-    </w:p>
-    <w:p>
-      <w:pPr>
-        <w:pStyle w:val="Cuerpodetexto"/>
-        <w:spacing w:before="12" w:after="0"/>
-        <w:rPr>
-          <w:sz w:val="20"/>
-        </w:rPr>
-      </w:pPr>
-      <w:r>
-        <w:rPr>
-          <w:sz w:val="20"/>
-        </w:rPr>
-      </w:r>
-    </w:p>
-    <w:p>
-      <w:pPr>
-        <w:pStyle w:val="Normal"/>
-        <w:spacing w:before="56" w:after="0"/>
-        <w:ind w:right="118" w:hanging="0"/>
+      </w:pPr>
+    </w:p>
+    <w:p>
+      <w:pPr>
+        <w:spacing w:before="56"/>
+        <w:ind w:right="118"/>
         <w:jc w:val="right"/>
-        <w:rPr/>
-      </w:pPr>
-      <w:r>
-        <w:rPr/>
+      </w:pPr>
+      <w:r>
         <w:t>1</w:t>
       </w:r>
     </w:p>
     <w:sectPr>
-      <w:type w:val="nextPage"/>
       <w:pgSz w:w="11906" w:h="16838"/>
-      <w:pgMar w:left="1600" w:right="1580" w:header="0" w:top="540" w:footer="0" w:bottom="280" w:gutter="0"/>
-      <w:pgNumType w:fmt="decimal"/>
-      <w:formProt w:val="false"/>
-      <w:textDirection w:val="lrTb"/>
-      <w:docGrid w:type="default" w:linePitch="100" w:charSpace="4096"/>
+      <w:pgMar w:top="540" w:right="1580" w:bottom="280" w:left="1600" w:header="0" w:footer="0" w:gutter="0"/>
+      <w:cols w:space="720"/>
+      <w:formProt w:val="0"/>
+      <w:docGrid w:linePitch="100" w:charSpace="4096"/>
     </w:sectPr>
   </w:body>
 </w:document>
 </file>
 
 <file path=word/numbering.xml><?xml version="1.0" encoding="utf-8"?>
-<w:numbering xmlns:w="http://schemas.openxmlformats.org/wordprocessingml/2006/main" xmlns:o="urn:schemas-microsoft-com:office:office" xmlns:r="http://schemas.openxmlformats.org/officeDocument/2006/relationships" xmlns:v="urn:schemas-microsoft-com:vml" xmlns:mc="http://schemas.openxmlformats.org/markup-compatibility/2006" xmlns:w14="http://schemas.microsoft.com/office/word/2010/wordml" mc:Ignorable="w14">
-  <w:abstractNum w:abstractNumId="1">
-    <w:lvl w:ilvl="0">
-      <w:start w:val="1"/>
-      <w:numFmt w:val="decimal"/>
-      <w:lvlText w:val="%1."/>
-      <w:lvlJc w:val="left"/>
-      <w:pPr>
-        <w:tabs>
-          <w:tab w:val="num" w:pos="0"/>
-        </w:tabs>
-        <w:ind w:left="822" w:hanging="360"/>
-      </w:pPr>
-      <w:rPr>
-        <w:sz w:val="24"/>
-        <w:b/>
-        <w:szCs w:val="24"/>
-        <w:bCs/>
-        <w:w w:val="100"/>
-        <w:rFonts w:ascii="Calibri" w:hAnsi="Calibri" w:eastAsia="Calibri" w:cs="Calibri"/>
-        <w:lang w:val="es-ES" w:eastAsia="en-US" w:bidi="ar-SA"/>
-      </w:rPr>
-    </w:lvl>
-    <w:lvl w:ilvl="1">
-      <w:start w:val="0"/>
-      <w:numFmt w:val="bullet"/>
-      <w:lvlText w:val=""/>
-      <w:lvlJc w:val="left"/>
-      <w:pPr>
-        <w:tabs>
-          <w:tab w:val="num" w:pos="0"/>
-        </w:tabs>
-        <w:ind w:left="1610" w:hanging="360"/>
-      </w:pPr>
-      <w:rPr>
-        <w:rFonts w:ascii="Symbol" w:hAnsi="Symbol" w:cs="Symbol" w:hint="default"/>
-      </w:rPr>
-    </w:lvl>
-    <w:lvl w:ilvl="2">
-      <w:start w:val="0"/>
-      <w:numFmt w:val="bullet"/>
-      <w:lvlText w:val=""/>
-      <w:lvlJc w:val="left"/>
-      <w:pPr>
-        <w:tabs>
-          <w:tab w:val="num" w:pos="0"/>
-        </w:tabs>
-        <w:ind w:left="2401" w:hanging="360"/>
-      </w:pPr>
-      <w:rPr>
-        <w:rFonts w:ascii="Symbol" w:hAnsi="Symbol" w:cs="Symbol" w:hint="default"/>
-      </w:rPr>
-    </w:lvl>
-    <w:lvl w:ilvl="3">
-      <w:start w:val="0"/>
-      <w:numFmt w:val="bullet"/>
-      <w:lvlText w:val=""/>
-      <w:lvlJc w:val="left"/>
-      <w:pPr>
-        <w:tabs>
-          <w:tab w:val="num" w:pos="0"/>
-        </w:tabs>
-        <w:ind w:left="3191" w:hanging="360"/>
-      </w:pPr>
-      <w:rPr>
-        <w:rFonts w:ascii="Symbol" w:hAnsi="Symbol" w:cs="Symbol" w:hint="default"/>
-      </w:rPr>
-    </w:lvl>
-    <w:lvl w:ilvl="4">
-      <w:start w:val="0"/>
-      <w:numFmt w:val="bullet"/>
-      <w:lvlText w:val=""/>
-      <w:lvlJc w:val="left"/>
-      <w:pPr>
-        <w:tabs>
-          <w:tab w:val="num" w:pos="0"/>
-        </w:tabs>
-        <w:ind w:left="3982" w:hanging="360"/>
-      </w:pPr>
-      <w:rPr>
-        <w:rFonts w:ascii="Symbol" w:hAnsi="Symbol" w:cs="Symbol" w:hint="default"/>
-      </w:rPr>
-    </w:lvl>
-    <w:lvl w:ilvl="5">
-      <w:start w:val="0"/>
-      <w:numFmt w:val="bullet"/>
-      <w:lvlText w:val=""/>
-      <w:lvlJc w:val="left"/>
-      <w:pPr>
-        <w:tabs>
-          <w:tab w:val="num" w:pos="0"/>
-        </w:tabs>
-        <w:ind w:left="4773" w:hanging="360"/>
-      </w:pPr>
-      <w:rPr>
-        <w:rFonts w:ascii="Symbol" w:hAnsi="Symbol" w:cs="Symbol" w:hint="default"/>
-      </w:rPr>
-    </w:lvl>
-    <w:lvl w:ilvl="6">
-      <w:start w:val="0"/>
-      <w:numFmt w:val="bullet"/>
-      <w:lvlText w:val=""/>
-      <w:lvlJc w:val="left"/>
-      <w:pPr>
-        <w:tabs>
-          <w:tab w:val="num" w:pos="0"/>
-        </w:tabs>
-        <w:ind w:left="5563" w:hanging="360"/>
-      </w:pPr>
-      <w:rPr>
-        <w:rFonts w:ascii="Symbol" w:hAnsi="Symbol" w:cs="Symbol" w:hint="default"/>
-      </w:rPr>
-    </w:lvl>
-    <w:lvl w:ilvl="7">
-      <w:start w:val="0"/>
-      <w:numFmt w:val="bullet"/>
-      <w:lvlText w:val=""/>
-      <w:lvlJc w:val="left"/>
-      <w:pPr>
-        <w:tabs>
-          <w:tab w:val="num" w:pos="0"/>
-        </w:tabs>
-        <w:ind w:left="6354" w:hanging="360"/>
-      </w:pPr>
-      <w:rPr>
-        <w:rFonts w:ascii="Symbol" w:hAnsi="Symbol" w:cs="Symbol" w:hint="default"/>
-      </w:rPr>
-    </w:lvl>
-    <w:lvl w:ilvl="8">
-      <w:start w:val="0"/>
-      <w:numFmt w:val="bullet"/>
-      <w:lvlText w:val=""/>
-      <w:lvlJc w:val="left"/>
-      <w:pPr>
-        <w:tabs>
-          <w:tab w:val="num" w:pos="0"/>
-        </w:tabs>
-        <w:ind w:left="7145" w:hanging="360"/>
-      </w:pPr>
-      <w:rPr>
-        <w:rFonts w:ascii="Symbol" w:hAnsi="Symbol" w:cs="Symbol" w:hint="default"/>
-      </w:rPr>
-    </w:lvl>
-  </w:abstractNum>
-  <w:abstractNum w:abstractNumId="2">
+<w:numbering xmlns:ve="http://schemas.openxmlformats.org/markup-compatibility/2006" xmlns:o="urn:schemas-microsoft-com:office:office" xmlns:r="http://schemas.openxmlformats.org/officeDocument/2006/relationships" xmlns:m="http://schemas.openxmlformats.org/officeDocument/2006/math" xmlns:v="urn:schemas-microsoft-com:vml" xmlns:wp="http://schemas.openxmlformats.org/drawingml/2006/wordprocessingDrawing" xmlns:w10="urn:schemas-microsoft-com:office:word" xmlns:w="http://schemas.openxmlformats.org/wordprocessingml/2006/main" xmlns:wne="http://schemas.microsoft.com/office/word/2006/wordml">
+  <w:abstractNum w:abstractNumId="0">
+    <w:nsid w:val="31067917"/>
+    <w:multiLevelType w:val="multilevel"/>
+    <w:tmpl w:val="931C0262"/>
     <w:lvl w:ilvl="0">
       <w:start w:val="1"/>
       <w:numFmt w:val="none"/>
@@ -2908,7 +3309,7 @@
         <w:tabs>
           <w:tab w:val="num" w:pos="0"/>
         </w:tabs>
-        <w:ind w:left="0" w:hanging="0"/>
+        <w:ind w:left="0" w:firstLine="0"/>
       </w:pPr>
     </w:lvl>
     <w:lvl w:ilvl="1">
@@ -2921,7 +3322,7 @@
         <w:tabs>
           <w:tab w:val="num" w:pos="0"/>
         </w:tabs>
-        <w:ind w:left="0" w:hanging="0"/>
+        <w:ind w:left="0" w:firstLine="0"/>
       </w:pPr>
     </w:lvl>
     <w:lvl w:ilvl="2">
@@ -2934,7 +3335,7 @@
         <w:tabs>
           <w:tab w:val="num" w:pos="0"/>
         </w:tabs>
-        <w:ind w:left="0" w:hanging="0"/>
+        <w:ind w:left="0" w:firstLine="0"/>
       </w:pPr>
     </w:lvl>
     <w:lvl w:ilvl="3">
@@ -2947,7 +3348,7 @@
         <w:tabs>
           <w:tab w:val="num" w:pos="0"/>
         </w:tabs>
-        <w:ind w:left="0" w:hanging="0"/>
+        <w:ind w:left="0" w:firstLine="0"/>
       </w:pPr>
     </w:lvl>
     <w:lvl w:ilvl="4">
@@ -2960,7 +3361,7 @@
         <w:tabs>
           <w:tab w:val="num" w:pos="0"/>
         </w:tabs>
-        <w:ind w:left="0" w:hanging="0"/>
+        <w:ind w:left="0" w:firstLine="0"/>
       </w:pPr>
     </w:lvl>
     <w:lvl w:ilvl="5">
@@ -2973,7 +3374,7 @@
         <w:tabs>
           <w:tab w:val="num" w:pos="0"/>
         </w:tabs>
-        <w:ind w:left="0" w:hanging="0"/>
+        <w:ind w:left="0" w:firstLine="0"/>
       </w:pPr>
     </w:lvl>
     <w:lvl w:ilvl="6">
@@ -2986,7 +3387,7 @@
         <w:tabs>
           <w:tab w:val="num" w:pos="0"/>
         </w:tabs>
-        <w:ind w:left="0" w:hanging="0"/>
+        <w:ind w:left="0" w:firstLine="0"/>
       </w:pPr>
     </w:lvl>
     <w:lvl w:ilvl="7">
@@ -2999,7 +3400,7 @@
         <w:tabs>
           <w:tab w:val="num" w:pos="0"/>
         </w:tabs>
-        <w:ind w:left="0" w:hanging="0"/>
+        <w:ind w:left="0" w:firstLine="0"/>
       </w:pPr>
     </w:lvl>
     <w:lvl w:ilvl="8">
@@ -3012,25 +3413,163 @@
         <w:tabs>
           <w:tab w:val="num" w:pos="0"/>
         </w:tabs>
-        <w:ind w:left="0" w:hanging="0"/>
-      </w:pPr>
+        <w:ind w:left="0" w:firstLine="0"/>
+      </w:pPr>
+    </w:lvl>
+  </w:abstractNum>
+  <w:abstractNum w:abstractNumId="1">
+    <w:nsid w:val="631447CB"/>
+    <w:multiLevelType w:val="multilevel"/>
+    <w:tmpl w:val="BECE8D62"/>
+    <w:lvl w:ilvl="0">
+      <w:start w:val="1"/>
+      <w:numFmt w:val="decimal"/>
+      <w:lvlText w:val="%1."/>
+      <w:lvlJc w:val="left"/>
+      <w:pPr>
+        <w:tabs>
+          <w:tab w:val="num" w:pos="0"/>
+        </w:tabs>
+        <w:ind w:left="822" w:hanging="360"/>
+      </w:pPr>
+      <w:rPr>
+        <w:rFonts w:ascii="Calibri" w:eastAsia="Calibri" w:hAnsi="Calibri" w:cs="Calibri"/>
+        <w:b/>
+        <w:bCs/>
+        <w:w w:val="100"/>
+        <w:sz w:val="24"/>
+        <w:szCs w:val="24"/>
+        <w:lang w:val="es-ES" w:eastAsia="en-US" w:bidi="ar-SA"/>
+      </w:rPr>
+    </w:lvl>
+    <w:lvl w:ilvl="1">
+      <w:numFmt w:val="bullet"/>
+      <w:lvlText w:val=""/>
+      <w:lvlJc w:val="left"/>
+      <w:pPr>
+        <w:tabs>
+          <w:tab w:val="num" w:pos="0"/>
+        </w:tabs>
+        <w:ind w:left="1610" w:hanging="360"/>
+      </w:pPr>
+      <w:rPr>
+        <w:rFonts w:ascii="Symbol" w:hAnsi="Symbol" w:cs="Symbol" w:hint="default"/>
+      </w:rPr>
+    </w:lvl>
+    <w:lvl w:ilvl="2">
+      <w:numFmt w:val="bullet"/>
+      <w:lvlText w:val=""/>
+      <w:lvlJc w:val="left"/>
+      <w:pPr>
+        <w:tabs>
+          <w:tab w:val="num" w:pos="0"/>
+        </w:tabs>
+        <w:ind w:left="2401" w:hanging="360"/>
+      </w:pPr>
+      <w:rPr>
+        <w:rFonts w:ascii="Symbol" w:hAnsi="Symbol" w:cs="Symbol" w:hint="default"/>
+      </w:rPr>
+    </w:lvl>
+    <w:lvl w:ilvl="3">
+      <w:numFmt w:val="bullet"/>
+      <w:lvlText w:val=""/>
+      <w:lvlJc w:val="left"/>
+      <w:pPr>
+        <w:tabs>
+          <w:tab w:val="num" w:pos="0"/>
+        </w:tabs>
+        <w:ind w:left="3191" w:hanging="360"/>
+      </w:pPr>
+      <w:rPr>
+        <w:rFonts w:ascii="Symbol" w:hAnsi="Symbol" w:cs="Symbol" w:hint="default"/>
+      </w:rPr>
+    </w:lvl>
+    <w:lvl w:ilvl="4">
+      <w:numFmt w:val="bullet"/>
+      <w:lvlText w:val=""/>
+      <w:lvlJc w:val="left"/>
+      <w:pPr>
+        <w:tabs>
+          <w:tab w:val="num" w:pos="0"/>
+        </w:tabs>
+        <w:ind w:left="3982" w:hanging="360"/>
+      </w:pPr>
+      <w:rPr>
+        <w:rFonts w:ascii="Symbol" w:hAnsi="Symbol" w:cs="Symbol" w:hint="default"/>
+      </w:rPr>
+    </w:lvl>
+    <w:lvl w:ilvl="5">
+      <w:numFmt w:val="bullet"/>
+      <w:lvlText w:val=""/>
+      <w:lvlJc w:val="left"/>
+      <w:pPr>
+        <w:tabs>
+          <w:tab w:val="num" w:pos="0"/>
+        </w:tabs>
+        <w:ind w:left="4773" w:hanging="360"/>
+      </w:pPr>
+      <w:rPr>
+        <w:rFonts w:ascii="Symbol" w:hAnsi="Symbol" w:cs="Symbol" w:hint="default"/>
+      </w:rPr>
+    </w:lvl>
+    <w:lvl w:ilvl="6">
+      <w:numFmt w:val="bullet"/>
+      <w:lvlText w:val=""/>
+      <w:lvlJc w:val="left"/>
+      <w:pPr>
+        <w:tabs>
+          <w:tab w:val="num" w:pos="0"/>
+        </w:tabs>
+        <w:ind w:left="5563" w:hanging="360"/>
+      </w:pPr>
+      <w:rPr>
+        <w:rFonts w:ascii="Symbol" w:hAnsi="Symbol" w:cs="Symbol" w:hint="default"/>
+      </w:rPr>
+    </w:lvl>
+    <w:lvl w:ilvl="7">
+      <w:numFmt w:val="bullet"/>
+      <w:lvlText w:val=""/>
+      <w:lvlJc w:val="left"/>
+      <w:pPr>
+        <w:tabs>
+          <w:tab w:val="num" w:pos="0"/>
+        </w:tabs>
+        <w:ind w:left="6354" w:hanging="360"/>
+      </w:pPr>
+      <w:rPr>
+        <w:rFonts w:ascii="Symbol" w:hAnsi="Symbol" w:cs="Symbol" w:hint="default"/>
+      </w:rPr>
+    </w:lvl>
+    <w:lvl w:ilvl="8">
+      <w:numFmt w:val="bullet"/>
+      <w:lvlText w:val=""/>
+      <w:lvlJc w:val="left"/>
+      <w:pPr>
+        <w:tabs>
+          <w:tab w:val="num" w:pos="0"/>
+        </w:tabs>
+        <w:ind w:left="7145" w:hanging="360"/>
+      </w:pPr>
+      <w:rPr>
+        <w:rFonts w:ascii="Symbol" w:hAnsi="Symbol" w:cs="Symbol" w:hint="default"/>
+      </w:rPr>
     </w:lvl>
   </w:abstractNum>
   <w:num w:numId="1">
     <w:abstractNumId w:val="1"/>
   </w:num>
   <w:num w:numId="2">
-    <w:abstractNumId w:val="2"/>
+    <w:abstractNumId w:val="0"/>
   </w:num>
 </w:numbering>
 </file>
 
 <file path=word/styles.xml><?xml version="1.0" encoding="utf-8"?>
-<w:styles xmlns:w="http://schemas.openxmlformats.org/wordprocessingml/2006/main" xmlns:w14="http://schemas.microsoft.com/office/word/2010/wordml" xmlns:mc="http://schemas.openxmlformats.org/markup-compatibility/2006" mc:Ignorable="w14">
+<w:styles xmlns:r="http://schemas.openxmlformats.org/officeDocument/2006/relationships" xmlns:w="http://schemas.openxmlformats.org/wordprocessingml/2006/main">
   <w:docDefaults>
     <w:rPrDefault>
       <w:rPr>
-        <w:rFonts w:ascii="Calibri" w:hAnsi="Calibri" w:eastAsia="Calibri" w:cs="" w:asciiTheme="minorHAnsi" w:cstheme="minorBidi" w:eastAsiaTheme="minorHAnsi" w:hAnsiTheme="minorHAnsi"/>
+        <w:rFonts w:asciiTheme="minorHAnsi" w:eastAsiaTheme="minorHAnsi" w:hAnsiTheme="minorHAnsi" w:cstheme="minorBidi"/>
         <w:sz w:val="22"/>
         <w:szCs w:val="22"/>
         <w:lang w:val="en-US" w:eastAsia="en-US" w:bidi="ar-SA"/>
@@ -3038,13 +3577,13 @@
     </w:rPrDefault>
     <w:pPrDefault>
       <w:pPr>
-        <w:suppressAutoHyphens w:val="true"/>
+        <w:suppressAutoHyphens/>
       </w:pPr>
     </w:pPrDefault>
   </w:docDefaults>
   <w:latentStyles w:defLockedState="0" w:defUIPriority="99" w:defSemiHidden="1" w:defUnhideWhenUsed="1" w:defQFormat="0" w:count="267">
-    <w:lsdException w:name="Normal" w:uiPriority="0" w:semiHidden="0" w:unhideWhenUsed="0" w:qFormat="1"/>
-    <w:lsdException w:name="heading 1" w:uiPriority="9" w:semiHidden="0" w:unhideWhenUsed="0" w:qFormat="1"/>
+    <w:lsdException w:name="Normal" w:semiHidden="0" w:uiPriority="0" w:unhideWhenUsed="0" w:qFormat="1"/>
+    <w:lsdException w:name="heading 1" w:semiHidden="0" w:uiPriority="9" w:unhideWhenUsed="0" w:qFormat="1"/>
     <w:lsdException w:name="heading 2" w:uiPriority="9" w:qFormat="1"/>
     <w:lsdException w:name="heading 3" w:uiPriority="9" w:qFormat="1"/>
     <w:lsdException w:name="heading 4" w:uiPriority="9" w:qFormat="1"/>
@@ -3063,174 +3602,188 @@
     <w:lsdException w:name="toc 8" w:uiPriority="39"/>
     <w:lsdException w:name="toc 9" w:uiPriority="39"/>
     <w:lsdException w:name="caption" w:uiPriority="35" w:qFormat="1"/>
-    <w:lsdException w:name="Title" w:uiPriority="10" w:semiHidden="0" w:unhideWhenUsed="0" w:qFormat="1"/>
+    <w:lsdException w:name="Title" w:semiHidden="0" w:uiPriority="10" w:unhideWhenUsed="0" w:qFormat="1"/>
     <w:lsdException w:name="Default Paragraph Font" w:uiPriority="1"/>
-    <w:lsdException w:name="Subtitle" w:uiPriority="11" w:semiHidden="0" w:unhideWhenUsed="0" w:qFormat="1"/>
-    <w:lsdException w:name="Strong" w:uiPriority="22" w:semiHidden="0" w:unhideWhenUsed="0" w:qFormat="1"/>
-    <w:lsdException w:name="Emphasis" w:uiPriority="20" w:semiHidden="0" w:unhideWhenUsed="0" w:qFormat="1"/>
-    <w:lsdException w:name="Table Grid" w:uiPriority="59" w:semiHidden="0" w:unhideWhenUsed="0"/>
+    <w:lsdException w:name="Subtitle" w:semiHidden="0" w:uiPriority="11" w:unhideWhenUsed="0" w:qFormat="1"/>
+    <w:lsdException w:name="Strong" w:semiHidden="0" w:uiPriority="22" w:unhideWhenUsed="0" w:qFormat="1"/>
+    <w:lsdException w:name="Emphasis" w:semiHidden="0" w:uiPriority="20" w:unhideWhenUsed="0" w:qFormat="1"/>
+    <w:lsdException w:name="Table Grid" w:semiHidden="0" w:uiPriority="59" w:unhideWhenUsed="0"/>
     <w:lsdException w:name="Placeholder Text" w:unhideWhenUsed="0"/>
-    <w:lsdException w:name="No Spacing" w:uiPriority="1" w:semiHidden="0" w:unhideWhenUsed="0" w:qFormat="1"/>
-    <w:lsdException w:name="Light Shading" w:uiPriority="60" w:semiHidden="0" w:unhideWhenUsed="0"/>
-    <w:lsdException w:name="Light List" w:uiPriority="61" w:semiHidden="0" w:unhideWhenUsed="0"/>
-    <w:lsdException w:name="Light Grid" w:uiPriority="62" w:semiHidden="0" w:unhideWhenUsed="0"/>
-    <w:lsdException w:name="Medium Shading 1" w:uiPriority="63" w:semiHidden="0" w:unhideWhenUsed="0"/>
-    <w:lsdException w:name="Medium Shading 2" w:uiPriority="64" w:semiHidden="0" w:unhideWhenUsed="0"/>
-    <w:lsdException w:name="Medium List 1" w:uiPriority="65" w:semiHidden="0" w:unhideWhenUsed="0"/>
-    <w:lsdException w:name="Medium List 2" w:uiPriority="66" w:semiHidden="0" w:unhideWhenUsed="0"/>
-    <w:lsdException w:name="Medium Grid 1" w:uiPriority="67" w:semiHidden="0" w:unhideWhenUsed="0"/>
-    <w:lsdException w:name="Medium Grid 2" w:uiPriority="68" w:semiHidden="0" w:unhideWhenUsed="0"/>
-    <w:lsdException w:name="Medium Grid 3" w:uiPriority="69" w:semiHidden="0" w:unhideWhenUsed="0"/>
-    <w:lsdException w:name="Dark List" w:uiPriority="70" w:semiHidden="0" w:unhideWhenUsed="0"/>
-    <w:lsdException w:name="Colorful Shading" w:uiPriority="71" w:semiHidden="0" w:unhideWhenUsed="0"/>
-    <w:lsdException w:name="Colorful List" w:uiPriority="72" w:semiHidden="0" w:unhideWhenUsed="0"/>
-    <w:lsdException w:name="Colorful Grid" w:uiPriority="73" w:semiHidden="0" w:unhideWhenUsed="0"/>
-    <w:lsdException w:name="Light Shading Accent 1" w:uiPriority="60" w:semiHidden="0" w:unhideWhenUsed="0"/>
-    <w:lsdException w:name="Light List Accent 1" w:uiPriority="61" w:semiHidden="0" w:unhideWhenUsed="0"/>
-    <w:lsdException w:name="Light Grid Accent 1" w:uiPriority="62" w:semiHidden="0" w:unhideWhenUsed="0"/>
-    <w:lsdException w:name="Medium Shading 1 Accent 1" w:uiPriority="63" w:semiHidden="0" w:unhideWhenUsed="0"/>
-    <w:lsdException w:name="Medium Shading 2 Accent 1" w:uiPriority="64" w:semiHidden="0" w:unhideWhenUsed="0"/>
-    <w:lsdException w:name="Medium List 1 Accent 1" w:uiPriority="65" w:semiHidden="0" w:unhideWhenUsed="0"/>
+    <w:lsdException w:name="No Spacing" w:semiHidden="0" w:uiPriority="1" w:unhideWhenUsed="0" w:qFormat="1"/>
+    <w:lsdException w:name="Light Shading" w:semiHidden="0" w:uiPriority="60" w:unhideWhenUsed="0"/>
+    <w:lsdException w:name="Light List" w:semiHidden="0" w:uiPriority="61" w:unhideWhenUsed="0"/>
+    <w:lsdException w:name="Light Grid" w:semiHidden="0" w:uiPriority="62" w:unhideWhenUsed="0"/>
+    <w:lsdException w:name="Medium Shading 1" w:semiHidden="0" w:uiPriority="63" w:unhideWhenUsed="0"/>
+    <w:lsdException w:name="Medium Shading 2" w:semiHidden="0" w:uiPriority="64" w:unhideWhenUsed="0"/>
+    <w:lsdException w:name="Medium List 1" w:semiHidden="0" w:uiPriority="65" w:unhideWhenUsed="0"/>
+    <w:lsdException w:name="Medium List 2" w:semiHidden="0" w:uiPriority="66" w:unhideWhenUsed="0"/>
+    <w:lsdException w:name="Medium Grid 1" w:semiHidden="0" w:uiPriority="67" w:unhideWhenUsed="0"/>
+    <w:lsdException w:name="Medium Grid 2" w:semiHidden="0" w:uiPriority="68" w:unhideWhenUsed="0"/>
+    <w:lsdException w:name="Medium Grid 3" w:semiHidden="0" w:uiPriority="69" w:unhideWhenUsed="0"/>
+    <w:lsdException w:name="Dark List" w:semiHidden="0" w:uiPriority="70" w:unhideWhenUsed="0"/>
+    <w:lsdException w:name="Colorful Shading" w:semiHidden="0" w:uiPriority="71" w:unhideWhenUsed="0"/>
+    <w:lsdException w:name="Colorful List" w:semiHidden="0" w:uiPriority="72" w:unhideWhenUsed="0"/>
+    <w:lsdException w:name="Colorful Grid" w:semiHidden="0" w:uiPriority="73" w:unhideWhenUsed="0"/>
+    <w:lsdException w:name="Light Shading Accent 1" w:semiHidden="0" w:uiPriority="60" w:unhideWhenUsed="0"/>
+    <w:lsdException w:name="Light List Accent 1" w:semiHidden="0" w:uiPriority="61" w:unhideWhenUsed="0"/>
+    <w:lsdException w:name="Light Grid Accent 1" w:semiHidden="0" w:uiPriority="62" w:unhideWhenUsed="0"/>
+    <w:lsdException w:name="Medium Shading 1 Accent 1" w:semiHidden="0" w:uiPriority="63" w:unhideWhenUsed="0"/>
+    <w:lsdException w:name="Medium Shading 2 Accent 1" w:semiHidden="0" w:uiPriority="64" w:unhideWhenUsed="0"/>
+    <w:lsdException w:name="Medium List 1 Accent 1" w:semiHidden="0" w:uiPriority="65" w:unhideWhenUsed="0"/>
     <w:lsdException w:name="Revision" w:unhideWhenUsed="0"/>
-    <w:lsdException w:name="List Paragraph" w:uiPriority="34" w:semiHidden="0" w:unhideWhenUsed="0" w:qFormat="1"/>
-    <w:lsdException w:name="Quote" w:uiPriority="29" w:semiHidden="0" w:unhideWhenUsed="0" w:qFormat="1"/>
-    <w:lsdException w:name="Intense Quote" w:uiPriority="30" w:semiHidden="0" w:unhideWhenUsed="0" w:qFormat="1"/>
-    <w:lsdException w:name="Medium List 2 Accent 1" w:uiPriority="66" w:semiHidden="0" w:unhideWhenUsed="0"/>
-    <w:lsdException w:name="Medium Grid 1 Accent 1" w:uiPriority="67" w:semiHidden="0" w:unhideWhenUsed="0"/>
-    <w:lsdException w:name="Medium Grid 2 Accent 1" w:uiPriority="68" w:semiHidden="0" w:unhideWhenUsed="0"/>
-    <w:lsdException w:name="Medium Grid 3 Accent 1" w:uiPriority="69" w:semiHidden="0" w:unhideWhenUsed="0"/>
-    <w:lsdException w:name="Dark List Accent 1" w:uiPriority="70" w:semiHidden="0" w:unhideWhenUsed="0"/>
-    <w:lsdException w:name="Colorful Shading Accent 1" w:uiPriority="71" w:semiHidden="0" w:unhideWhenUsed="0"/>
-    <w:lsdException w:name="Colorful List Accent 1" w:uiPriority="72" w:semiHidden="0" w:unhideWhenUsed="0"/>
-    <w:lsdException w:name="Colorful Grid Accent 1" w:uiPriority="73" w:semiHidden="0" w:unhideWhenUsed="0"/>
-    <w:lsdException w:name="Light Shading Accent 2" w:uiPriority="60" w:semiHidden="0" w:unhideWhenUsed="0"/>
-    <w:lsdException w:name="Light List Accent 2" w:uiPriority="61" w:semiHidden="0" w:unhideWhenUsed="0"/>
-    <w:lsdException w:name="Light Grid Accent 2" w:uiPriority="62" w:semiHidden="0" w:unhideWhenUsed="0"/>
-    <w:lsdException w:name="Medium Shading 1 Accent 2" w:uiPriority="63" w:semiHidden="0" w:unhideWhenUsed="0"/>
-    <w:lsdException w:name="Medium Shading 2 Accent 2" w:uiPriority="64" w:semiHidden="0" w:unhideWhenUsed="0"/>
-    <w:lsdException w:name="Medium List 1 Accent 2" w:uiPriority="65" w:semiHidden="0" w:unhideWhenUsed="0"/>
-    <w:lsdException w:name="Medium List 2 Accent 2" w:uiPriority="66" w:semiHidden="0" w:unhideWhenUsed="0"/>
-    <w:lsdException w:name="Medium Grid 1 Accent 2" w:uiPriority="67" w:semiHidden="0" w:unhideWhenUsed="0"/>
-    <w:lsdException w:name="Medium Grid 2 Accent 2" w:uiPriority="68" w:semiHidden="0" w:unhideWhenUsed="0"/>
-    <w:lsdException w:name="Medium Grid 3 Accent 2" w:uiPriority="69" w:semiHidden="0" w:unhideWhenUsed="0"/>
-    <w:lsdException w:name="Dark List Accent 2" w:uiPriority="70" w:semiHidden="0" w:unhideWhenUsed="0"/>
-    <w:lsdException w:name="Colorful Shading Accent 2" w:uiPriority="71" w:semiHidden="0" w:unhideWhenUsed="0"/>
-    <w:lsdException w:name="Colorful List Accent 2" w:uiPriority="72" w:semiHidden="0" w:unhideWhenUsed="0"/>
-    <w:lsdException w:name="Colorful Grid Accent 2" w:uiPriority="73" w:semiHidden="0" w:unhideWhenUsed="0"/>
-    <w:lsdException w:name="Light Shading Accent 3" w:uiPriority="60" w:semiHidden="0" w:unhideWhenUsed="0"/>
-    <w:lsdException w:name="Light List Accent 3" w:uiPriority="61" w:semiHidden="0" w:unhideWhenUsed="0"/>
-    <w:lsdException w:name="Light Grid Accent 3" w:uiPriority="62" w:semiHidden="0" w:unhideWhenUsed="0"/>
-    <w:lsdException w:name="Medium Shading 1 Accent 3" w:uiPriority="63" w:semiHidden="0" w:unhideWhenUsed="0"/>
-    <w:lsdException w:name="Medium Shading 2 Accent 3" w:uiPriority="64" w:semiHidden="0" w:unhideWhenUsed="0"/>
-    <w:lsdException w:name="Medium List 1 Accent 3" w:uiPriority="65" w:semiHidden="0" w:unhideWhenUsed="0"/>
-    <w:lsdException w:name="Medium List 2 Accent 3" w:uiPriority="66" w:semiHidden="0" w:unhideWhenUsed="0"/>
-    <w:lsdException w:name="Medium Grid 1 Accent 3" w:uiPriority="67" w:semiHidden="0" w:unhideWhenUsed="0"/>
-    <w:lsdException w:name="Medium Grid 2 Accent 3" w:uiPriority="68" w:semiHidden="0" w:unhideWhenUsed="0"/>
-    <w:lsdException w:name="Medium Grid 3 Accent 3" w:uiPriority="69" w:semiHidden="0" w:unhideWhenUsed="0"/>
-    <w:lsdException w:name="Dark List Accent 3" w:uiPriority="70" w:semiHidden="0" w:unhideWhenUsed="0"/>
-    <w:lsdException w:name="Colorful Shading Accent 3" w:uiPriority="71" w:semiHidden="0" w:unhideWhenUsed="0"/>
-    <w:lsdException w:name="Colorful List Accent 3" w:uiPriority="72" w:semiHidden="0" w:unhideWhenUsed="0"/>
-    <w:lsdException w:name="Colorful Grid Accent 3" w:uiPriority="73" w:semiHidden="0" w:unhideWhenUsed="0"/>
-    <w:lsdException w:name="Light Shading Accent 4" w:uiPriority="60" w:semiHidden="0" w:unhideWhenUsed="0"/>
-    <w:lsdException w:name="Light List Accent 4" w:uiPriority="61" w:semiHidden="0" w:unhideWhenUsed="0"/>
-    <w:lsdException w:name="Light Grid Accent 4" w:uiPriority="62" w:semiHidden="0" w:unhideWhenUsed="0"/>
-    <w:lsdException w:name="Medium Shading 1 Accent 4" w:uiPriority="63" w:semiHidden="0" w:unhideWhenUsed="0"/>
-    <w:lsdException w:name="Medium Shading 2 Accent 4" w:uiPriority="64" w:semiHidden="0" w:unhideWhenUsed="0"/>
-    <w:lsdException w:name="Medium List 1 Accent 4" w:uiPriority="65" w:semiHidden="0" w:unhideWhenUsed="0"/>
-    <w:lsdException w:name="Medium List 2 Accent 4" w:uiPriority="66" w:semiHidden="0" w:unhideWhenUsed="0"/>
-    <w:lsdException w:name="Medium Grid 1 Accent 4" w:uiPriority="67" w:semiHidden="0" w:unhideWhenUsed="0"/>
-    <w:lsdException w:name="Medium Grid 2 Accent 4" w:uiPriority="68" w:semiHidden="0" w:unhideWhenUsed="0"/>
-    <w:lsdException w:name="Medium Grid 3 Accent 4" w:uiPriority="69" w:semiHidden="0" w:unhideWhenUsed="0"/>
-    <w:lsdException w:name="Dark List Accent 4" w:uiPriority="70" w:semiHidden="0" w:unhideWhenUsed="0"/>
-    <w:lsdException w:name="Colorful Shading Accent 4" w:uiPriority="71" w:semiHidden="0" w:unhideWhenUsed="0"/>
-    <w:lsdException w:name="Colorful List Accent 4" w:uiPriority="72" w:semiHidden="0" w:unhideWhenUsed="0"/>
-    <w:lsdException w:name="Colorful Grid Accent 4" w:uiPriority="73" w:semiHidden="0" w:unhideWhenUsed="0"/>
-    <w:lsdException w:name="Light Shading Accent 5" w:uiPriority="60" w:semiHidden="0" w:unhideWhenUsed="0"/>
-    <w:lsdException w:name="Light List Accent 5" w:uiPriority="61" w:semiHidden="0" w:unhideWhenUsed="0"/>
-    <w:lsdException w:name="Light Grid Accent 5" w:uiPriority="62" w:semiHidden="0" w:unhideWhenUsed="0"/>
-    <w:lsdException w:name="Medium Shading 1 Accent 5" w:uiPriority="63" w:semiHidden="0" w:unhideWhenUsed="0"/>
-    <w:lsdException w:name="Medium Shading 2 Accent 5" w:uiPriority="64" w:semiHidden="0" w:unhideWhenUsed="0"/>
-    <w:lsdException w:name="Medium List 1 Accent 5" w:uiPriority="65" w:semiHidden="0" w:unhideWhenUsed="0"/>
-    <w:lsdException w:name="Medium List 2 Accent 5" w:uiPriority="66" w:semiHidden="0" w:unhideWhenUsed="0"/>
-    <w:lsdException w:name="Medium Grid 1 Accent 5" w:uiPriority="67" w:semiHidden="0" w:unhideWhenUsed="0"/>
-    <w:lsdException w:name="Medium Grid 2 Accent 5" w:uiPriority="68" w:semiHidden="0" w:unhideWhenUsed="0"/>
-    <w:lsdException w:name="Medium Grid 3 Accent 5" w:uiPriority="69" w:semiHidden="0" w:unhideWhenUsed="0"/>
-    <w:lsdException w:name="Dark List Accent 5" w:uiPriority="70" w:semiHidden="0" w:unhideWhenUsed="0"/>
-    <w:lsdException w:name="Colorful Shading Accent 5" w:uiPriority="71" w:semiHidden="0" w:unhideWhenUsed="0"/>
-    <w:lsdException w:name="Colorful List Accent 5" w:uiPriority="72" w:semiHidden="0" w:unhideWhenUsed="0"/>
-    <w:lsdException w:name="Colorful Grid Accent 5" w:uiPriority="73" w:semiHidden="0" w:unhideWhenUsed="0"/>
-    <w:lsdException w:name="Light Shading Accent 6" w:uiPriority="60" w:semiHidden="0" w:unhideWhenUsed="0"/>
-    <w:lsdException w:name="Light List Accent 6" w:uiPriority="61" w:semiHidden="0" w:unhideWhenUsed="0"/>
-    <w:lsdException w:name="Light Grid Accent 6" w:uiPriority="62" w:semiHidden="0" w:unhideWhenUsed="0"/>
-    <w:lsdException w:name="Medium Shading 1 Accent 6" w:uiPriority="63" w:semiHidden="0" w:unhideWhenUsed="0"/>
-    <w:lsdException w:name="Medium Shading 2 Accent 6" w:uiPriority="64" w:semiHidden="0" w:unhideWhenUsed="0"/>
-    <w:lsdException w:name="Medium List 1 Accent 6" w:uiPriority="65" w:semiHidden="0" w:unhideWhenUsed="0"/>
-    <w:lsdException w:name="Medium List 2 Accent 6" w:uiPriority="66" w:semiHidden="0" w:unhideWhenUsed="0"/>
-    <w:lsdException w:name="Medium Grid 1 Accent 6" w:uiPriority="67" w:semiHidden="0" w:unhideWhenUsed="0"/>
-    <w:lsdException w:name="Medium Grid 2 Accent 6" w:uiPriority="68" w:semiHidden="0" w:unhideWhenUsed="0"/>
-    <w:lsdException w:name="Medium Grid 3 Accent 6" w:uiPriority="69" w:semiHidden="0" w:unhideWhenUsed="0"/>
-    <w:lsdException w:name="Dark List Accent 6" w:uiPriority="70" w:semiHidden="0" w:unhideWhenUsed="0"/>
-    <w:lsdException w:name="Colorful Shading Accent 6" w:uiPriority="71" w:semiHidden="0" w:unhideWhenUsed="0"/>
-    <w:lsdException w:name="Colorful List Accent 6" w:uiPriority="72" w:semiHidden="0" w:unhideWhenUsed="0"/>
-    <w:lsdException w:name="Colorful Grid Accent 6" w:uiPriority="73" w:semiHidden="0" w:unhideWhenUsed="0"/>
-    <w:lsdException w:name="Subtle Emphasis" w:uiPriority="19" w:semiHidden="0" w:unhideWhenUsed="0" w:qFormat="1"/>
-    <w:lsdException w:name="Intense Emphasis" w:uiPriority="21" w:semiHidden="0" w:unhideWhenUsed="0" w:qFormat="1"/>
-    <w:lsdException w:name="Subtle Reference" w:uiPriority="31" w:semiHidden="0" w:unhideWhenUsed="0" w:qFormat="1"/>
-    <w:lsdException w:name="Intense Reference" w:uiPriority="32" w:semiHidden="0" w:unhideWhenUsed="0" w:qFormat="1"/>
-    <w:lsdException w:name="Book Title" w:uiPriority="33" w:semiHidden="0" w:unhideWhenUsed="0" w:qFormat="1"/>
+    <w:lsdException w:name="List Paragraph" w:semiHidden="0" w:uiPriority="34" w:unhideWhenUsed="0" w:qFormat="1"/>
+    <w:lsdException w:name="Quote" w:semiHidden="0" w:uiPriority="29" w:unhideWhenUsed="0" w:qFormat="1"/>
+    <w:lsdException w:name="Intense Quote" w:semiHidden="0" w:uiPriority="30" w:unhideWhenUsed="0" w:qFormat="1"/>
+    <w:lsdException w:name="Medium List 2 Accent 1" w:semiHidden="0" w:uiPriority="66" w:unhideWhenUsed="0"/>
+    <w:lsdException w:name="Medium Grid 1 Accent 1" w:semiHidden="0" w:uiPriority="67" w:unhideWhenUsed="0"/>
+    <w:lsdException w:name="Medium Grid 2 Accent 1" w:semiHidden="0" w:uiPriority="68" w:unhideWhenUsed="0"/>
+    <w:lsdException w:name="Medium Grid 3 Accent 1" w:semiHidden="0" w:uiPriority="69" w:unhideWhenUsed="0"/>
+    <w:lsdException w:name="Dark List Accent 1" w:semiHidden="0" w:uiPriority="70" w:unhideWhenUsed="0"/>
+    <w:lsdException w:name="Colorful Shading Accent 1" w:semiHidden="0" w:uiPriority="71" w:unhideWhenUsed="0"/>
+    <w:lsdException w:name="Colorful List Accent 1" w:semiHidden="0" w:uiPriority="72" w:unhideWhenUsed="0"/>
+    <w:lsdException w:name="Colorful Grid Accent 1" w:semiHidden="0" w:uiPriority="73" w:unhideWhenUsed="0"/>
+    <w:lsdException w:name="Light Shading Accent 2" w:semiHidden="0" w:uiPriority="60" w:unhideWhenUsed="0"/>
+    <w:lsdException w:name="Light List Accent 2" w:semiHidden="0" w:uiPriority="61" w:unhideWhenUsed="0"/>
+    <w:lsdException w:name="Light Grid Accent 2" w:semiHidden="0" w:uiPriority="62" w:unhideWhenUsed="0"/>
+    <w:lsdException w:name="Medium Shading 1 Accent 2" w:semiHidden="0" w:uiPriority="63" w:unhideWhenUsed="0"/>
+    <w:lsdException w:name="Medium Shading 2 Accent 2" w:semiHidden="0" w:uiPriority="64" w:unhideWhenUsed="0"/>
+    <w:lsdException w:name="Medium List 1 Accent 2" w:semiHidden="0" w:uiPriority="65" w:unhideWhenUsed="0"/>
+    <w:lsdException w:name="Medium List 2 Accent 2" w:semiHidden="0" w:uiPriority="66" w:unhideWhenUsed="0"/>
+    <w:lsdException w:name="Medium Grid 1 Accent 2" w:semiHidden="0" w:uiPriority="67" w:unhideWhenUsed="0"/>
+    <w:lsdException w:name="Medium Grid 2 Accent 2" w:semiHidden="0" w:uiPriority="68" w:unhideWhenUsed="0"/>
+    <w:lsdException w:name="Medium Grid 3 Accent 2" w:semiHidden="0" w:uiPriority="69" w:unhideWhenUsed="0"/>
+    <w:lsdException w:name="Dark List Accent 2" w:semiHidden="0" w:uiPriority="70" w:unhideWhenUsed="0"/>
+    <w:lsdException w:name="Colorful Shading Accent 2" w:semiHidden="0" w:uiPriority="71" w:unhideWhenUsed="0"/>
+    <w:lsdException w:name="Colorful List Accent 2" w:semiHidden="0" w:uiPriority="72" w:unhideWhenUsed="0"/>
+    <w:lsdException w:name="Colorful Grid Accent 2" w:semiHidden="0" w:uiPriority="73" w:unhideWhenUsed="0"/>
+    <w:lsdException w:name="Light Shading Accent 3" w:semiHidden="0" w:uiPriority="60" w:unhideWhenUsed="0"/>
+    <w:lsdException w:name="Light List Accent 3" w:semiHidden="0" w:uiPriority="61" w:unhideWhenUsed="0"/>
+    <w:lsdException w:name="Light Grid Accent 3" w:semiHidden="0" w:uiPriority="62" w:unhideWhenUsed="0"/>
+    <w:lsdException w:name="Medium Shading 1 Accent 3" w:semiHidden="0" w:uiPriority="63" w:unhideWhenUsed="0"/>
+    <w:lsdException w:name="Medium Shading 2 Accent 3" w:semiHidden="0" w:uiPriority="64" w:unhideWhenUsed="0"/>
+    <w:lsdException w:name="Medium List 1 Accent 3" w:semiHidden="0" w:uiPriority="65" w:unhideWhenUsed="0"/>
+    <w:lsdException w:name="Medium List 2 Accent 3" w:semiHidden="0" w:uiPriority="66" w:unhideWhenUsed="0"/>
+    <w:lsdException w:name="Medium Grid 1 Accent 3" w:semiHidden="0" w:uiPriority="67" w:unhideWhenUsed="0"/>
+    <w:lsdException w:name="Medium Grid 2 Accent 3" w:semiHidden="0" w:uiPriority="68" w:unhideWhenUsed="0"/>
+    <w:lsdException w:name="Medium Grid 3 Accent 3" w:semiHidden="0" w:uiPriority="69" w:unhideWhenUsed="0"/>
+    <w:lsdException w:name="Dark List Accent 3" w:semiHidden="0" w:uiPriority="70" w:unhideWhenUsed="0"/>
+    <w:lsdException w:name="Colorful Shading Accent 3" w:semiHidden="0" w:uiPriority="71" w:unhideWhenUsed="0"/>
+    <w:lsdException w:name="Colorful List Accent 3" w:semiHidden="0" w:uiPriority="72" w:unhideWhenUsed="0"/>
+    <w:lsdException w:name="Colorful Grid Accent 3" w:semiHidden="0" w:uiPriority="73" w:unhideWhenUsed="0"/>
+    <w:lsdException w:name="Light Shading Accent 4" w:semiHidden="0" w:uiPriority="60" w:unhideWhenUsed="0"/>
+    <w:lsdException w:name="Light List Accent 4" w:semiHidden="0" w:uiPriority="61" w:unhideWhenUsed="0"/>
+    <w:lsdException w:name="Light Grid Accent 4" w:semiHidden="0" w:uiPriority="62" w:unhideWhenUsed="0"/>
+    <w:lsdException w:name="Medium Shading 1 Accent 4" w:semiHidden="0" w:uiPriority="63" w:unhideWhenUsed="0"/>
+    <w:lsdException w:name="Medium Shading 2 Accent 4" w:semiHidden="0" w:uiPriority="64" w:unhideWhenUsed="0"/>
+    <w:lsdException w:name="Medium List 1 Accent 4" w:semiHidden="0" w:uiPriority="65" w:unhideWhenUsed="0"/>
+    <w:lsdException w:name="Medium List 2 Accent 4" w:semiHidden="0" w:uiPriority="66" w:unhideWhenUsed="0"/>
+    <w:lsdException w:name="Medium Grid 1 Accent 4" w:semiHidden="0" w:uiPriority="67" w:unhideWhenUsed="0"/>
+    <w:lsdException w:name="Medium Grid 2 Accent 4" w:semiHidden="0" w:uiPriority="68" w:unhideWhenUsed="0"/>
+    <w:lsdException w:name="Medium Grid 3 Accent 4" w:semiHidden="0" w:uiPriority="69" w:unhideWhenUsed="0"/>
+    <w:lsdException w:name="Dark List Accent 4" w:semiHidden="0" w:uiPriority="70" w:unhideWhenUsed="0"/>
+    <w:lsdException w:name="Colorful Shading Accent 4" w:semiHidden="0" w:uiPriority="71" w:unhideWhenUsed="0"/>
+    <w:lsdException w:name="Colorful List Accent 4" w:semiHidden="0" w:uiPriority="72" w:unhideWhenUsed="0"/>
+    <w:lsdException w:name="Colorful Grid Accent 4" w:semiHidden="0" w:uiPriority="73" w:unhideWhenUsed="0"/>
+    <w:lsdException w:name="Light Shading Accent 5" w:semiHidden="0" w:uiPriority="60" w:unhideWhenUsed="0"/>
+    <w:lsdException w:name="Light List Accent 5" w:semiHidden="0" w:uiPriority="61" w:unhideWhenUsed="0"/>
+    <w:lsdException w:name="Light Grid Accent 5" w:semiHidden="0" w:uiPriority="62" w:unhideWhenUsed="0"/>
+    <w:lsdException w:name="Medium Shading 1 Accent 5" w:semiHidden="0" w:uiPriority="63" w:unhideWhenUsed="0"/>
+    <w:lsdException w:name="Medium Shading 2 Accent 5" w:semiHidden="0" w:uiPriority="64" w:unhideWhenUsed="0"/>
+    <w:lsdException w:name="Medium List 1 Accent 5" w:semiHidden="0" w:uiPriority="65" w:unhideWhenUsed="0"/>
+    <w:lsdException w:name="Medium List 2 Accent 5" w:semiHidden="0" w:uiPriority="66" w:unhideWhenUsed="0"/>
+    <w:lsdException w:name="Medium Grid 1 Accent 5" w:semiHidden="0" w:uiPriority="67" w:unhideWhenUsed="0"/>
+    <w:lsdException w:name="Medium Grid 2 Accent 5" w:semiHidden="0" w:uiPriority="68" w:unhideWhenUsed="0"/>
+    <w:lsdException w:name="Medium Grid 3 Accent 5" w:semiHidden="0" w:uiPriority="69" w:unhideWhenUsed="0"/>
+    <w:lsdException w:name="Dark List Accent 5" w:semiHidden="0" w:uiPriority="70" w:unhideWhenUsed="0"/>
+    <w:lsdException w:name="Colorful Shading Accent 5" w:semiHidden="0" w:uiPriority="71" w:unhideWhenUsed="0"/>
+    <w:lsdException w:name="Colorful List Accent 5" w:semiHidden="0" w:uiPriority="72" w:unhideWhenUsed="0"/>
+    <w:lsdException w:name="Colorful Grid Accent 5" w:semiHidden="0" w:uiPriority="73" w:unhideWhenUsed="0"/>
+    <w:lsdException w:name="Light Shading Accent 6" w:semiHidden="0" w:uiPriority="60" w:unhideWhenUsed="0"/>
+    <w:lsdException w:name="Light List Accent 6" w:semiHidden="0" w:uiPriority="61" w:unhideWhenUsed="0"/>
+    <w:lsdException w:name="Light Grid Accent 6" w:semiHidden="0" w:uiPriority="62" w:unhideWhenUsed="0"/>
+    <w:lsdException w:name="Medium Shading 1 Accent 6" w:semiHidden="0" w:uiPriority="63" w:unhideWhenUsed="0"/>
+    <w:lsdException w:name="Medium Shading 2 Accent 6" w:semiHidden="0" w:uiPriority="64" w:unhideWhenUsed="0"/>
+    <w:lsdException w:name="Medium List 1 Accent 6" w:semiHidden="0" w:uiPriority="65" w:unhideWhenUsed="0"/>
+    <w:lsdException w:name="Medium List 2 Accent 6" w:semiHidden="0" w:uiPriority="66" w:unhideWhenUsed="0"/>
+    <w:lsdException w:name="Medium Grid 1 Accent 6" w:semiHidden="0" w:uiPriority="67" w:unhideWhenUsed="0"/>
+    <w:lsdException w:name="Medium Grid 2 Accent 6" w:semiHidden="0" w:uiPriority="68" w:unhideWhenUsed="0"/>
+    <w:lsdException w:name="Medium Grid 3 Accent 6" w:semiHidden="0" w:uiPriority="69" w:unhideWhenUsed="0"/>
+    <w:lsdException w:name="Dark List Accent 6" w:semiHidden="0" w:uiPriority="70" w:unhideWhenUsed="0"/>
+    <w:lsdException w:name="Colorful Shading Accent 6" w:semiHidden="0" w:uiPriority="71" w:unhideWhenUsed="0"/>
+    <w:lsdException w:name="Colorful List Accent 6" w:semiHidden="0" w:uiPriority="72" w:unhideWhenUsed="0"/>
+    <w:lsdException w:name="Colorful Grid Accent 6" w:semiHidden="0" w:uiPriority="73" w:unhideWhenUsed="0"/>
+    <w:lsdException w:name="Subtle Emphasis" w:semiHidden="0" w:uiPriority="19" w:unhideWhenUsed="0" w:qFormat="1"/>
+    <w:lsdException w:name="Intense Emphasis" w:semiHidden="0" w:uiPriority="21" w:unhideWhenUsed="0" w:qFormat="1"/>
+    <w:lsdException w:name="Subtle Reference" w:semiHidden="0" w:uiPriority="31" w:unhideWhenUsed="0" w:qFormat="1"/>
+    <w:lsdException w:name="Intense Reference" w:semiHidden="0" w:uiPriority="32" w:unhideWhenUsed="0" w:qFormat="1"/>
+    <w:lsdException w:name="Book Title" w:semiHidden="0" w:uiPriority="33" w:unhideWhenUsed="0" w:qFormat="1"/>
     <w:lsdException w:name="Bibliography" w:uiPriority="37"/>
     <w:lsdException w:name="TOC Heading" w:uiPriority="39" w:qFormat="1"/>
   </w:latentStyles>
-  <w:style w:type="paragraph" w:styleId="Normal" w:default="1">
+  <w:style w:type="paragraph" w:default="1" w:styleId="Normal">
     <w:name w:val="Normal"/>
     <w:uiPriority w:val="1"/>
     <w:qFormat/>
-    <w:rsid w:val="0044533b"/>
+    <w:rsid w:val="0044533B"/>
     <w:pPr>
-      <w:widowControl w:val="false"/>
-      <w:bidi w:val="0"/>
-      <w:spacing w:before="0" w:after="0"/>
-      <w:jc w:val="left"/>
+      <w:widowControl w:val="0"/>
     </w:pPr>
     <w:rPr>
-      <w:rFonts w:ascii="Calibri" w:hAnsi="Calibri" w:eastAsia="Calibri" w:cs="Calibri" w:asciiTheme="minorHAnsi" w:eastAsiaTheme="minorHAnsi" w:hAnsiTheme="minorHAnsi"/>
-      <w:color w:val="auto"/>
-      <w:kern w:val="0"/>
-      <w:sz w:val="22"/>
-      <w:szCs w:val="22"/>
-      <w:lang w:val="es-ES" w:eastAsia="en-US" w:bidi="ar-SA"/>
+      <w:rFonts w:cs="Calibri"/>
+      <w:lang w:val="es-ES"/>
     </w:rPr>
   </w:style>
-  <w:style w:type="character" w:styleId="DefaultParagraphFont" w:default="1">
+  <w:style w:type="character" w:default="1" w:styleId="Fuentedeprrafopredeter">
     <w:name w:val="Default Paragraph Font"/>
     <w:uiPriority w:val="1"/>
     <w:semiHidden/>
     <w:unhideWhenUsed/>
+  </w:style>
+  <w:style w:type="table" w:default="1" w:styleId="Tablanormal">
+    <w:name w:val="Normal Table"/>
+    <w:uiPriority w:val="99"/>
+    <w:semiHidden/>
+    <w:unhideWhenUsed/>
     <w:qFormat/>
-    <w:rPr/>
+    <w:tblPr>
+      <w:tblInd w:w="0" w:type="dxa"/>
+      <w:tblCellMar>
+        <w:top w:w="0" w:type="dxa"/>
+        <w:left w:w="108" w:type="dxa"/>
+        <w:bottom w:w="0" w:type="dxa"/>
+        <w:right w:w="108" w:type="dxa"/>
+      </w:tblCellMar>
+    </w:tblPr>
+  </w:style>
+  <w:style w:type="numbering" w:default="1" w:styleId="Sinlista">
+    <w:name w:val="No List"/>
+    <w:uiPriority w:val="99"/>
+    <w:semiHidden/>
+    <w:unhideWhenUsed/>
   </w:style>
   <w:style w:type="paragraph" w:styleId="Ttulo">
-    <w:name w:val="Título"/>
+    <w:name w:val="Title"/>
     <w:basedOn w:val="Normal"/>
-    <w:next w:val="Cuerpodetexto"/>
+    <w:next w:val="Textoindependiente"/>
+    <w:uiPriority w:val="1"/>
     <w:qFormat/>
+    <w:rsid w:val="0044533B"/>
     <w:pPr>
-      <w:keepNext w:val="true"/>
-      <w:spacing w:before="240" w:after="120"/>
+      <w:ind w:left="102"/>
     </w:pPr>
     <w:rPr>
-      <w:rFonts w:ascii="Liberation Sans" w:hAnsi="Liberation Sans" w:eastAsia="Microsoft YaHei" w:cs="Arial"/>
-      <w:sz w:val="28"/>
-      <w:szCs w:val="28"/>
+      <w:b/>
+      <w:bCs/>
+      <w:sz w:val="44"/>
+      <w:szCs w:val="44"/>
     </w:rPr>
   </w:style>
-  <w:style w:type="paragraph" w:styleId="Cuerpodetexto">
+  <w:style w:type="paragraph" w:styleId="Textoindependiente">
     <w:name w:val="Body Text"/>
     <w:basedOn w:val="Normal"/>
     <w:uiPriority w:val="1"/>
     <w:qFormat/>
-    <w:rsid w:val="0044533b"/>
-    <w:pPr/>
+    <w:rsid w:val="0044533B"/>
     <w:rPr>
       <w:sz w:val="24"/>
       <w:szCs w:val="24"/>
@@ -3238,16 +3791,17 @@
   </w:style>
   <w:style w:type="paragraph" w:styleId="Lista">
     <w:name w:val="List"/>
-    <w:basedOn w:val="Cuerpodetexto"/>
-    <w:pPr/>
+    <w:basedOn w:val="Textoindependiente"/>
+    <w:rsid w:val="00EF5CFF"/>
     <w:rPr>
       <w:rFonts w:cs="Arial"/>
     </w:rPr>
   </w:style>
-  <w:style w:type="paragraph" w:styleId="Leyenda">
+  <w:style w:type="paragraph" w:customStyle="1" w:styleId="Caption">
     <w:name w:val="Caption"/>
     <w:basedOn w:val="Normal"/>
     <w:qFormat/>
+    <w:rsid w:val="00EF5CFF"/>
     <w:pPr>
       <w:suppressLineNumbers/>
       <w:spacing w:before="120" w:after="120"/>
@@ -3260,10 +3814,11 @@
       <w:szCs w:val="24"/>
     </w:rPr>
   </w:style>
-  <w:style w:type="paragraph" w:styleId="Ndice">
+  <w:style w:type="paragraph" w:customStyle="1" w:styleId="ndice">
     <w:name w:val="Índice"/>
     <w:basedOn w:val="Normal"/>
     <w:qFormat/>
+    <w:rsid w:val="00EF5CFF"/>
     <w:pPr>
       <w:suppressLineNumbers/>
     </w:pPr>
@@ -3271,64 +3826,23 @@
       <w:rFonts w:cs="Arial"/>
     </w:rPr>
   </w:style>
-  <w:style w:type="paragraph" w:styleId="Ttulogeneral">
-    <w:name w:val="Title"/>
-    <w:basedOn w:val="Normal"/>
-    <w:uiPriority w:val="1"/>
-    <w:qFormat/>
-    <w:rsid w:val="0044533b"/>
-    <w:pPr>
-      <w:ind w:left="102" w:hanging="0"/>
-    </w:pPr>
-    <w:rPr>
-      <w:b/>
-      <w:bCs/>
-      <w:sz w:val="44"/>
-      <w:szCs w:val="44"/>
-    </w:rPr>
-  </w:style>
-  <w:style w:type="paragraph" w:styleId="ListParagraph">
+  <w:style w:type="paragraph" w:styleId="Prrafodelista">
     <w:name w:val="List Paragraph"/>
     <w:basedOn w:val="Normal"/>
     <w:uiPriority w:val="1"/>
     <w:qFormat/>
-    <w:rsid w:val="0044533b"/>
+    <w:rsid w:val="0044533B"/>
     <w:pPr>
       <w:ind w:left="821" w:right="116" w:hanging="360"/>
       <w:jc w:val="both"/>
     </w:pPr>
-    <w:rPr/>
   </w:style>
-  <w:style w:type="paragraph" w:styleId="TableParagraph" w:customStyle="1">
+  <w:style w:type="paragraph" w:customStyle="1" w:styleId="TableParagraph">
     <w:name w:val="Table Paragraph"/>
     <w:basedOn w:val="Normal"/>
     <w:uiPriority w:val="1"/>
     <w:qFormat/>
-    <w:rsid w:val="0044533b"/>
-    <w:pPr/>
-    <w:rPr/>
-  </w:style>
-  <w:style w:type="numbering" w:styleId="NoList" w:default="1">
-    <w:name w:val="No List"/>
-    <w:uiPriority w:val="99"/>
-    <w:semiHidden/>
-    <w:unhideWhenUsed/>
-    <w:qFormat/>
-  </w:style>
-  <w:style w:type="table" w:default="1" w:styleId="Tablanormal">
-    <w:name w:val="Normal Table"/>
-    <w:uiPriority w:val="99"/>
-    <w:semiHidden/>
-    <w:unhideWhenUsed/>
-    <w:qFormat/>
-    <w:tblPr>
-      <w:tblCellMar>
-        <w:top w:w="0" w:type="dxa"/>
-        <w:left w:w="108" w:type="dxa"/>
-        <w:bottom w:w="0" w:type="dxa"/>
-        <w:right w:w="108" w:type="dxa"/>
-      </w:tblCellMar>
-    </w:tblPr>
+    <w:rsid w:val="0044533B"/>
   </w:style>
   <w:style w:type="table" w:customStyle="1" w:styleId="TableNormal">
     <w:name w:val="Table Normal"/>
@@ -3336,7 +3850,7 @@
     <w:semiHidden/>
     <w:unhideWhenUsed/>
     <w:qFormat/>
-    <w:rsid w:val="0044533b"/>
+    <w:rsid w:val="0044533B"/>
     <w:tblPr>
       <w:tblCellMar>
         <w:top w:w="0" w:type="dxa"/>

--- a/t 1.1 UNIDAD 1.1 - ACTIVIDAD 2.docx
+++ b/t 1.1 UNIDAD 1.1 - ACTIVIDAD 2.docx
@@ -97,14 +97,12 @@
         </w:rPr>
         <w:t xml:space="preserve"> </w:t>
       </w:r>
-      <w:proofErr w:type="spellStart"/>
       <w:r>
         <w:rPr>
           <w:color w:val="92D050"/>
         </w:rPr>
         <w:t>Sw.</w:t>
       </w:r>
-      <w:proofErr w:type="spellEnd"/>
     </w:p>
     <w:p>
       <w:pPr>
@@ -395,23 +393,7 @@
         <w:t>Distribuida: Se usa en aplicaciones web y en servicios HTTP. Hace una distinción que separa física y lógicamente a los equipos del sistema de prestadores y consumidores y pueden ser: Arqui</w:t>
       </w:r>
       <w:r>
-        <w:t xml:space="preserve">tectura cliente/servidor, Arquitectura en la nube o Arquitectura peer </w:t>
-      </w:r>
-      <w:proofErr w:type="spellStart"/>
-      <w:r>
-        <w:t>to</w:t>
-      </w:r>
-      <w:proofErr w:type="spellEnd"/>
-      <w:r>
-        <w:t xml:space="preserve"> </w:t>
-      </w:r>
-      <w:proofErr w:type="gramStart"/>
-      <w:r>
-        <w:t>peer(</w:t>
-      </w:r>
-      <w:proofErr w:type="gramEnd"/>
-      <w:r>
-        <w:t>P2P).</w:t>
+        <w:t>tectura cliente/servidor, Arquitectura en la nube o Arquitectura peer to peer(P2P).</w:t>
       </w:r>
     </w:p>
     <w:p>
@@ -1237,21 +1219,7 @@
         <w:rPr>
           <w:sz w:val="24"/>
         </w:rPr>
-        <w:t xml:space="preserve">Las aplicaciones P2P como </w:t>
-      </w:r>
-      <w:proofErr w:type="spellStart"/>
-      <w:r>
-        <w:rPr>
-          <w:sz w:val="24"/>
-        </w:rPr>
-        <w:t>eMule</w:t>
-      </w:r>
-      <w:proofErr w:type="spellEnd"/>
-      <w:r>
-        <w:rPr>
-          <w:sz w:val="24"/>
-        </w:rPr>
-        <w:t xml:space="preserve">, ¿hacen uso de una </w:t>
+        <w:t xml:space="preserve">Las aplicaciones P2P como eMule, ¿hacen uso de una </w:t>
       </w:r>
       <w:r>
         <w:rPr>
@@ -1368,21 +1336,7 @@
         <w:rPr>
           <w:sz w:val="24"/>
         </w:rPr>
-        <w:t>(</w:t>
-      </w:r>
-      <w:proofErr w:type="spellStart"/>
-      <w:r>
-        <w:rPr>
-          <w:sz w:val="24"/>
-        </w:rPr>
-        <w:t>thread</w:t>
-      </w:r>
-      <w:proofErr w:type="spellEnd"/>
-      <w:r>
-        <w:rPr>
-          <w:sz w:val="24"/>
-        </w:rPr>
-        <w:t>)</w:t>
+        <w:t>(thread)</w:t>
       </w:r>
       <w:r>
         <w:rPr>
@@ -1737,15 +1691,7 @@
         <w:t>E</w:t>
       </w:r>
       <w:r>
-        <w:t xml:space="preserve">s la forma en que los administradores </w:t>
-      </w:r>
-      <w:proofErr w:type="spellStart"/>
-      <w:r>
-        <w:t>enrutan</w:t>
-      </w:r>
-      <w:proofErr w:type="spellEnd"/>
-      <w:r>
-        <w:t xml:space="preserve"> el tráfico de red a diferentes servidores. Los balanceadores de carga evalúan las solicitudes de los clientes examinando las características de las aplicaciones</w:t>
+        <w:t>s la forma en que los administradores enrutan el tráfico de red a diferentes servidores. Los balanceadores de carga evalúan las solicitudes de los clientes examinando las características de las aplicaciones</w:t>
       </w:r>
       <w:r>
         <w:t xml:space="preserve">. Detecta fallos del servidor y redirige el tráfico del cliente. </w:t>
@@ -1764,71 +1710,7 @@
         <w:t xml:space="preserve">Lo realizan por algoritmos, los cuales son 4: </w:t>
       </w:r>
       <w:r>
-        <w:t xml:space="preserve">Round </w:t>
-      </w:r>
-      <w:proofErr w:type="spellStart"/>
-      <w:r>
-        <w:t>Robin</w:t>
-      </w:r>
-      <w:proofErr w:type="spellEnd"/>
-      <w:r>
-        <w:t xml:space="preserve">, </w:t>
-      </w:r>
-      <w:proofErr w:type="spellStart"/>
-      <w:r>
-        <w:t>Weighted</w:t>
-      </w:r>
-      <w:proofErr w:type="spellEnd"/>
-      <w:r>
-        <w:t xml:space="preserve"> Round </w:t>
-      </w:r>
-      <w:proofErr w:type="spellStart"/>
-      <w:r>
-        <w:t>Robin</w:t>
-      </w:r>
-      <w:proofErr w:type="spellEnd"/>
-      <w:r>
-        <w:t xml:space="preserve">, </w:t>
-      </w:r>
-      <w:proofErr w:type="spellStart"/>
-      <w:r>
-        <w:t>Least</w:t>
-      </w:r>
-      <w:proofErr w:type="spellEnd"/>
-      <w:r>
-        <w:t xml:space="preserve"> </w:t>
-      </w:r>
-      <w:proofErr w:type="spellStart"/>
-      <w:r>
-        <w:t>Connections</w:t>
-      </w:r>
-      <w:proofErr w:type="spellEnd"/>
-      <w:r>
-        <w:t xml:space="preserve"> y </w:t>
-      </w:r>
-      <w:proofErr w:type="spellStart"/>
-      <w:r>
-        <w:t>Weighted</w:t>
-      </w:r>
-      <w:proofErr w:type="spellEnd"/>
-      <w:r>
-        <w:t xml:space="preserve"> </w:t>
-      </w:r>
-      <w:proofErr w:type="spellStart"/>
-      <w:r>
-        <w:t>Least</w:t>
-      </w:r>
-      <w:proofErr w:type="spellEnd"/>
-      <w:r>
-        <w:t xml:space="preserve"> </w:t>
-      </w:r>
-      <w:proofErr w:type="spellStart"/>
-      <w:r>
-        <w:t>Connections</w:t>
-      </w:r>
-      <w:proofErr w:type="spellEnd"/>
-      <w:r>
-        <w:t>.</w:t>
+        <w:t>Round Robin, Weighted Round Robin, Least Connections y Weighted Least Connections.</w:t>
       </w:r>
       <w:r>
         <w:t xml:space="preserve"> </w:t>
@@ -2066,175 +1948,109 @@
         </w:rPr>
         <w:t xml:space="preserve"> </w:t>
       </w:r>
-      <w:proofErr w:type="spellStart"/>
+      <w:r>
+        <w:rPr>
+          <w:sz w:val="24"/>
+        </w:rPr>
+        <w:t>hosting (1&amp;1, Acens, Arsys, Webfusion, etc.) e indica sus tarifas para planes de</w:t>
+      </w:r>
+      <w:r>
+        <w:rPr>
+          <w:spacing w:val="1"/>
+          <w:sz w:val="24"/>
+        </w:rPr>
+        <w:t xml:space="preserve"> </w:t>
+      </w:r>
+      <w:r>
+        <w:rPr>
+          <w:sz w:val="24"/>
+        </w:rPr>
+        <w:t>alojamiento con las principales tecnología</w:t>
+      </w:r>
+      <w:r>
+        <w:rPr>
+          <w:sz w:val="24"/>
+        </w:rPr>
+        <w:t>s (PHP, JSP/Servlets, ASP.NET). ¿Te ha</w:t>
+      </w:r>
+      <w:r>
+        <w:rPr>
+          <w:spacing w:val="-52"/>
+          <w:sz w:val="24"/>
+        </w:rPr>
+        <w:t xml:space="preserve"> </w:t>
+      </w:r>
+      <w:r>
+        <w:rPr>
+          <w:sz w:val="24"/>
+        </w:rPr>
+        <w:t>sido</w:t>
+      </w:r>
+      <w:r>
+        <w:rPr>
+          <w:spacing w:val="1"/>
+          <w:sz w:val="24"/>
+        </w:rPr>
+        <w:t xml:space="preserve"> </w:t>
+      </w:r>
+      <w:r>
+        <w:rPr>
+          <w:sz w:val="24"/>
+        </w:rPr>
+        <w:t>difícil</w:t>
+      </w:r>
+      <w:r>
+        <w:rPr>
+          <w:spacing w:val="1"/>
+          <w:sz w:val="24"/>
+        </w:rPr>
+        <w:t xml:space="preserve"> </w:t>
+      </w:r>
+      <w:r>
+        <w:rPr>
+          <w:sz w:val="24"/>
+        </w:rPr>
+        <w:t>encontrar</w:t>
+      </w:r>
+      <w:r>
+        <w:rPr>
+          <w:spacing w:val="1"/>
+          <w:sz w:val="24"/>
+        </w:rPr>
+        <w:t xml:space="preserve"> </w:t>
+      </w:r>
+      <w:r>
+        <w:rPr>
+          <w:sz w:val="24"/>
+        </w:rPr>
+        <w:t>servicios</w:t>
+      </w:r>
+      <w:r>
+        <w:rPr>
+          <w:spacing w:val="1"/>
+          <w:sz w:val="24"/>
+        </w:rPr>
+        <w:t xml:space="preserve"> </w:t>
+      </w:r>
+      <w:r>
+        <w:rPr>
+          <w:sz w:val="24"/>
+        </w:rPr>
+        <w:t>de</w:t>
+      </w:r>
+      <w:r>
+        <w:rPr>
+          <w:spacing w:val="1"/>
+          <w:sz w:val="24"/>
+        </w:rPr>
+        <w:t xml:space="preserve"> </w:t>
+      </w:r>
       <w:r>
         <w:rPr>
           <w:sz w:val="24"/>
         </w:rPr>
         <w:t>hosting</w:t>
       </w:r>
-      <w:proofErr w:type="spellEnd"/>
-      <w:r>
-        <w:rPr>
-          <w:sz w:val="24"/>
-        </w:rPr>
-        <w:t xml:space="preserve"> (1&amp;1, </w:t>
-      </w:r>
-      <w:proofErr w:type="spellStart"/>
-      <w:r>
-        <w:rPr>
-          <w:sz w:val="24"/>
-        </w:rPr>
-        <w:t>Acens</w:t>
-      </w:r>
-      <w:proofErr w:type="spellEnd"/>
-      <w:r>
-        <w:rPr>
-          <w:sz w:val="24"/>
-        </w:rPr>
-        <w:t xml:space="preserve">, </w:t>
-      </w:r>
-      <w:proofErr w:type="spellStart"/>
-      <w:r>
-        <w:rPr>
-          <w:sz w:val="24"/>
-        </w:rPr>
-        <w:t>Arsys</w:t>
-      </w:r>
-      <w:proofErr w:type="spellEnd"/>
-      <w:r>
-        <w:rPr>
-          <w:sz w:val="24"/>
-        </w:rPr>
-        <w:t xml:space="preserve">, </w:t>
-      </w:r>
-      <w:proofErr w:type="spellStart"/>
-      <w:r>
-        <w:rPr>
-          <w:sz w:val="24"/>
-        </w:rPr>
-        <w:t>Webfusion</w:t>
-      </w:r>
-      <w:proofErr w:type="spellEnd"/>
-      <w:r>
-        <w:rPr>
-          <w:sz w:val="24"/>
-        </w:rPr>
-        <w:t>, etc.) e indica sus tarifas para planes de</w:t>
-      </w:r>
-      <w:r>
-        <w:rPr>
-          <w:spacing w:val="1"/>
-          <w:sz w:val="24"/>
-        </w:rPr>
-        <w:t xml:space="preserve"> </w:t>
-      </w:r>
-      <w:r>
-        <w:rPr>
-          <w:sz w:val="24"/>
-        </w:rPr>
-        <w:t>alojamiento con las principales tecnología</w:t>
-      </w:r>
-      <w:r>
-        <w:rPr>
-          <w:sz w:val="24"/>
-        </w:rPr>
-        <w:t>s (PHP, JSP/</w:t>
-      </w:r>
-      <w:proofErr w:type="spellStart"/>
-      <w:r>
-        <w:rPr>
-          <w:sz w:val="24"/>
-        </w:rPr>
-        <w:t>Servlets</w:t>
-      </w:r>
-      <w:proofErr w:type="spellEnd"/>
-      <w:r>
-        <w:rPr>
-          <w:sz w:val="24"/>
-        </w:rPr>
-        <w:t>, ASP.NET). ¿Te ha</w:t>
-      </w:r>
-      <w:r>
-        <w:rPr>
-          <w:spacing w:val="-52"/>
-          <w:sz w:val="24"/>
-        </w:rPr>
-        <w:t xml:space="preserve"> </w:t>
-      </w:r>
-      <w:r>
-        <w:rPr>
-          <w:sz w:val="24"/>
-        </w:rPr>
-        <w:t>sido</w:t>
-      </w:r>
-      <w:r>
-        <w:rPr>
-          <w:spacing w:val="1"/>
-          <w:sz w:val="24"/>
-        </w:rPr>
-        <w:t xml:space="preserve"> </w:t>
-      </w:r>
-      <w:r>
-        <w:rPr>
-          <w:sz w:val="24"/>
-        </w:rPr>
-        <w:t>difícil</w:t>
-      </w:r>
-      <w:r>
-        <w:rPr>
-          <w:spacing w:val="1"/>
-          <w:sz w:val="24"/>
-        </w:rPr>
-        <w:t xml:space="preserve"> </w:t>
-      </w:r>
-      <w:r>
-        <w:rPr>
-          <w:sz w:val="24"/>
-        </w:rPr>
-        <w:t>encontrar</w:t>
-      </w:r>
-      <w:r>
-        <w:rPr>
-          <w:spacing w:val="1"/>
-          <w:sz w:val="24"/>
-        </w:rPr>
-        <w:t xml:space="preserve"> </w:t>
-      </w:r>
-      <w:r>
-        <w:rPr>
-          <w:sz w:val="24"/>
-        </w:rPr>
-        <w:t>servicios</w:t>
-      </w:r>
-      <w:r>
-        <w:rPr>
-          <w:spacing w:val="1"/>
-          <w:sz w:val="24"/>
-        </w:rPr>
-        <w:t xml:space="preserve"> </w:t>
-      </w:r>
-      <w:r>
-        <w:rPr>
-          <w:sz w:val="24"/>
-        </w:rPr>
-        <w:t>de</w:t>
-      </w:r>
-      <w:r>
-        <w:rPr>
-          <w:spacing w:val="1"/>
-          <w:sz w:val="24"/>
-        </w:rPr>
-        <w:t xml:space="preserve"> </w:t>
-      </w:r>
-      <w:proofErr w:type="spellStart"/>
-      <w:r>
-        <w:rPr>
-          <w:sz w:val="24"/>
-        </w:rPr>
-        <w:t>hosting</w:t>
-      </w:r>
-      <w:proofErr w:type="spellEnd"/>
       <w:r>
         <w:rPr>
           <w:spacing w:val="1"/>
@@ -2324,21 +2140,7 @@
         <w:rPr>
           <w:sz w:val="24"/>
         </w:rPr>
-        <w:t>JSP/</w:t>
-      </w:r>
-      <w:proofErr w:type="spellStart"/>
-      <w:r>
-        <w:rPr>
-          <w:sz w:val="24"/>
-        </w:rPr>
-        <w:t>Servlets</w:t>
-      </w:r>
-      <w:proofErr w:type="spellEnd"/>
-      <w:r>
-        <w:rPr>
-          <w:sz w:val="24"/>
-        </w:rPr>
-        <w:t>?</w:t>
+        <w:t>JSP/Servlets?</w:t>
       </w:r>
       <w:r>
         <w:rPr>
@@ -2401,13 +2203,8 @@
       <w:r>
         <w:t xml:space="preserve">En </w:t>
       </w:r>
-      <w:proofErr w:type="spellStart"/>
-      <w:r>
-        <w:t>Metawerx</w:t>
-      </w:r>
-      <w:proofErr w:type="spellEnd"/>
-      <w:r>
-        <w:t xml:space="preserve"> desde  15$</w:t>
+      <w:r>
+        <w:t>Metawerx desde  15$</w:t>
       </w:r>
       <w:r>
         <w:t>/mes</w:t>
@@ -2426,15 +2223,7 @@
         <w:ind w:firstLine="720"/>
       </w:pPr>
       <w:r>
-        <w:t xml:space="preserve">En </w:t>
-      </w:r>
-      <w:proofErr w:type="spellStart"/>
-      <w:r>
-        <w:t>Scalingo</w:t>
-      </w:r>
-      <w:proofErr w:type="spellEnd"/>
-      <w:r>
-        <w:t xml:space="preserve"> desde 7$/mes a 20$/mes </w:t>
+        <w:t xml:space="preserve">En Scalingo desde 7$/mes a 20$/mes </w:t>
       </w:r>
       <w:r>
         <w:t>para PHP.</w:t>
@@ -2471,7 +2260,6 @@
         </w:rPr>
         <w:t xml:space="preserve">Investiga en Internet las tecnologías denominadas </w:t>
       </w:r>
-      <w:proofErr w:type="spellStart"/>
       <w:r>
         <w:rPr>
           <w:b/>
@@ -2479,50 +2267,31 @@
         </w:rPr>
         <w:t>IaaS</w:t>
       </w:r>
-      <w:proofErr w:type="spellEnd"/>
       <w:r>
         <w:rPr>
           <w:sz w:val="24"/>
         </w:rPr>
         <w:t xml:space="preserve">, </w:t>
       </w:r>
-      <w:proofErr w:type="spellStart"/>
       <w:r>
         <w:rPr>
           <w:b/>
           <w:sz w:val="24"/>
         </w:rPr>
-        <w:t>PaaS</w:t>
-      </w:r>
-      <w:proofErr w:type="spellEnd"/>
+        <w:t xml:space="preserve">PaaS </w:t>
+      </w:r>
+      <w:r>
+        <w:rPr>
+          <w:sz w:val="24"/>
+        </w:rPr>
+        <w:t xml:space="preserve">y </w:t>
+      </w:r>
       <w:r>
         <w:rPr>
           <w:b/>
           <w:sz w:val="24"/>
         </w:rPr>
-        <w:t xml:space="preserve"> </w:t>
-      </w:r>
-      <w:r>
-        <w:rPr>
-          <w:sz w:val="24"/>
-        </w:rPr>
-        <w:t xml:space="preserve">y </w:t>
-      </w:r>
-      <w:proofErr w:type="spellStart"/>
-      <w:r>
-        <w:rPr>
-          <w:b/>
-          <w:sz w:val="24"/>
-        </w:rPr>
-        <w:t>SaaS</w:t>
-      </w:r>
-      <w:proofErr w:type="spellEnd"/>
-      <w:r>
-        <w:rPr>
-          <w:b/>
-          <w:sz w:val="24"/>
-        </w:rPr>
-        <w:t xml:space="preserve"> </w:t>
+        <w:t xml:space="preserve">SaaS </w:t>
       </w:r>
       <w:r>
         <w:rPr>
@@ -2630,15 +2399,8 @@
         <w:spacing w:before="6"/>
         <w:ind w:left="461"/>
       </w:pPr>
-      <w:proofErr w:type="spellStart"/>
-      <w:proofErr w:type="gramStart"/>
-      <w:r>
-        <w:t>laaS</w:t>
-      </w:r>
-      <w:proofErr w:type="spellEnd"/>
-      <w:proofErr w:type="gramEnd"/>
-      <w:r>
-        <w:t xml:space="preserve">: </w:t>
+      <w:r>
+        <w:t xml:space="preserve">laaS: </w:t>
       </w:r>
       <w:r>
         <w:t>(</w:t>
@@ -2668,15 +2430,7 @@
         <w:t xml:space="preserve">El proveedor </w:t>
       </w:r>
       <w:r>
-        <w:t xml:space="preserve">proporciona el almacenamiento, la red, los servidores y la </w:t>
-      </w:r>
-      <w:proofErr w:type="spellStart"/>
-      <w:r>
-        <w:t>virtualización</w:t>
-      </w:r>
-      <w:proofErr w:type="spellEnd"/>
-      <w:r>
-        <w:t>.</w:t>
+        <w:t>proporciona el almacenamiento, la red, los servidores y la virtualización.</w:t>
       </w:r>
     </w:p>
     <w:p>
@@ -2685,13 +2439,8 @@
         <w:spacing w:before="6"/>
         <w:ind w:left="461"/>
       </w:pPr>
-      <w:proofErr w:type="spellStart"/>
-      <w:r>
-        <w:t>PaaS</w:t>
-      </w:r>
-      <w:proofErr w:type="spellEnd"/>
-      <w:r>
-        <w:t>:</w:t>
+      <w:r>
+        <w:t>PaaS:</w:t>
       </w:r>
       <w:r>
         <w:t xml:space="preserve"> (entorno en la nube integral) </w:t>
@@ -2727,13 +2476,8 @@
         <w:spacing w:before="6"/>
         <w:ind w:left="461"/>
       </w:pPr>
-      <w:proofErr w:type="spellStart"/>
-      <w:r>
-        <w:t>SaaS</w:t>
-      </w:r>
-      <w:proofErr w:type="spellEnd"/>
-      <w:r>
-        <w:t>:</w:t>
+      <w:r>
+        <w:t>SaaS:</w:t>
       </w:r>
       <w:r>
         <w:t xml:space="preserve"> (software como servicio)</w:t>
@@ -3028,21 +2772,7 @@
         <w:rPr>
           <w:sz w:val="24"/>
         </w:rPr>
-        <w:t>'</w:t>
-      </w:r>
-      <w:proofErr w:type="spellStart"/>
-      <w:r>
-        <w:rPr>
-          <w:sz w:val="24"/>
-        </w:rPr>
-        <w:t>Azure</w:t>
-      </w:r>
-      <w:proofErr w:type="spellEnd"/>
-      <w:r>
-        <w:rPr>
-          <w:sz w:val="24"/>
-        </w:rPr>
-        <w:t>'</w:t>
+        <w:t>'Azure'</w:t>
       </w:r>
       <w:r>
         <w:rPr>
@@ -3077,14 +2807,12 @@
         </w:rPr>
         <w:t xml:space="preserve"> </w:t>
       </w:r>
-      <w:proofErr w:type="spellStart"/>
       <w:r>
         <w:rPr>
           <w:sz w:val="24"/>
         </w:rPr>
         <w:t>cloud</w:t>
       </w:r>
-      <w:proofErr w:type="spellEnd"/>
       <w:r>
         <w:rPr>
           <w:spacing w:val="1"/>
@@ -3274,12 +3002,43 @@
     </w:p>
     <w:p>
       <w:pPr>
+        <w:pStyle w:val="Textoindependiente"/>
+        <w:spacing w:before="12"/>
+        <w:ind w:left="720"/>
+      </w:pPr>
+      <w:r>
+        <w:t>Desarrollo de aplicaciones. Cree, administre y entregue aplicaciones en la nube de forma continuada con cualquier plataforma o lenguaje.</w:t>
+      </w:r>
+      <w:r>
+        <w:t xml:space="preserve"> Inteligencia artificial. </w:t>
+      </w:r>
+      <w:r>
+        <w:t>Migración</w:t>
+      </w:r>
+      <w:r>
+        <w:t xml:space="preserve"> y modernización en la nube. Datos y análisis. </w:t>
+      </w:r>
+      <w:r>
+        <w:t>Nube e infrae</w:t>
+      </w:r>
+      <w:r>
+        <w:t xml:space="preserve">structura híbridas. </w:t>
+      </w:r>
+    </w:p>
+    <w:p>
+      <w:pPr>
         <w:spacing w:before="56"/>
         <w:ind w:right="118"/>
-        <w:jc w:val="right"/>
-      </w:pPr>
-      <w:r>
-        <w:t>1</w:t>
+      </w:pPr>
+    </w:p>
+    <w:p>
+      <w:pPr>
+        <w:spacing w:before="56"/>
+        <w:ind w:right="118"/>
+      </w:pPr>
+      <w:r>
+        <w:tab/>
+        <w:t>De 0.10$/hora x clúster a 0.60$/hora x clúster.</w:t>
       </w:r>
     </w:p>
     <w:sectPr>
